--- a/Typescript.docx
+++ b/Typescript.docx
@@ -986,6 +986,7 @@
           <w:sz w:val="20"/>
           <w:szCs w:val="20"/>
         </w:rPr>
+        <w:lastRenderedPageBreak/>
         <w:t>  </w:t>
       </w:r>
       <w:proofErr w:type="spellStart"/>
@@ -1247,13 +1248,647 @@
       <w:pPr>
         <w:pStyle w:val="Heading2"/>
       </w:pPr>
-      <w:bookmarkStart w:id="0" w:name="_GoBack"/>
       <w:r>
         <w:t>8. The Course Project Setup</w:t>
       </w:r>
     </w:p>
-    <w:bookmarkEnd w:id="0"/>
     <w:p/>
+    <w:p>
+      <w:pPr>
+        <w:pStyle w:val="Heading1"/>
+      </w:pPr>
+      <w:r>
+        <w:t xml:space="preserve">Section 2: </w:t>
+      </w:r>
+      <w:proofErr w:type="spellStart"/>
+      <w:r>
+        <w:t>TypeScript</w:t>
+      </w:r>
+      <w:proofErr w:type="spellEnd"/>
+      <w:r>
+        <w:t xml:space="preserve"> Basics &amp; Basic Types</w:t>
+      </w:r>
+    </w:p>
+    <w:p/>
+    <w:p>
+      <w:pPr>
+        <w:pStyle w:val="Heading2"/>
+      </w:pPr>
+      <w:r>
+        <w:t>9. Module Introduction</w:t>
+      </w:r>
+    </w:p>
+    <w:p/>
+    <w:p>
+      <w:pPr>
+        <w:pStyle w:val="Heading2"/>
+      </w:pPr>
+      <w:r>
+        <w:t>10. Using Types</w:t>
+      </w:r>
+    </w:p>
+    <w:p/>
+    <w:p>
+      <w:r>
+        <w:rPr>
+          <w:noProof/>
+        </w:rPr>
+        <w:lastRenderedPageBreak/>
+        <w:drawing>
+          <wp:inline distT="0" distB="0" distL="0" distR="0" wp14:anchorId="4C431E12" wp14:editId="0D1453EA">
+            <wp:extent cx="5943600" cy="1417320"/>
+            <wp:effectExtent l="0" t="0" r="0" b="0"/>
+            <wp:docPr id="1" name="Picture 1"/>
+            <wp:cNvGraphicFramePr>
+              <a:graphicFrameLocks xmlns:a="http://schemas.openxmlformats.org/drawingml/2006/main" noChangeAspect="1"/>
+            </wp:cNvGraphicFramePr>
+            <a:graphic xmlns:a="http://schemas.openxmlformats.org/drawingml/2006/main">
+              <a:graphicData uri="http://schemas.openxmlformats.org/drawingml/2006/picture">
+                <pic:pic xmlns:pic="http://schemas.openxmlformats.org/drawingml/2006/picture">
+                  <pic:nvPicPr>
+                    <pic:cNvPr id="0" name=""/>
+                    <pic:cNvPicPr/>
+                  </pic:nvPicPr>
+                  <pic:blipFill>
+                    <a:blip r:embed="rId6"/>
+                    <a:stretch>
+                      <a:fillRect/>
+                    </a:stretch>
+                  </pic:blipFill>
+                  <pic:spPr>
+                    <a:xfrm>
+                      <a:off x="0" y="0"/>
+                      <a:ext cx="5943600" cy="1417320"/>
+                    </a:xfrm>
+                    <a:prstGeom prst="rect">
+                      <a:avLst/>
+                    </a:prstGeom>
+                  </pic:spPr>
+                </pic:pic>
+              </a:graphicData>
+            </a:graphic>
+          </wp:inline>
+        </w:drawing>
+      </w:r>
+    </w:p>
+    <w:p/>
+    <w:p>
+      <w:pPr>
+        <w:shd w:val="clear" w:color="auto" w:fill="1E1E1E"/>
+        <w:spacing w:after="0" w:line="270" w:lineRule="atLeast"/>
+        <w:rPr>
+          <w:rFonts w:ascii="Consolas" w:eastAsia="Times New Roman" w:hAnsi="Consolas" w:cs="Consolas"/>
+          <w:color w:val="569CD6"/>
+          <w:sz w:val="20"/>
+          <w:szCs w:val="20"/>
+          <w:lang w:val="pt-BR"/>
+        </w:rPr>
+      </w:pPr>
+    </w:p>
+    <w:p>
+      <w:pPr>
+        <w:shd w:val="clear" w:color="auto" w:fill="1E1E1E"/>
+        <w:spacing w:after="0" w:line="270" w:lineRule="atLeast"/>
+        <w:rPr>
+          <w:rFonts w:ascii="Consolas" w:eastAsia="Times New Roman" w:hAnsi="Consolas" w:cs="Consolas"/>
+          <w:color w:val="D4D4D4"/>
+          <w:sz w:val="20"/>
+          <w:szCs w:val="20"/>
+          <w:lang w:val="pt-BR"/>
+        </w:rPr>
+      </w:pPr>
+      <w:proofErr w:type="spellStart"/>
+      <w:proofErr w:type="gramStart"/>
+      <w:r>
+        <w:rPr>
+          <w:rFonts w:ascii="Consolas" w:eastAsia="Times New Roman" w:hAnsi="Consolas" w:cs="Consolas"/>
+          <w:color w:val="569CD6"/>
+          <w:sz w:val="20"/>
+          <w:szCs w:val="20"/>
+          <w:lang w:val="pt-BR"/>
+        </w:rPr>
+        <w:t>function</w:t>
+      </w:r>
+      <w:proofErr w:type="spellEnd"/>
+      <w:proofErr w:type="gramEnd"/>
+      <w:r>
+        <w:rPr>
+          <w:rFonts w:ascii="Consolas" w:eastAsia="Times New Roman" w:hAnsi="Consolas" w:cs="Consolas"/>
+          <w:color w:val="D4D4D4"/>
+          <w:sz w:val="20"/>
+          <w:szCs w:val="20"/>
+          <w:lang w:val="pt-BR"/>
+        </w:rPr>
+        <w:t> </w:t>
+      </w:r>
+      <w:proofErr w:type="spellStart"/>
+      <w:r>
+        <w:rPr>
+          <w:rFonts w:ascii="Consolas" w:eastAsia="Times New Roman" w:hAnsi="Consolas" w:cs="Consolas"/>
+          <w:color w:val="DCDCAA"/>
+          <w:sz w:val="20"/>
+          <w:szCs w:val="20"/>
+          <w:lang w:val="pt-BR"/>
+        </w:rPr>
+        <w:t>add</w:t>
+      </w:r>
+      <w:proofErr w:type="spellEnd"/>
+      <w:r>
+        <w:rPr>
+          <w:rFonts w:ascii="Consolas" w:eastAsia="Times New Roman" w:hAnsi="Consolas" w:cs="Consolas"/>
+          <w:color w:val="D4D4D4"/>
+          <w:sz w:val="20"/>
+          <w:szCs w:val="20"/>
+          <w:lang w:val="pt-BR"/>
+        </w:rPr>
+        <w:t>(</w:t>
+      </w:r>
+      <w:r>
+        <w:rPr>
+          <w:rFonts w:ascii="Consolas" w:eastAsia="Times New Roman" w:hAnsi="Consolas" w:cs="Consolas"/>
+          <w:color w:val="9CDCFE"/>
+          <w:sz w:val="20"/>
+          <w:szCs w:val="20"/>
+          <w:lang w:val="pt-BR"/>
+        </w:rPr>
+        <w:t>n1</w:t>
+      </w:r>
+      <w:r>
+        <w:rPr>
+          <w:rFonts w:ascii="Consolas" w:eastAsia="Times New Roman" w:hAnsi="Consolas" w:cs="Consolas"/>
+          <w:color w:val="D4D4D4"/>
+          <w:sz w:val="20"/>
+          <w:szCs w:val="20"/>
+          <w:lang w:val="pt-BR"/>
+        </w:rPr>
+        <w:t>, </w:t>
+      </w:r>
+      <w:r>
+        <w:rPr>
+          <w:rFonts w:ascii="Consolas" w:eastAsia="Times New Roman" w:hAnsi="Consolas" w:cs="Consolas"/>
+          <w:color w:val="9CDCFE"/>
+          <w:sz w:val="20"/>
+          <w:szCs w:val="20"/>
+          <w:lang w:val="pt-BR"/>
+        </w:rPr>
+        <w:t>n2</w:t>
+      </w:r>
+      <w:r>
+        <w:rPr>
+          <w:rFonts w:ascii="Consolas" w:eastAsia="Times New Roman" w:hAnsi="Consolas" w:cs="Consolas"/>
+          <w:color w:val="D4D4D4"/>
+          <w:sz w:val="20"/>
+          <w:szCs w:val="20"/>
+          <w:lang w:val="pt-BR"/>
+        </w:rPr>
+        <w:t>) {</w:t>
+      </w:r>
+    </w:p>
+    <w:p>
+      <w:pPr>
+        <w:shd w:val="clear" w:color="auto" w:fill="1E1E1E"/>
+        <w:spacing w:after="0" w:line="270" w:lineRule="atLeast"/>
+        <w:rPr>
+          <w:rFonts w:ascii="Consolas" w:eastAsia="Times New Roman" w:hAnsi="Consolas" w:cs="Consolas"/>
+          <w:color w:val="D4D4D4"/>
+          <w:sz w:val="20"/>
+          <w:szCs w:val="20"/>
+          <w:lang w:val="pt-BR"/>
+        </w:rPr>
+      </w:pPr>
+      <w:r>
+        <w:rPr>
+          <w:rFonts w:ascii="Consolas" w:eastAsia="Times New Roman" w:hAnsi="Consolas" w:cs="Consolas"/>
+          <w:color w:val="D4D4D4"/>
+          <w:sz w:val="20"/>
+          <w:szCs w:val="20"/>
+          <w:lang w:val="pt-BR"/>
+        </w:rPr>
+        <w:t>  </w:t>
+      </w:r>
+      <w:proofErr w:type="spellStart"/>
+      <w:proofErr w:type="gramStart"/>
+      <w:r>
+        <w:rPr>
+          <w:rFonts w:ascii="Consolas" w:eastAsia="Times New Roman" w:hAnsi="Consolas" w:cs="Consolas"/>
+          <w:color w:val="C586C0"/>
+          <w:sz w:val="20"/>
+          <w:szCs w:val="20"/>
+          <w:lang w:val="pt-BR"/>
+        </w:rPr>
+        <w:t>return</w:t>
+      </w:r>
+      <w:proofErr w:type="spellEnd"/>
+      <w:proofErr w:type="gramEnd"/>
+      <w:r>
+        <w:rPr>
+          <w:rFonts w:ascii="Consolas" w:eastAsia="Times New Roman" w:hAnsi="Consolas" w:cs="Consolas"/>
+          <w:color w:val="D4D4D4"/>
+          <w:sz w:val="20"/>
+          <w:szCs w:val="20"/>
+          <w:lang w:val="pt-BR"/>
+        </w:rPr>
+        <w:t> </w:t>
+      </w:r>
+      <w:r>
+        <w:rPr>
+          <w:rFonts w:ascii="Consolas" w:eastAsia="Times New Roman" w:hAnsi="Consolas" w:cs="Consolas"/>
+          <w:color w:val="9CDCFE"/>
+          <w:sz w:val="20"/>
+          <w:szCs w:val="20"/>
+          <w:lang w:val="pt-BR"/>
+        </w:rPr>
+        <w:t>n1</w:t>
+      </w:r>
+      <w:r>
+        <w:rPr>
+          <w:rFonts w:ascii="Consolas" w:eastAsia="Times New Roman" w:hAnsi="Consolas" w:cs="Consolas"/>
+          <w:color w:val="D4D4D4"/>
+          <w:sz w:val="20"/>
+          <w:szCs w:val="20"/>
+          <w:lang w:val="pt-BR"/>
+        </w:rPr>
+        <w:t> + </w:t>
+      </w:r>
+      <w:r>
+        <w:rPr>
+          <w:rFonts w:ascii="Consolas" w:eastAsia="Times New Roman" w:hAnsi="Consolas" w:cs="Consolas"/>
+          <w:color w:val="9CDCFE"/>
+          <w:sz w:val="20"/>
+          <w:szCs w:val="20"/>
+          <w:lang w:val="pt-BR"/>
+        </w:rPr>
+        <w:t>n2</w:t>
+      </w:r>
+    </w:p>
+    <w:p>
+      <w:pPr>
+        <w:shd w:val="clear" w:color="auto" w:fill="1E1E1E"/>
+        <w:spacing w:after="0" w:line="270" w:lineRule="atLeast"/>
+        <w:rPr>
+          <w:rFonts w:ascii="Consolas" w:eastAsia="Times New Roman" w:hAnsi="Consolas" w:cs="Consolas"/>
+          <w:color w:val="D4D4D4"/>
+          <w:sz w:val="20"/>
+          <w:szCs w:val="20"/>
+        </w:rPr>
+      </w:pPr>
+      <w:r>
+        <w:rPr>
+          <w:rFonts w:ascii="Consolas" w:eastAsia="Times New Roman" w:hAnsi="Consolas" w:cs="Consolas"/>
+          <w:color w:val="D4D4D4"/>
+          <w:sz w:val="20"/>
+          <w:szCs w:val="20"/>
+        </w:rPr>
+        <w:t>}</w:t>
+      </w:r>
+    </w:p>
+    <w:p>
+      <w:pPr>
+        <w:shd w:val="clear" w:color="auto" w:fill="1E1E1E"/>
+        <w:spacing w:after="0" w:line="270" w:lineRule="atLeast"/>
+        <w:rPr>
+          <w:rFonts w:ascii="Consolas" w:eastAsia="Times New Roman" w:hAnsi="Consolas" w:cs="Consolas"/>
+          <w:color w:val="D4D4D4"/>
+          <w:sz w:val="20"/>
+          <w:szCs w:val="20"/>
+        </w:rPr>
+      </w:pPr>
+    </w:p>
+    <w:p>
+      <w:pPr>
+        <w:shd w:val="clear" w:color="auto" w:fill="1E1E1E"/>
+        <w:spacing w:after="0" w:line="270" w:lineRule="atLeast"/>
+        <w:rPr>
+          <w:rFonts w:ascii="Consolas" w:eastAsia="Times New Roman" w:hAnsi="Consolas" w:cs="Consolas"/>
+          <w:color w:val="D4D4D4"/>
+          <w:sz w:val="20"/>
+          <w:szCs w:val="20"/>
+        </w:rPr>
+      </w:pPr>
+      <w:proofErr w:type="spellStart"/>
+      <w:proofErr w:type="gramStart"/>
+      <w:r>
+        <w:rPr>
+          <w:rFonts w:ascii="Consolas" w:eastAsia="Times New Roman" w:hAnsi="Consolas" w:cs="Consolas"/>
+          <w:color w:val="569CD6"/>
+          <w:sz w:val="20"/>
+          <w:szCs w:val="20"/>
+        </w:rPr>
+        <w:t>const</w:t>
+      </w:r>
+      <w:proofErr w:type="spellEnd"/>
+      <w:proofErr w:type="gramEnd"/>
+      <w:r>
+        <w:rPr>
+          <w:rFonts w:ascii="Consolas" w:eastAsia="Times New Roman" w:hAnsi="Consolas" w:cs="Consolas"/>
+          <w:color w:val="D4D4D4"/>
+          <w:sz w:val="20"/>
+          <w:szCs w:val="20"/>
+        </w:rPr>
+        <w:t> </w:t>
+      </w:r>
+      <w:r>
+        <w:rPr>
+          <w:rFonts w:ascii="Consolas" w:eastAsia="Times New Roman" w:hAnsi="Consolas" w:cs="Consolas"/>
+          <w:color w:val="9CDCFE"/>
+          <w:sz w:val="20"/>
+          <w:szCs w:val="20"/>
+        </w:rPr>
+        <w:t>number1</w:t>
+      </w:r>
+      <w:r>
+        <w:rPr>
+          <w:rFonts w:ascii="Consolas" w:eastAsia="Times New Roman" w:hAnsi="Consolas" w:cs="Consolas"/>
+          <w:color w:val="D4D4D4"/>
+          <w:sz w:val="20"/>
+          <w:szCs w:val="20"/>
+        </w:rPr>
+        <w:t> = </w:t>
+      </w:r>
+      <w:r>
+        <w:rPr>
+          <w:rFonts w:ascii="Consolas" w:eastAsia="Times New Roman" w:hAnsi="Consolas" w:cs="Consolas"/>
+          <w:color w:val="B5CEA8"/>
+          <w:sz w:val="20"/>
+          <w:szCs w:val="20"/>
+        </w:rPr>
+        <w:t>5</w:t>
+      </w:r>
+      <w:r>
+        <w:rPr>
+          <w:rFonts w:ascii="Consolas" w:eastAsia="Times New Roman" w:hAnsi="Consolas" w:cs="Consolas"/>
+          <w:color w:val="D4D4D4"/>
+          <w:sz w:val="20"/>
+          <w:szCs w:val="20"/>
+        </w:rPr>
+        <w:t>;</w:t>
+      </w:r>
+    </w:p>
+    <w:p>
+      <w:pPr>
+        <w:shd w:val="clear" w:color="auto" w:fill="1E1E1E"/>
+        <w:spacing w:after="0" w:line="270" w:lineRule="atLeast"/>
+        <w:rPr>
+          <w:rFonts w:ascii="Consolas" w:eastAsia="Times New Roman" w:hAnsi="Consolas" w:cs="Consolas"/>
+          <w:color w:val="D4D4D4"/>
+          <w:sz w:val="20"/>
+          <w:szCs w:val="20"/>
+        </w:rPr>
+      </w:pPr>
+      <w:proofErr w:type="spellStart"/>
+      <w:proofErr w:type="gramStart"/>
+      <w:r>
+        <w:rPr>
+          <w:rFonts w:ascii="Consolas" w:eastAsia="Times New Roman" w:hAnsi="Consolas" w:cs="Consolas"/>
+          <w:color w:val="569CD6"/>
+          <w:sz w:val="20"/>
+          <w:szCs w:val="20"/>
+        </w:rPr>
+        <w:t>const</w:t>
+      </w:r>
+      <w:proofErr w:type="spellEnd"/>
+      <w:proofErr w:type="gramEnd"/>
+      <w:r>
+        <w:rPr>
+          <w:rFonts w:ascii="Consolas" w:eastAsia="Times New Roman" w:hAnsi="Consolas" w:cs="Consolas"/>
+          <w:color w:val="D4D4D4"/>
+          <w:sz w:val="20"/>
+          <w:szCs w:val="20"/>
+        </w:rPr>
+        <w:t> </w:t>
+      </w:r>
+      <w:r>
+        <w:rPr>
+          <w:rFonts w:ascii="Consolas" w:eastAsia="Times New Roman" w:hAnsi="Consolas" w:cs="Consolas"/>
+          <w:color w:val="9CDCFE"/>
+          <w:sz w:val="20"/>
+          <w:szCs w:val="20"/>
+        </w:rPr>
+        <w:t>number2</w:t>
+      </w:r>
+      <w:r>
+        <w:rPr>
+          <w:rFonts w:ascii="Consolas" w:eastAsia="Times New Roman" w:hAnsi="Consolas" w:cs="Consolas"/>
+          <w:color w:val="D4D4D4"/>
+          <w:sz w:val="20"/>
+          <w:szCs w:val="20"/>
+        </w:rPr>
+        <w:t> = </w:t>
+      </w:r>
+      <w:r>
+        <w:rPr>
+          <w:rFonts w:ascii="Consolas" w:eastAsia="Times New Roman" w:hAnsi="Consolas" w:cs="Consolas"/>
+          <w:color w:val="B5CEA8"/>
+          <w:sz w:val="20"/>
+          <w:szCs w:val="20"/>
+        </w:rPr>
+        <w:t>2.8</w:t>
+      </w:r>
+      <w:r>
+        <w:rPr>
+          <w:rFonts w:ascii="Consolas" w:eastAsia="Times New Roman" w:hAnsi="Consolas" w:cs="Consolas"/>
+          <w:color w:val="D4D4D4"/>
+          <w:sz w:val="20"/>
+          <w:szCs w:val="20"/>
+        </w:rPr>
+        <w:t>;</w:t>
+      </w:r>
+    </w:p>
+    <w:p>
+      <w:pPr>
+        <w:shd w:val="clear" w:color="auto" w:fill="1E1E1E"/>
+        <w:spacing w:after="0" w:line="270" w:lineRule="atLeast"/>
+        <w:rPr>
+          <w:rFonts w:ascii="Consolas" w:eastAsia="Times New Roman" w:hAnsi="Consolas" w:cs="Consolas"/>
+          <w:color w:val="D4D4D4"/>
+          <w:sz w:val="20"/>
+          <w:szCs w:val="20"/>
+        </w:rPr>
+      </w:pPr>
+    </w:p>
+    <w:p>
+      <w:pPr>
+        <w:shd w:val="clear" w:color="auto" w:fill="1E1E1E"/>
+        <w:spacing w:after="0" w:line="270" w:lineRule="atLeast"/>
+        <w:rPr>
+          <w:rFonts w:ascii="Consolas" w:eastAsia="Times New Roman" w:hAnsi="Consolas" w:cs="Consolas"/>
+          <w:color w:val="D4D4D4"/>
+          <w:sz w:val="20"/>
+          <w:szCs w:val="20"/>
+        </w:rPr>
+      </w:pPr>
+      <w:proofErr w:type="spellStart"/>
+      <w:proofErr w:type="gramStart"/>
+      <w:r>
+        <w:rPr>
+          <w:rFonts w:ascii="Consolas" w:eastAsia="Times New Roman" w:hAnsi="Consolas" w:cs="Consolas"/>
+          <w:color w:val="569CD6"/>
+          <w:sz w:val="20"/>
+          <w:szCs w:val="20"/>
+        </w:rPr>
+        <w:t>const</w:t>
+      </w:r>
+      <w:proofErr w:type="spellEnd"/>
+      <w:proofErr w:type="gramEnd"/>
+      <w:r>
+        <w:rPr>
+          <w:rFonts w:ascii="Consolas" w:eastAsia="Times New Roman" w:hAnsi="Consolas" w:cs="Consolas"/>
+          <w:color w:val="D4D4D4"/>
+          <w:sz w:val="20"/>
+          <w:szCs w:val="20"/>
+        </w:rPr>
+        <w:t> </w:t>
+      </w:r>
+      <w:r>
+        <w:rPr>
+          <w:rFonts w:ascii="Consolas" w:eastAsia="Times New Roman" w:hAnsi="Consolas" w:cs="Consolas"/>
+          <w:color w:val="9CDCFE"/>
+          <w:sz w:val="20"/>
+          <w:szCs w:val="20"/>
+        </w:rPr>
+        <w:t>result</w:t>
+      </w:r>
+      <w:r>
+        <w:rPr>
+          <w:rFonts w:ascii="Consolas" w:eastAsia="Times New Roman" w:hAnsi="Consolas" w:cs="Consolas"/>
+          <w:color w:val="D4D4D4"/>
+          <w:sz w:val="20"/>
+          <w:szCs w:val="20"/>
+        </w:rPr>
+        <w:t> = </w:t>
+      </w:r>
+      <w:r>
+        <w:rPr>
+          <w:rFonts w:ascii="Consolas" w:eastAsia="Times New Roman" w:hAnsi="Consolas" w:cs="Consolas"/>
+          <w:color w:val="DCDCAA"/>
+          <w:sz w:val="20"/>
+          <w:szCs w:val="20"/>
+        </w:rPr>
+        <w:t>add</w:t>
+      </w:r>
+      <w:r>
+        <w:rPr>
+          <w:rFonts w:ascii="Consolas" w:eastAsia="Times New Roman" w:hAnsi="Consolas" w:cs="Consolas"/>
+          <w:color w:val="D4D4D4"/>
+          <w:sz w:val="20"/>
+          <w:szCs w:val="20"/>
+        </w:rPr>
+        <w:t>(</w:t>
+      </w:r>
+      <w:r>
+        <w:rPr>
+          <w:rFonts w:ascii="Consolas" w:eastAsia="Times New Roman" w:hAnsi="Consolas" w:cs="Consolas"/>
+          <w:color w:val="9CDCFE"/>
+          <w:sz w:val="20"/>
+          <w:szCs w:val="20"/>
+        </w:rPr>
+        <w:t>number1</w:t>
+      </w:r>
+      <w:r>
+        <w:rPr>
+          <w:rFonts w:ascii="Consolas" w:eastAsia="Times New Roman" w:hAnsi="Consolas" w:cs="Consolas"/>
+          <w:color w:val="D4D4D4"/>
+          <w:sz w:val="20"/>
+          <w:szCs w:val="20"/>
+        </w:rPr>
+        <w:t>, </w:t>
+      </w:r>
+      <w:r>
+        <w:rPr>
+          <w:rFonts w:ascii="Consolas" w:eastAsia="Times New Roman" w:hAnsi="Consolas" w:cs="Consolas"/>
+          <w:color w:val="9CDCFE"/>
+          <w:sz w:val="20"/>
+          <w:szCs w:val="20"/>
+        </w:rPr>
+        <w:t>number2</w:t>
+      </w:r>
+      <w:r>
+        <w:rPr>
+          <w:rFonts w:ascii="Consolas" w:eastAsia="Times New Roman" w:hAnsi="Consolas" w:cs="Consolas"/>
+          <w:color w:val="D4D4D4"/>
+          <w:sz w:val="20"/>
+          <w:szCs w:val="20"/>
+        </w:rPr>
+        <w:t>)</w:t>
+      </w:r>
+    </w:p>
+    <w:p>
+      <w:pPr>
+        <w:shd w:val="clear" w:color="auto" w:fill="1E1E1E"/>
+        <w:spacing w:after="0" w:line="270" w:lineRule="atLeast"/>
+        <w:rPr>
+          <w:rFonts w:ascii="Consolas" w:eastAsia="Times New Roman" w:hAnsi="Consolas" w:cs="Consolas"/>
+          <w:color w:val="D4D4D4"/>
+          <w:sz w:val="20"/>
+          <w:szCs w:val="20"/>
+        </w:rPr>
+      </w:pPr>
+      <w:proofErr w:type="gramStart"/>
+      <w:r>
+        <w:rPr>
+          <w:rFonts w:ascii="Consolas" w:eastAsia="Times New Roman" w:hAnsi="Consolas" w:cs="Consolas"/>
+          <w:color w:val="4EC9B0"/>
+          <w:sz w:val="20"/>
+          <w:szCs w:val="20"/>
+        </w:rPr>
+        <w:t>console</w:t>
+      </w:r>
+      <w:r>
+        <w:rPr>
+          <w:rFonts w:ascii="Consolas" w:eastAsia="Times New Roman" w:hAnsi="Consolas" w:cs="Consolas"/>
+          <w:color w:val="D4D4D4"/>
+          <w:sz w:val="20"/>
+          <w:szCs w:val="20"/>
+        </w:rPr>
+        <w:t>.</w:t>
+      </w:r>
+      <w:r>
+        <w:rPr>
+          <w:rFonts w:ascii="Consolas" w:eastAsia="Times New Roman" w:hAnsi="Consolas" w:cs="Consolas"/>
+          <w:color w:val="DCDCAA"/>
+          <w:sz w:val="20"/>
+          <w:szCs w:val="20"/>
+        </w:rPr>
+        <w:t>log</w:t>
+      </w:r>
+      <w:r>
+        <w:rPr>
+          <w:rFonts w:ascii="Consolas" w:eastAsia="Times New Roman" w:hAnsi="Consolas" w:cs="Consolas"/>
+          <w:color w:val="D4D4D4"/>
+          <w:sz w:val="20"/>
+          <w:szCs w:val="20"/>
+        </w:rPr>
+        <w:t>(</w:t>
+      </w:r>
+      <w:proofErr w:type="gramEnd"/>
+      <w:r>
+        <w:rPr>
+          <w:rFonts w:ascii="Consolas" w:eastAsia="Times New Roman" w:hAnsi="Consolas" w:cs="Consolas"/>
+          <w:color w:val="9CDCFE"/>
+          <w:sz w:val="20"/>
+          <w:szCs w:val="20"/>
+        </w:rPr>
+        <w:t>result</w:t>
+      </w:r>
+      <w:r>
+        <w:rPr>
+          <w:rFonts w:ascii="Consolas" w:eastAsia="Times New Roman" w:hAnsi="Consolas" w:cs="Consolas"/>
+          <w:color w:val="D4D4D4"/>
+          <w:sz w:val="20"/>
+          <w:szCs w:val="20"/>
+        </w:rPr>
+        <w:t>); </w:t>
+      </w:r>
+      <w:r>
+        <w:rPr>
+          <w:rFonts w:ascii="Consolas" w:eastAsia="Times New Roman" w:hAnsi="Consolas" w:cs="Consolas"/>
+          <w:color w:val="6A9955"/>
+          <w:sz w:val="20"/>
+          <w:szCs w:val="20"/>
+        </w:rPr>
+        <w:t>//7.8</w:t>
+      </w:r>
+    </w:p>
     <w:p>
       <w:pPr>
         <w:rPr>
@@ -1264,15 +1899,4304 @@
     </w:p>
     <w:p>
       <w:pPr>
+        <w:shd w:val="clear" w:color="auto" w:fill="1E1E1E"/>
+        <w:spacing w:after="0" w:line="270" w:lineRule="atLeast"/>
+        <w:rPr>
+          <w:rFonts w:ascii="Consolas" w:eastAsia="Times New Roman" w:hAnsi="Consolas" w:cs="Consolas"/>
+          <w:color w:val="569CD6"/>
+          <w:sz w:val="20"/>
+          <w:szCs w:val="20"/>
+        </w:rPr>
+      </w:pPr>
+    </w:p>
+    <w:p>
+      <w:pPr>
+        <w:shd w:val="clear" w:color="auto" w:fill="1E1E1E"/>
+        <w:spacing w:after="0" w:line="270" w:lineRule="atLeast"/>
+        <w:rPr>
+          <w:rFonts w:ascii="Consolas" w:eastAsia="Times New Roman" w:hAnsi="Consolas" w:cs="Consolas"/>
+          <w:color w:val="D4D4D4"/>
+          <w:sz w:val="20"/>
+          <w:szCs w:val="20"/>
+        </w:rPr>
+      </w:pPr>
+      <w:proofErr w:type="spellStart"/>
+      <w:proofErr w:type="gramStart"/>
+      <w:r>
+        <w:rPr>
+          <w:rFonts w:ascii="Consolas" w:eastAsia="Times New Roman" w:hAnsi="Consolas" w:cs="Consolas"/>
+          <w:color w:val="569CD6"/>
+          <w:sz w:val="20"/>
+          <w:szCs w:val="20"/>
+        </w:rPr>
+        <w:t>const</w:t>
+      </w:r>
+      <w:proofErr w:type="spellEnd"/>
+      <w:proofErr w:type="gramEnd"/>
+      <w:r>
+        <w:rPr>
+          <w:rFonts w:ascii="Consolas" w:eastAsia="Times New Roman" w:hAnsi="Consolas" w:cs="Consolas"/>
+          <w:color w:val="D4D4D4"/>
+          <w:sz w:val="20"/>
+          <w:szCs w:val="20"/>
+        </w:rPr>
+        <w:t> </w:t>
+      </w:r>
+      <w:r>
+        <w:rPr>
+          <w:rFonts w:ascii="Consolas" w:eastAsia="Times New Roman" w:hAnsi="Consolas" w:cs="Consolas"/>
+          <w:color w:val="9CDCFE"/>
+          <w:sz w:val="20"/>
+          <w:szCs w:val="20"/>
+        </w:rPr>
+        <w:t>number1</w:t>
+      </w:r>
+      <w:r>
+        <w:rPr>
+          <w:rFonts w:ascii="Consolas" w:eastAsia="Times New Roman" w:hAnsi="Consolas" w:cs="Consolas"/>
+          <w:color w:val="D4D4D4"/>
+          <w:sz w:val="20"/>
+          <w:szCs w:val="20"/>
+        </w:rPr>
+        <w:t> = </w:t>
+      </w:r>
+      <w:r>
+        <w:rPr>
+          <w:rFonts w:ascii="Consolas" w:eastAsia="Times New Roman" w:hAnsi="Consolas" w:cs="Consolas"/>
+          <w:color w:val="CE9178"/>
+          <w:sz w:val="20"/>
+          <w:szCs w:val="20"/>
+        </w:rPr>
+        <w:t>'5'</w:t>
+      </w:r>
+      <w:r>
+        <w:rPr>
+          <w:rFonts w:ascii="Consolas" w:eastAsia="Times New Roman" w:hAnsi="Consolas" w:cs="Consolas"/>
+          <w:color w:val="D4D4D4"/>
+          <w:sz w:val="20"/>
+          <w:szCs w:val="20"/>
+        </w:rPr>
+        <w:t>;</w:t>
+      </w:r>
+    </w:p>
+    <w:p>
+      <w:pPr>
+        <w:shd w:val="clear" w:color="auto" w:fill="1E1E1E"/>
+        <w:spacing w:after="0" w:line="270" w:lineRule="atLeast"/>
+        <w:rPr>
+          <w:rFonts w:ascii="Consolas" w:eastAsia="Times New Roman" w:hAnsi="Consolas" w:cs="Consolas"/>
+          <w:color w:val="D4D4D4"/>
+          <w:sz w:val="20"/>
+          <w:szCs w:val="20"/>
+        </w:rPr>
+      </w:pPr>
+    </w:p>
+    <w:p>
+      <w:pPr>
         <w:rPr>
           <w:b/>
           <w:bCs/>
         </w:rPr>
       </w:pPr>
     </w:p>
+    <w:p>
+      <w:pPr>
+        <w:shd w:val="clear" w:color="auto" w:fill="1E1E1E"/>
+        <w:spacing w:after="0" w:line="270" w:lineRule="atLeast"/>
+        <w:rPr>
+          <w:rFonts w:ascii="Consolas" w:eastAsia="Times New Roman" w:hAnsi="Consolas" w:cs="Consolas"/>
+          <w:color w:val="4EC9B0"/>
+          <w:sz w:val="20"/>
+          <w:szCs w:val="20"/>
+        </w:rPr>
+      </w:pPr>
+    </w:p>
+    <w:p>
+      <w:pPr>
+        <w:shd w:val="clear" w:color="auto" w:fill="1E1E1E"/>
+        <w:spacing w:after="0" w:line="270" w:lineRule="atLeast"/>
+        <w:rPr>
+          <w:rFonts w:ascii="Consolas" w:eastAsia="Times New Roman" w:hAnsi="Consolas" w:cs="Consolas"/>
+          <w:color w:val="6A9955"/>
+          <w:sz w:val="20"/>
+          <w:szCs w:val="20"/>
+        </w:rPr>
+      </w:pPr>
+      <w:proofErr w:type="gramStart"/>
+      <w:r>
+        <w:rPr>
+          <w:rFonts w:ascii="Consolas" w:eastAsia="Times New Roman" w:hAnsi="Consolas" w:cs="Consolas"/>
+          <w:color w:val="4EC9B0"/>
+          <w:sz w:val="20"/>
+          <w:szCs w:val="20"/>
+        </w:rPr>
+        <w:t>console</w:t>
+      </w:r>
+      <w:r>
+        <w:rPr>
+          <w:rFonts w:ascii="Consolas" w:eastAsia="Times New Roman" w:hAnsi="Consolas" w:cs="Consolas"/>
+          <w:color w:val="D4D4D4"/>
+          <w:sz w:val="20"/>
+          <w:szCs w:val="20"/>
+        </w:rPr>
+        <w:t>.</w:t>
+      </w:r>
+      <w:r>
+        <w:rPr>
+          <w:rFonts w:ascii="Consolas" w:eastAsia="Times New Roman" w:hAnsi="Consolas" w:cs="Consolas"/>
+          <w:color w:val="DCDCAA"/>
+          <w:sz w:val="20"/>
+          <w:szCs w:val="20"/>
+        </w:rPr>
+        <w:t>log</w:t>
+      </w:r>
+      <w:r>
+        <w:rPr>
+          <w:rFonts w:ascii="Consolas" w:eastAsia="Times New Roman" w:hAnsi="Consolas" w:cs="Consolas"/>
+          <w:color w:val="D4D4D4"/>
+          <w:sz w:val="20"/>
+          <w:szCs w:val="20"/>
+        </w:rPr>
+        <w:t>(</w:t>
+      </w:r>
+      <w:proofErr w:type="gramEnd"/>
+      <w:r>
+        <w:rPr>
+          <w:rFonts w:ascii="Consolas" w:eastAsia="Times New Roman" w:hAnsi="Consolas" w:cs="Consolas"/>
+          <w:color w:val="9CDCFE"/>
+          <w:sz w:val="20"/>
+          <w:szCs w:val="20"/>
+        </w:rPr>
+        <w:t>result</w:t>
+      </w:r>
+      <w:r>
+        <w:rPr>
+          <w:rFonts w:ascii="Consolas" w:eastAsia="Times New Roman" w:hAnsi="Consolas" w:cs="Consolas"/>
+          <w:color w:val="D4D4D4"/>
+          <w:sz w:val="20"/>
+          <w:szCs w:val="20"/>
+        </w:rPr>
+        <w:t>); </w:t>
+      </w:r>
+      <w:r>
+        <w:rPr>
+          <w:rFonts w:ascii="Consolas" w:eastAsia="Times New Roman" w:hAnsi="Consolas" w:cs="Consolas"/>
+          <w:color w:val="6A9955"/>
+          <w:sz w:val="20"/>
+          <w:szCs w:val="20"/>
+        </w:rPr>
+        <w:t>//52</w:t>
+      </w:r>
+      <w:r>
+        <w:rPr>
+          <w:rFonts w:ascii="Consolas" w:eastAsia="Times New Roman" w:hAnsi="Consolas" w:cs="Consolas"/>
+          <w:color w:val="6A9955"/>
+          <w:sz w:val="20"/>
+          <w:szCs w:val="20"/>
+        </w:rPr>
+        <w:t>.8</w:t>
+      </w:r>
+    </w:p>
+    <w:p>
+      <w:pPr>
+        <w:shd w:val="clear" w:color="auto" w:fill="1E1E1E"/>
+        <w:spacing w:after="0" w:line="270" w:lineRule="atLeast"/>
+        <w:rPr>
+          <w:rFonts w:ascii="Consolas" w:eastAsia="Times New Roman" w:hAnsi="Consolas" w:cs="Consolas"/>
+          <w:color w:val="D4D4D4"/>
+          <w:sz w:val="20"/>
+          <w:szCs w:val="20"/>
+        </w:rPr>
+      </w:pPr>
+    </w:p>
+    <w:p>
+      <w:pPr>
+        <w:rPr>
+          <w:b/>
+          <w:bCs/>
+        </w:rPr>
+      </w:pPr>
+    </w:p>
+    <w:p>
+      <w:pPr>
+        <w:rPr>
+          <w:b/>
+          <w:bCs/>
+        </w:rPr>
+      </w:pPr>
+      <w:r>
+        <w:rPr>
+          <w:b/>
+          <w:bCs/>
+          <w:highlight w:val="red"/>
+        </w:rPr>
+        <w:t>Error</w:t>
+      </w:r>
+    </w:p>
+    <w:p>
+      <w:pPr>
+        <w:rPr>
+          <w:b/>
+          <w:bCs/>
+        </w:rPr>
+      </w:pPr>
+      <w:r>
+        <w:rPr>
+          <w:b/>
+          <w:bCs/>
+        </w:rPr>
+        <w:t>app.ts:8:20 - error TS2345: Argument of type '"5"' is not assignable to parameter of type 'number'.</w:t>
+      </w:r>
+    </w:p>
+    <w:p>
+      <w:pPr>
+        <w:rPr>
+          <w:b/>
+          <w:bCs/>
+        </w:rPr>
+      </w:pPr>
+      <w:r>
+        <w:rPr>
+          <w:b/>
+          <w:bCs/>
+        </w:rPr>
+        <w:t xml:space="preserve">8 </w:t>
+      </w:r>
+      <w:proofErr w:type="spellStart"/>
+      <w:r>
+        <w:rPr>
+          <w:b/>
+          <w:bCs/>
+        </w:rPr>
+        <w:t>const</w:t>
+      </w:r>
+      <w:proofErr w:type="spellEnd"/>
+      <w:r>
+        <w:rPr>
+          <w:b/>
+          <w:bCs/>
+        </w:rPr>
+        <w:t xml:space="preserve"> result = </w:t>
+      </w:r>
+      <w:proofErr w:type="gramStart"/>
+      <w:r>
+        <w:rPr>
+          <w:b/>
+          <w:bCs/>
+        </w:rPr>
+        <w:t>add(</w:t>
+      </w:r>
+      <w:proofErr w:type="gramEnd"/>
+      <w:r>
+        <w:rPr>
+          <w:b/>
+          <w:bCs/>
+        </w:rPr>
+        <w:t>number1, number2)</w:t>
+      </w:r>
+    </w:p>
+    <w:p>
+      <w:pPr>
+        <w:rPr>
+          <w:b/>
+          <w:bCs/>
+        </w:rPr>
+      </w:pPr>
+    </w:p>
+    <w:p>
+      <w:pPr>
+        <w:pStyle w:val="Heading2"/>
+      </w:pPr>
+      <w:r>
+        <w:t xml:space="preserve">11. </w:t>
+      </w:r>
+      <w:proofErr w:type="spellStart"/>
+      <w:r>
+        <w:t>TypeScript</w:t>
+      </w:r>
+      <w:proofErr w:type="spellEnd"/>
+      <w:r>
+        <w:t xml:space="preserve"> Types vs JavaScript Types</w:t>
+      </w:r>
+    </w:p>
+    <w:p/>
+    <w:p>
+      <w:proofErr w:type="spellStart"/>
+      <w:r>
+        <w:lastRenderedPageBreak/>
+        <w:t>Ptr</w:t>
+      </w:r>
+      <w:proofErr w:type="spellEnd"/>
+      <w:r>
+        <w:t xml:space="preserve"> </w:t>
+      </w:r>
+      <w:proofErr w:type="spellStart"/>
+      <w:r>
+        <w:t>js</w:t>
+      </w:r>
+      <w:proofErr w:type="spellEnd"/>
+    </w:p>
+    <w:p/>
+    <w:p>
+      <w:pPr>
+        <w:shd w:val="clear" w:color="auto" w:fill="1E1E1E"/>
+        <w:spacing w:after="0" w:line="270" w:lineRule="atLeast"/>
+        <w:rPr>
+          <w:rFonts w:ascii="Consolas" w:eastAsia="Times New Roman" w:hAnsi="Consolas" w:cs="Consolas"/>
+          <w:color w:val="D4D4D4"/>
+          <w:sz w:val="20"/>
+          <w:szCs w:val="20"/>
+        </w:rPr>
+      </w:pPr>
+      <w:proofErr w:type="gramStart"/>
+      <w:r>
+        <w:rPr>
+          <w:rFonts w:ascii="Consolas" w:eastAsia="Times New Roman" w:hAnsi="Consolas" w:cs="Consolas"/>
+          <w:color w:val="569CD6"/>
+          <w:sz w:val="20"/>
+          <w:szCs w:val="20"/>
+        </w:rPr>
+        <w:t>function</w:t>
+      </w:r>
+      <w:proofErr w:type="gramEnd"/>
+      <w:r>
+        <w:rPr>
+          <w:rFonts w:ascii="Consolas" w:eastAsia="Times New Roman" w:hAnsi="Consolas" w:cs="Consolas"/>
+          <w:color w:val="D4D4D4"/>
+          <w:sz w:val="20"/>
+          <w:szCs w:val="20"/>
+        </w:rPr>
+        <w:t> </w:t>
+      </w:r>
+      <w:r>
+        <w:rPr>
+          <w:rFonts w:ascii="Consolas" w:eastAsia="Times New Roman" w:hAnsi="Consolas" w:cs="Consolas"/>
+          <w:color w:val="DCDCAA"/>
+          <w:sz w:val="20"/>
+          <w:szCs w:val="20"/>
+        </w:rPr>
+        <w:t>add</w:t>
+      </w:r>
+      <w:r>
+        <w:rPr>
+          <w:rFonts w:ascii="Consolas" w:eastAsia="Times New Roman" w:hAnsi="Consolas" w:cs="Consolas"/>
+          <w:color w:val="D4D4D4"/>
+          <w:sz w:val="20"/>
+          <w:szCs w:val="20"/>
+        </w:rPr>
+        <w:t>(</w:t>
+      </w:r>
+      <w:r>
+        <w:rPr>
+          <w:rFonts w:ascii="Consolas" w:eastAsia="Times New Roman" w:hAnsi="Consolas" w:cs="Consolas"/>
+          <w:color w:val="9CDCFE"/>
+          <w:sz w:val="20"/>
+          <w:szCs w:val="20"/>
+        </w:rPr>
+        <w:t>n1</w:t>
+      </w:r>
+      <w:r>
+        <w:rPr>
+          <w:rFonts w:ascii="Consolas" w:eastAsia="Times New Roman" w:hAnsi="Consolas" w:cs="Consolas"/>
+          <w:color w:val="D4D4D4"/>
+          <w:sz w:val="20"/>
+          <w:szCs w:val="20"/>
+        </w:rPr>
+        <w:t>:</w:t>
+      </w:r>
+      <w:r>
+        <w:rPr>
+          <w:rFonts w:ascii="Consolas" w:eastAsia="Times New Roman" w:hAnsi="Consolas" w:cs="Consolas"/>
+          <w:color w:val="4EC9B0"/>
+          <w:sz w:val="20"/>
+          <w:szCs w:val="20"/>
+        </w:rPr>
+        <w:t>number</w:t>
+      </w:r>
+      <w:r>
+        <w:rPr>
+          <w:rFonts w:ascii="Consolas" w:eastAsia="Times New Roman" w:hAnsi="Consolas" w:cs="Consolas"/>
+          <w:color w:val="D4D4D4"/>
+          <w:sz w:val="20"/>
+          <w:szCs w:val="20"/>
+        </w:rPr>
+        <w:t>, </w:t>
+      </w:r>
+      <w:r>
+        <w:rPr>
+          <w:rFonts w:ascii="Consolas" w:eastAsia="Times New Roman" w:hAnsi="Consolas" w:cs="Consolas"/>
+          <w:color w:val="9CDCFE"/>
+          <w:sz w:val="20"/>
+          <w:szCs w:val="20"/>
+        </w:rPr>
+        <w:t>n2</w:t>
+      </w:r>
+      <w:r>
+        <w:rPr>
+          <w:rFonts w:ascii="Consolas" w:eastAsia="Times New Roman" w:hAnsi="Consolas" w:cs="Consolas"/>
+          <w:color w:val="D4D4D4"/>
+          <w:sz w:val="20"/>
+          <w:szCs w:val="20"/>
+        </w:rPr>
+        <w:t>:</w:t>
+      </w:r>
+      <w:r>
+        <w:rPr>
+          <w:rFonts w:ascii="Consolas" w:eastAsia="Times New Roman" w:hAnsi="Consolas" w:cs="Consolas"/>
+          <w:color w:val="4EC9B0"/>
+          <w:sz w:val="20"/>
+          <w:szCs w:val="20"/>
+        </w:rPr>
+        <w:t>number</w:t>
+      </w:r>
+      <w:r>
+        <w:rPr>
+          <w:rFonts w:ascii="Consolas" w:eastAsia="Times New Roman" w:hAnsi="Consolas" w:cs="Consolas"/>
+          <w:color w:val="D4D4D4"/>
+          <w:sz w:val="20"/>
+          <w:szCs w:val="20"/>
+        </w:rPr>
+        <w:t>) {</w:t>
+      </w:r>
+    </w:p>
+    <w:p>
+      <w:pPr>
+        <w:shd w:val="clear" w:color="auto" w:fill="1E1E1E"/>
+        <w:spacing w:after="0" w:line="270" w:lineRule="atLeast"/>
+        <w:rPr>
+          <w:rFonts w:ascii="Consolas" w:eastAsia="Times New Roman" w:hAnsi="Consolas" w:cs="Consolas"/>
+          <w:color w:val="D4D4D4"/>
+          <w:sz w:val="20"/>
+          <w:szCs w:val="20"/>
+        </w:rPr>
+      </w:pPr>
+      <w:proofErr w:type="gramStart"/>
+      <w:r>
+        <w:rPr>
+          <w:rFonts w:ascii="Consolas" w:eastAsia="Times New Roman" w:hAnsi="Consolas" w:cs="Consolas"/>
+          <w:color w:val="C586C0"/>
+          <w:sz w:val="20"/>
+          <w:szCs w:val="20"/>
+        </w:rPr>
+        <w:t>if</w:t>
+      </w:r>
+      <w:r>
+        <w:rPr>
+          <w:rFonts w:ascii="Consolas" w:eastAsia="Times New Roman" w:hAnsi="Consolas" w:cs="Consolas"/>
+          <w:color w:val="D4D4D4"/>
+          <w:sz w:val="20"/>
+          <w:szCs w:val="20"/>
+        </w:rPr>
+        <w:t>(</w:t>
+      </w:r>
+      <w:proofErr w:type="spellStart"/>
+      <w:proofErr w:type="gramEnd"/>
+      <w:r>
+        <w:rPr>
+          <w:rFonts w:ascii="Consolas" w:eastAsia="Times New Roman" w:hAnsi="Consolas" w:cs="Consolas"/>
+          <w:color w:val="569CD6"/>
+          <w:sz w:val="20"/>
+          <w:szCs w:val="20"/>
+        </w:rPr>
+        <w:t>typeof</w:t>
+      </w:r>
+      <w:proofErr w:type="spellEnd"/>
+      <w:r>
+        <w:rPr>
+          <w:rFonts w:ascii="Consolas" w:eastAsia="Times New Roman" w:hAnsi="Consolas" w:cs="Consolas"/>
+          <w:color w:val="D4D4D4"/>
+          <w:sz w:val="20"/>
+          <w:szCs w:val="20"/>
+        </w:rPr>
+        <w:t> </w:t>
+      </w:r>
+      <w:r>
+        <w:rPr>
+          <w:rFonts w:ascii="Consolas" w:eastAsia="Times New Roman" w:hAnsi="Consolas" w:cs="Consolas"/>
+          <w:color w:val="9CDCFE"/>
+          <w:sz w:val="20"/>
+          <w:szCs w:val="20"/>
+        </w:rPr>
+        <w:t>n1</w:t>
+      </w:r>
+      <w:r>
+        <w:rPr>
+          <w:rFonts w:ascii="Consolas" w:eastAsia="Times New Roman" w:hAnsi="Consolas" w:cs="Consolas"/>
+          <w:color w:val="D4D4D4"/>
+          <w:sz w:val="20"/>
+          <w:szCs w:val="20"/>
+        </w:rPr>
+        <w:t> !== </w:t>
+      </w:r>
+      <w:r>
+        <w:rPr>
+          <w:rFonts w:ascii="Consolas" w:eastAsia="Times New Roman" w:hAnsi="Consolas" w:cs="Consolas"/>
+          <w:color w:val="CE9178"/>
+          <w:sz w:val="20"/>
+          <w:szCs w:val="20"/>
+        </w:rPr>
+        <w:t>'number'</w:t>
+      </w:r>
+      <w:r>
+        <w:rPr>
+          <w:rFonts w:ascii="Consolas" w:eastAsia="Times New Roman" w:hAnsi="Consolas" w:cs="Consolas"/>
+          <w:color w:val="D4D4D4"/>
+          <w:sz w:val="20"/>
+          <w:szCs w:val="20"/>
+        </w:rPr>
+        <w:t> || </w:t>
+      </w:r>
+      <w:proofErr w:type="spellStart"/>
+      <w:r>
+        <w:rPr>
+          <w:rFonts w:ascii="Consolas" w:eastAsia="Times New Roman" w:hAnsi="Consolas" w:cs="Consolas"/>
+          <w:color w:val="569CD6"/>
+          <w:sz w:val="20"/>
+          <w:szCs w:val="20"/>
+        </w:rPr>
+        <w:t>typeof</w:t>
+      </w:r>
+      <w:proofErr w:type="spellEnd"/>
+      <w:r>
+        <w:rPr>
+          <w:rFonts w:ascii="Consolas" w:eastAsia="Times New Roman" w:hAnsi="Consolas" w:cs="Consolas"/>
+          <w:color w:val="D4D4D4"/>
+          <w:sz w:val="20"/>
+          <w:szCs w:val="20"/>
+        </w:rPr>
+        <w:t> </w:t>
+      </w:r>
+      <w:r>
+        <w:rPr>
+          <w:rFonts w:ascii="Consolas" w:eastAsia="Times New Roman" w:hAnsi="Consolas" w:cs="Consolas"/>
+          <w:color w:val="9CDCFE"/>
+          <w:sz w:val="20"/>
+          <w:szCs w:val="20"/>
+        </w:rPr>
+        <w:t>n2</w:t>
+      </w:r>
+      <w:r>
+        <w:rPr>
+          <w:rFonts w:ascii="Consolas" w:eastAsia="Times New Roman" w:hAnsi="Consolas" w:cs="Consolas"/>
+          <w:color w:val="D4D4D4"/>
+          <w:sz w:val="20"/>
+          <w:szCs w:val="20"/>
+        </w:rPr>
+        <w:t> !== </w:t>
+      </w:r>
+      <w:r>
+        <w:rPr>
+          <w:rFonts w:ascii="Consolas" w:eastAsia="Times New Roman" w:hAnsi="Consolas" w:cs="Consolas"/>
+          <w:color w:val="CE9178"/>
+          <w:sz w:val="20"/>
+          <w:szCs w:val="20"/>
+        </w:rPr>
+        <w:t>'number'</w:t>
+      </w:r>
+      <w:r>
+        <w:rPr>
+          <w:rFonts w:ascii="Consolas" w:eastAsia="Times New Roman" w:hAnsi="Consolas" w:cs="Consolas"/>
+          <w:color w:val="D4D4D4"/>
+          <w:sz w:val="20"/>
+          <w:szCs w:val="20"/>
+        </w:rPr>
+        <w:t>) {</w:t>
+      </w:r>
+    </w:p>
+    <w:p>
+      <w:pPr>
+        <w:shd w:val="clear" w:color="auto" w:fill="1E1E1E"/>
+        <w:spacing w:after="0" w:line="270" w:lineRule="atLeast"/>
+        <w:rPr>
+          <w:rFonts w:ascii="Consolas" w:eastAsia="Times New Roman" w:hAnsi="Consolas" w:cs="Consolas"/>
+          <w:color w:val="D4D4D4"/>
+          <w:sz w:val="20"/>
+          <w:szCs w:val="20"/>
+        </w:rPr>
+      </w:pPr>
+      <w:r>
+        <w:rPr>
+          <w:rFonts w:ascii="Consolas" w:eastAsia="Times New Roman" w:hAnsi="Consolas" w:cs="Consolas"/>
+          <w:color w:val="D4D4D4"/>
+          <w:sz w:val="20"/>
+          <w:szCs w:val="20"/>
+        </w:rPr>
+        <w:t>  </w:t>
+      </w:r>
+      <w:proofErr w:type="gramStart"/>
+      <w:r>
+        <w:rPr>
+          <w:rFonts w:ascii="Consolas" w:eastAsia="Times New Roman" w:hAnsi="Consolas" w:cs="Consolas"/>
+          <w:color w:val="C586C0"/>
+          <w:sz w:val="20"/>
+          <w:szCs w:val="20"/>
+        </w:rPr>
+        <w:t>throw</w:t>
+      </w:r>
+      <w:proofErr w:type="gramEnd"/>
+      <w:r>
+        <w:rPr>
+          <w:rFonts w:ascii="Consolas" w:eastAsia="Times New Roman" w:hAnsi="Consolas" w:cs="Consolas"/>
+          <w:color w:val="D4D4D4"/>
+          <w:sz w:val="20"/>
+          <w:szCs w:val="20"/>
+        </w:rPr>
+        <w:t> </w:t>
+      </w:r>
+      <w:r>
+        <w:rPr>
+          <w:rFonts w:ascii="Consolas" w:eastAsia="Times New Roman" w:hAnsi="Consolas" w:cs="Consolas"/>
+          <w:color w:val="569CD6"/>
+          <w:sz w:val="20"/>
+          <w:szCs w:val="20"/>
+        </w:rPr>
+        <w:t>new</w:t>
+      </w:r>
+      <w:r>
+        <w:rPr>
+          <w:rFonts w:ascii="Consolas" w:eastAsia="Times New Roman" w:hAnsi="Consolas" w:cs="Consolas"/>
+          <w:color w:val="D4D4D4"/>
+          <w:sz w:val="20"/>
+          <w:szCs w:val="20"/>
+        </w:rPr>
+        <w:t> </w:t>
+      </w:r>
+      <w:r>
+        <w:rPr>
+          <w:rFonts w:ascii="Consolas" w:eastAsia="Times New Roman" w:hAnsi="Consolas" w:cs="Consolas"/>
+          <w:color w:val="4EC9B0"/>
+          <w:sz w:val="20"/>
+          <w:szCs w:val="20"/>
+        </w:rPr>
+        <w:t>Error</w:t>
+      </w:r>
+      <w:r>
+        <w:rPr>
+          <w:rFonts w:ascii="Consolas" w:eastAsia="Times New Roman" w:hAnsi="Consolas" w:cs="Consolas"/>
+          <w:color w:val="D4D4D4"/>
+          <w:sz w:val="20"/>
+          <w:szCs w:val="20"/>
+        </w:rPr>
+        <w:t>(</w:t>
+      </w:r>
+      <w:r>
+        <w:rPr>
+          <w:rFonts w:ascii="Consolas" w:eastAsia="Times New Roman" w:hAnsi="Consolas" w:cs="Consolas"/>
+          <w:color w:val="CE9178"/>
+          <w:sz w:val="20"/>
+          <w:szCs w:val="20"/>
+        </w:rPr>
+        <w:t>'Incorrect input!'</w:t>
+      </w:r>
+      <w:r>
+        <w:rPr>
+          <w:rFonts w:ascii="Consolas" w:eastAsia="Times New Roman" w:hAnsi="Consolas" w:cs="Consolas"/>
+          <w:color w:val="D4D4D4"/>
+          <w:sz w:val="20"/>
+          <w:szCs w:val="20"/>
+        </w:rPr>
+        <w:t>);</w:t>
+      </w:r>
+    </w:p>
+    <w:p>
+      <w:pPr>
+        <w:shd w:val="clear" w:color="auto" w:fill="1E1E1E"/>
+        <w:spacing w:after="0" w:line="270" w:lineRule="atLeast"/>
+        <w:rPr>
+          <w:rFonts w:ascii="Consolas" w:eastAsia="Times New Roman" w:hAnsi="Consolas" w:cs="Consolas"/>
+          <w:color w:val="D4D4D4"/>
+          <w:sz w:val="20"/>
+          <w:szCs w:val="20"/>
+        </w:rPr>
+      </w:pPr>
+      <w:r>
+        <w:rPr>
+          <w:rFonts w:ascii="Consolas" w:eastAsia="Times New Roman" w:hAnsi="Consolas" w:cs="Consolas"/>
+          <w:color w:val="D4D4D4"/>
+          <w:sz w:val="20"/>
+          <w:szCs w:val="20"/>
+        </w:rPr>
+        <w:t>}</w:t>
+      </w:r>
+    </w:p>
+    <w:p>
+      <w:pPr>
+        <w:shd w:val="clear" w:color="auto" w:fill="1E1E1E"/>
+        <w:spacing w:after="0" w:line="270" w:lineRule="atLeast"/>
+        <w:rPr>
+          <w:rFonts w:ascii="Consolas" w:eastAsia="Times New Roman" w:hAnsi="Consolas" w:cs="Consolas"/>
+          <w:color w:val="D4D4D4"/>
+          <w:sz w:val="20"/>
+          <w:szCs w:val="20"/>
+        </w:rPr>
+      </w:pPr>
+      <w:r>
+        <w:rPr>
+          <w:rFonts w:ascii="Consolas" w:eastAsia="Times New Roman" w:hAnsi="Consolas" w:cs="Consolas"/>
+          <w:color w:val="D4D4D4"/>
+          <w:sz w:val="20"/>
+          <w:szCs w:val="20"/>
+        </w:rPr>
+        <w:t>  </w:t>
+      </w:r>
+      <w:proofErr w:type="gramStart"/>
+      <w:r>
+        <w:rPr>
+          <w:rFonts w:ascii="Consolas" w:eastAsia="Times New Roman" w:hAnsi="Consolas" w:cs="Consolas"/>
+          <w:color w:val="C586C0"/>
+          <w:sz w:val="20"/>
+          <w:szCs w:val="20"/>
+        </w:rPr>
+        <w:t>return</w:t>
+      </w:r>
+      <w:proofErr w:type="gramEnd"/>
+      <w:r>
+        <w:rPr>
+          <w:rFonts w:ascii="Consolas" w:eastAsia="Times New Roman" w:hAnsi="Consolas" w:cs="Consolas"/>
+          <w:color w:val="D4D4D4"/>
+          <w:sz w:val="20"/>
+          <w:szCs w:val="20"/>
+        </w:rPr>
+        <w:t> </w:t>
+      </w:r>
+      <w:r>
+        <w:rPr>
+          <w:rFonts w:ascii="Consolas" w:eastAsia="Times New Roman" w:hAnsi="Consolas" w:cs="Consolas"/>
+          <w:color w:val="9CDCFE"/>
+          <w:sz w:val="20"/>
+          <w:szCs w:val="20"/>
+        </w:rPr>
+        <w:t>n1</w:t>
+      </w:r>
+      <w:r>
+        <w:rPr>
+          <w:rFonts w:ascii="Consolas" w:eastAsia="Times New Roman" w:hAnsi="Consolas" w:cs="Consolas"/>
+          <w:color w:val="D4D4D4"/>
+          <w:sz w:val="20"/>
+          <w:szCs w:val="20"/>
+        </w:rPr>
+        <w:t> + </w:t>
+      </w:r>
+      <w:r>
+        <w:rPr>
+          <w:rFonts w:ascii="Consolas" w:eastAsia="Times New Roman" w:hAnsi="Consolas" w:cs="Consolas"/>
+          <w:color w:val="9CDCFE"/>
+          <w:sz w:val="20"/>
+          <w:szCs w:val="20"/>
+        </w:rPr>
+        <w:t>n2</w:t>
+      </w:r>
+    </w:p>
+    <w:p>
+      <w:pPr>
+        <w:shd w:val="clear" w:color="auto" w:fill="1E1E1E"/>
+        <w:spacing w:after="0" w:line="270" w:lineRule="atLeast"/>
+        <w:rPr>
+          <w:rFonts w:ascii="Consolas" w:eastAsia="Times New Roman" w:hAnsi="Consolas" w:cs="Consolas"/>
+          <w:color w:val="D4D4D4"/>
+          <w:sz w:val="20"/>
+          <w:szCs w:val="20"/>
+        </w:rPr>
+      </w:pPr>
+      <w:r>
+        <w:rPr>
+          <w:rFonts w:ascii="Consolas" w:eastAsia="Times New Roman" w:hAnsi="Consolas" w:cs="Consolas"/>
+          <w:color w:val="D4D4D4"/>
+          <w:sz w:val="20"/>
+          <w:szCs w:val="20"/>
+        </w:rPr>
+        <w:t>}</w:t>
+      </w:r>
+    </w:p>
+    <w:p>
+      <w:pPr>
+        <w:shd w:val="clear" w:color="auto" w:fill="1E1E1E"/>
+        <w:spacing w:after="0" w:line="270" w:lineRule="atLeast"/>
+        <w:rPr>
+          <w:rFonts w:ascii="Consolas" w:eastAsia="Times New Roman" w:hAnsi="Consolas" w:cs="Consolas"/>
+          <w:color w:val="D4D4D4"/>
+          <w:sz w:val="20"/>
+          <w:szCs w:val="20"/>
+        </w:rPr>
+      </w:pPr>
+    </w:p>
+    <w:p>
+      <w:pPr>
+        <w:shd w:val="clear" w:color="auto" w:fill="1E1E1E"/>
+        <w:spacing w:after="0" w:line="270" w:lineRule="atLeast"/>
+        <w:rPr>
+          <w:rFonts w:ascii="Consolas" w:eastAsia="Times New Roman" w:hAnsi="Consolas" w:cs="Consolas"/>
+          <w:color w:val="D4D4D4"/>
+          <w:sz w:val="20"/>
+          <w:szCs w:val="20"/>
+        </w:rPr>
+      </w:pPr>
+      <w:proofErr w:type="spellStart"/>
+      <w:proofErr w:type="gramStart"/>
+      <w:r>
+        <w:rPr>
+          <w:rFonts w:ascii="Consolas" w:eastAsia="Times New Roman" w:hAnsi="Consolas" w:cs="Consolas"/>
+          <w:color w:val="569CD6"/>
+          <w:sz w:val="20"/>
+          <w:szCs w:val="20"/>
+        </w:rPr>
+        <w:t>const</w:t>
+      </w:r>
+      <w:proofErr w:type="spellEnd"/>
+      <w:proofErr w:type="gramEnd"/>
+      <w:r>
+        <w:rPr>
+          <w:rFonts w:ascii="Consolas" w:eastAsia="Times New Roman" w:hAnsi="Consolas" w:cs="Consolas"/>
+          <w:color w:val="D4D4D4"/>
+          <w:sz w:val="20"/>
+          <w:szCs w:val="20"/>
+        </w:rPr>
+        <w:t> </w:t>
+      </w:r>
+      <w:r>
+        <w:rPr>
+          <w:rFonts w:ascii="Consolas" w:eastAsia="Times New Roman" w:hAnsi="Consolas" w:cs="Consolas"/>
+          <w:color w:val="9CDCFE"/>
+          <w:sz w:val="20"/>
+          <w:szCs w:val="20"/>
+        </w:rPr>
+        <w:t>number1</w:t>
+      </w:r>
+      <w:r>
+        <w:rPr>
+          <w:rFonts w:ascii="Consolas" w:eastAsia="Times New Roman" w:hAnsi="Consolas" w:cs="Consolas"/>
+          <w:color w:val="D4D4D4"/>
+          <w:sz w:val="20"/>
+          <w:szCs w:val="20"/>
+        </w:rPr>
+        <w:t> = </w:t>
+      </w:r>
+      <w:r>
+        <w:rPr>
+          <w:rFonts w:ascii="Consolas" w:eastAsia="Times New Roman" w:hAnsi="Consolas" w:cs="Consolas"/>
+          <w:color w:val="CE9178"/>
+          <w:sz w:val="20"/>
+          <w:szCs w:val="20"/>
+        </w:rPr>
+        <w:t>'5'</w:t>
+      </w:r>
+      <w:r>
+        <w:rPr>
+          <w:rFonts w:ascii="Consolas" w:eastAsia="Times New Roman" w:hAnsi="Consolas" w:cs="Consolas"/>
+          <w:color w:val="D4D4D4"/>
+          <w:sz w:val="20"/>
+          <w:szCs w:val="20"/>
+        </w:rPr>
+        <w:t>;</w:t>
+      </w:r>
+    </w:p>
+    <w:p>
+      <w:pPr>
+        <w:shd w:val="clear" w:color="auto" w:fill="1E1E1E"/>
+        <w:spacing w:after="0" w:line="270" w:lineRule="atLeast"/>
+        <w:rPr>
+          <w:rFonts w:ascii="Consolas" w:eastAsia="Times New Roman" w:hAnsi="Consolas" w:cs="Consolas"/>
+          <w:color w:val="D4D4D4"/>
+          <w:sz w:val="20"/>
+          <w:szCs w:val="20"/>
+        </w:rPr>
+      </w:pPr>
+      <w:proofErr w:type="spellStart"/>
+      <w:proofErr w:type="gramStart"/>
+      <w:r>
+        <w:rPr>
+          <w:rFonts w:ascii="Consolas" w:eastAsia="Times New Roman" w:hAnsi="Consolas" w:cs="Consolas"/>
+          <w:color w:val="569CD6"/>
+          <w:sz w:val="20"/>
+          <w:szCs w:val="20"/>
+        </w:rPr>
+        <w:t>const</w:t>
+      </w:r>
+      <w:proofErr w:type="spellEnd"/>
+      <w:proofErr w:type="gramEnd"/>
+      <w:r>
+        <w:rPr>
+          <w:rFonts w:ascii="Consolas" w:eastAsia="Times New Roman" w:hAnsi="Consolas" w:cs="Consolas"/>
+          <w:color w:val="D4D4D4"/>
+          <w:sz w:val="20"/>
+          <w:szCs w:val="20"/>
+        </w:rPr>
+        <w:t> </w:t>
+      </w:r>
+      <w:r>
+        <w:rPr>
+          <w:rFonts w:ascii="Consolas" w:eastAsia="Times New Roman" w:hAnsi="Consolas" w:cs="Consolas"/>
+          <w:color w:val="9CDCFE"/>
+          <w:sz w:val="20"/>
+          <w:szCs w:val="20"/>
+        </w:rPr>
+        <w:t>number2</w:t>
+      </w:r>
+      <w:r>
+        <w:rPr>
+          <w:rFonts w:ascii="Consolas" w:eastAsia="Times New Roman" w:hAnsi="Consolas" w:cs="Consolas"/>
+          <w:color w:val="D4D4D4"/>
+          <w:sz w:val="20"/>
+          <w:szCs w:val="20"/>
+        </w:rPr>
+        <w:t> = </w:t>
+      </w:r>
+      <w:r>
+        <w:rPr>
+          <w:rFonts w:ascii="Consolas" w:eastAsia="Times New Roman" w:hAnsi="Consolas" w:cs="Consolas"/>
+          <w:color w:val="B5CEA8"/>
+          <w:sz w:val="20"/>
+          <w:szCs w:val="20"/>
+        </w:rPr>
+        <w:t>2.8</w:t>
+      </w:r>
+      <w:r>
+        <w:rPr>
+          <w:rFonts w:ascii="Consolas" w:eastAsia="Times New Roman" w:hAnsi="Consolas" w:cs="Consolas"/>
+          <w:color w:val="D4D4D4"/>
+          <w:sz w:val="20"/>
+          <w:szCs w:val="20"/>
+        </w:rPr>
+        <w:t>;</w:t>
+      </w:r>
+    </w:p>
+    <w:p>
+      <w:pPr>
+        <w:shd w:val="clear" w:color="auto" w:fill="1E1E1E"/>
+        <w:spacing w:after="0" w:line="270" w:lineRule="atLeast"/>
+        <w:rPr>
+          <w:rFonts w:ascii="Consolas" w:eastAsia="Times New Roman" w:hAnsi="Consolas" w:cs="Consolas"/>
+          <w:color w:val="D4D4D4"/>
+          <w:sz w:val="20"/>
+          <w:szCs w:val="20"/>
+        </w:rPr>
+      </w:pPr>
+    </w:p>
+    <w:p>
+      <w:pPr>
+        <w:shd w:val="clear" w:color="auto" w:fill="1E1E1E"/>
+        <w:spacing w:after="0" w:line="270" w:lineRule="atLeast"/>
+        <w:rPr>
+          <w:rFonts w:ascii="Consolas" w:eastAsia="Times New Roman" w:hAnsi="Consolas" w:cs="Consolas"/>
+          <w:color w:val="D4D4D4"/>
+          <w:sz w:val="20"/>
+          <w:szCs w:val="20"/>
+        </w:rPr>
+      </w:pPr>
+      <w:proofErr w:type="spellStart"/>
+      <w:proofErr w:type="gramStart"/>
+      <w:r>
+        <w:rPr>
+          <w:rFonts w:ascii="Consolas" w:eastAsia="Times New Roman" w:hAnsi="Consolas" w:cs="Consolas"/>
+          <w:color w:val="569CD6"/>
+          <w:sz w:val="20"/>
+          <w:szCs w:val="20"/>
+        </w:rPr>
+        <w:t>const</w:t>
+      </w:r>
+      <w:proofErr w:type="spellEnd"/>
+      <w:proofErr w:type="gramEnd"/>
+      <w:r>
+        <w:rPr>
+          <w:rFonts w:ascii="Consolas" w:eastAsia="Times New Roman" w:hAnsi="Consolas" w:cs="Consolas"/>
+          <w:color w:val="D4D4D4"/>
+          <w:sz w:val="20"/>
+          <w:szCs w:val="20"/>
+        </w:rPr>
+        <w:t> </w:t>
+      </w:r>
+      <w:r>
+        <w:rPr>
+          <w:rFonts w:ascii="Consolas" w:eastAsia="Times New Roman" w:hAnsi="Consolas" w:cs="Consolas"/>
+          <w:color w:val="9CDCFE"/>
+          <w:sz w:val="20"/>
+          <w:szCs w:val="20"/>
+        </w:rPr>
+        <w:t>result</w:t>
+      </w:r>
+      <w:r>
+        <w:rPr>
+          <w:rFonts w:ascii="Consolas" w:eastAsia="Times New Roman" w:hAnsi="Consolas" w:cs="Consolas"/>
+          <w:color w:val="D4D4D4"/>
+          <w:sz w:val="20"/>
+          <w:szCs w:val="20"/>
+        </w:rPr>
+        <w:t> = </w:t>
+      </w:r>
+      <w:r>
+        <w:rPr>
+          <w:rFonts w:ascii="Consolas" w:eastAsia="Times New Roman" w:hAnsi="Consolas" w:cs="Consolas"/>
+          <w:color w:val="DCDCAA"/>
+          <w:sz w:val="20"/>
+          <w:szCs w:val="20"/>
+        </w:rPr>
+        <w:t>add</w:t>
+      </w:r>
+      <w:r>
+        <w:rPr>
+          <w:rFonts w:ascii="Consolas" w:eastAsia="Times New Roman" w:hAnsi="Consolas" w:cs="Consolas"/>
+          <w:color w:val="D4D4D4"/>
+          <w:sz w:val="20"/>
+          <w:szCs w:val="20"/>
+        </w:rPr>
+        <w:t>(</w:t>
+      </w:r>
+      <w:r>
+        <w:rPr>
+          <w:rFonts w:ascii="Consolas" w:eastAsia="Times New Roman" w:hAnsi="Consolas" w:cs="Consolas"/>
+          <w:color w:val="9CDCFE"/>
+          <w:sz w:val="20"/>
+          <w:szCs w:val="20"/>
+        </w:rPr>
+        <w:t>number1</w:t>
+      </w:r>
+      <w:r>
+        <w:rPr>
+          <w:rFonts w:ascii="Consolas" w:eastAsia="Times New Roman" w:hAnsi="Consolas" w:cs="Consolas"/>
+          <w:color w:val="D4D4D4"/>
+          <w:sz w:val="20"/>
+          <w:szCs w:val="20"/>
+        </w:rPr>
+        <w:t>, </w:t>
+      </w:r>
+      <w:r>
+        <w:rPr>
+          <w:rFonts w:ascii="Consolas" w:eastAsia="Times New Roman" w:hAnsi="Consolas" w:cs="Consolas"/>
+          <w:color w:val="9CDCFE"/>
+          <w:sz w:val="20"/>
+          <w:szCs w:val="20"/>
+        </w:rPr>
+        <w:t>number2</w:t>
+      </w:r>
+      <w:r>
+        <w:rPr>
+          <w:rFonts w:ascii="Consolas" w:eastAsia="Times New Roman" w:hAnsi="Consolas" w:cs="Consolas"/>
+          <w:color w:val="D4D4D4"/>
+          <w:sz w:val="20"/>
+          <w:szCs w:val="20"/>
+        </w:rPr>
+        <w:t>)</w:t>
+      </w:r>
+    </w:p>
+    <w:p>
+      <w:pPr>
+        <w:shd w:val="clear" w:color="auto" w:fill="1E1E1E"/>
+        <w:spacing w:after="0" w:line="270" w:lineRule="atLeast"/>
+        <w:rPr>
+          <w:rFonts w:ascii="Consolas" w:eastAsia="Times New Roman" w:hAnsi="Consolas" w:cs="Consolas"/>
+          <w:color w:val="D4D4D4"/>
+          <w:sz w:val="20"/>
+          <w:szCs w:val="20"/>
+        </w:rPr>
+      </w:pPr>
+      <w:proofErr w:type="gramStart"/>
+      <w:r>
+        <w:rPr>
+          <w:rFonts w:ascii="Consolas" w:eastAsia="Times New Roman" w:hAnsi="Consolas" w:cs="Consolas"/>
+          <w:color w:val="4EC9B0"/>
+          <w:sz w:val="20"/>
+          <w:szCs w:val="20"/>
+        </w:rPr>
+        <w:t>console</w:t>
+      </w:r>
+      <w:r>
+        <w:rPr>
+          <w:rFonts w:ascii="Consolas" w:eastAsia="Times New Roman" w:hAnsi="Consolas" w:cs="Consolas"/>
+          <w:color w:val="D4D4D4"/>
+          <w:sz w:val="20"/>
+          <w:szCs w:val="20"/>
+        </w:rPr>
+        <w:t>.</w:t>
+      </w:r>
+      <w:r>
+        <w:rPr>
+          <w:rFonts w:ascii="Consolas" w:eastAsia="Times New Roman" w:hAnsi="Consolas" w:cs="Consolas"/>
+          <w:color w:val="DCDCAA"/>
+          <w:sz w:val="20"/>
+          <w:szCs w:val="20"/>
+        </w:rPr>
+        <w:t>log</w:t>
+      </w:r>
+      <w:r>
+        <w:rPr>
+          <w:rFonts w:ascii="Consolas" w:eastAsia="Times New Roman" w:hAnsi="Consolas" w:cs="Consolas"/>
+          <w:color w:val="D4D4D4"/>
+          <w:sz w:val="20"/>
+          <w:szCs w:val="20"/>
+        </w:rPr>
+        <w:t>(</w:t>
+      </w:r>
+      <w:proofErr w:type="gramEnd"/>
+      <w:r>
+        <w:rPr>
+          <w:rFonts w:ascii="Consolas" w:eastAsia="Times New Roman" w:hAnsi="Consolas" w:cs="Consolas"/>
+          <w:color w:val="9CDCFE"/>
+          <w:sz w:val="20"/>
+          <w:szCs w:val="20"/>
+        </w:rPr>
+        <w:t>result</w:t>
+      </w:r>
+      <w:r>
+        <w:rPr>
+          <w:rFonts w:ascii="Consolas" w:eastAsia="Times New Roman" w:hAnsi="Consolas" w:cs="Consolas"/>
+          <w:color w:val="D4D4D4"/>
+          <w:sz w:val="20"/>
+          <w:szCs w:val="20"/>
+        </w:rPr>
+        <w:t>); </w:t>
+      </w:r>
+      <w:r>
+        <w:rPr>
+          <w:rFonts w:ascii="Consolas" w:eastAsia="Times New Roman" w:hAnsi="Consolas" w:cs="Consolas"/>
+          <w:color w:val="6A9955"/>
+          <w:sz w:val="20"/>
+          <w:szCs w:val="20"/>
+        </w:rPr>
+        <w:t>//7.8</w:t>
+      </w:r>
+    </w:p>
+    <w:p/>
+    <w:p>
+      <w:pPr>
+        <w:rPr>
+          <w:color w:val="FF0000"/>
+        </w:rPr>
+      </w:pPr>
+      <w:r>
+        <w:rPr>
+          <w:color w:val="FF0000"/>
+        </w:rPr>
+        <w:t>app.js:3 Uncaught Error: Incorrect input!</w:t>
+      </w:r>
+    </w:p>
+    <w:p>
+      <w:pPr>
+        <w:rPr>
+          <w:color w:val="FF0000"/>
+        </w:rPr>
+      </w:pPr>
+      <w:r>
+        <w:rPr>
+          <w:color w:val="FF0000"/>
+        </w:rPr>
+        <w:t xml:space="preserve">    </w:t>
+      </w:r>
+      <w:proofErr w:type="gramStart"/>
+      <w:r>
+        <w:rPr>
+          <w:color w:val="FF0000"/>
+        </w:rPr>
+        <w:t>at</w:t>
+      </w:r>
+      <w:proofErr w:type="gramEnd"/>
+      <w:r>
+        <w:rPr>
+          <w:color w:val="FF0000"/>
+        </w:rPr>
+        <w:t xml:space="preserve"> add (app.js:3)</w:t>
+      </w:r>
+    </w:p>
+    <w:p>
+      <w:pPr>
+        <w:rPr>
+          <w:color w:val="FF0000"/>
+        </w:rPr>
+      </w:pPr>
+      <w:r>
+        <w:rPr>
+          <w:color w:val="FF0000"/>
+        </w:rPr>
+        <w:t xml:space="preserve">    </w:t>
+      </w:r>
+      <w:proofErr w:type="gramStart"/>
+      <w:r>
+        <w:rPr>
+          <w:color w:val="FF0000"/>
+        </w:rPr>
+        <w:t>at</w:t>
+      </w:r>
+      <w:proofErr w:type="gramEnd"/>
+      <w:r>
+        <w:rPr>
+          <w:color w:val="FF0000"/>
+        </w:rPr>
+        <w:t xml:space="preserve"> app.js:9</w:t>
+      </w:r>
+    </w:p>
+    <w:p>
+      <w:pPr>
+        <w:rPr>
+          <w:color w:val="FF0000"/>
+        </w:rPr>
+      </w:pPr>
+      <w:proofErr w:type="gramStart"/>
+      <w:r>
+        <w:rPr>
+          <w:color w:val="FF0000"/>
+        </w:rPr>
+        <w:t>add</w:t>
+      </w:r>
+      <w:proofErr w:type="gramEnd"/>
+      <w:r>
+        <w:rPr>
+          <w:color w:val="FF0000"/>
+        </w:rPr>
+        <w:t xml:space="preserve"> @ app.js:3</w:t>
+      </w:r>
+    </w:p>
+    <w:p>
+      <w:r>
+        <w:t>(</w:t>
+      </w:r>
+      <w:proofErr w:type="gramStart"/>
+      <w:r>
+        <w:t>anonymous</w:t>
+      </w:r>
+      <w:proofErr w:type="gramEnd"/>
+      <w:r>
+        <w:t>) @ app.js:9</w:t>
+      </w:r>
+    </w:p>
+    <w:p/>
+    <w:p>
+      <w:pPr>
+        <w:pStyle w:val="Heading2"/>
+      </w:pPr>
+      <w:r>
+        <w:t>12. Important: Type Casing</w:t>
+      </w:r>
+    </w:p>
+    <w:p>
+      <w:pPr>
+        <w:pStyle w:val="Heading3"/>
+      </w:pPr>
+      <w:proofErr w:type="gramStart"/>
+      <w:r>
+        <w:t>string</w:t>
+      </w:r>
+      <w:proofErr w:type="gramEnd"/>
+    </w:p>
+    <w:p>
+      <w:pPr>
+        <w:pStyle w:val="Heading3"/>
+      </w:pPr>
+      <w:proofErr w:type="gramStart"/>
+      <w:r>
+        <w:t>number</w:t>
+      </w:r>
+      <w:proofErr w:type="gramEnd"/>
+    </w:p>
+    <w:p/>
+    <w:p>
+      <w:pPr>
+        <w:pStyle w:val="NormalWeb"/>
+        <w:shd w:val="clear" w:color="auto" w:fill="FFFFFF"/>
+        <w:spacing w:before="0" w:beforeAutospacing="0" w:after="300" w:afterAutospacing="0"/>
+        <w:rPr>
+          <w:rFonts w:ascii="Helvetica" w:hAnsi="Helvetica"/>
+          <w:color w:val="29303B"/>
+          <w:sz w:val="27"/>
+          <w:szCs w:val="27"/>
+        </w:rPr>
+      </w:pPr>
+      <w:r>
+        <w:rPr>
+          <w:rFonts w:ascii="Helvetica" w:hAnsi="Helvetica"/>
+          <w:color w:val="29303B"/>
+          <w:sz w:val="27"/>
+          <w:szCs w:val="27"/>
+        </w:rPr>
+        <w:t xml:space="preserve">In </w:t>
+      </w:r>
+      <w:proofErr w:type="spellStart"/>
+      <w:r>
+        <w:rPr>
+          <w:rFonts w:ascii="Helvetica" w:hAnsi="Helvetica"/>
+          <w:color w:val="29303B"/>
+          <w:sz w:val="27"/>
+          <w:szCs w:val="27"/>
+        </w:rPr>
+        <w:t>TypeScript</w:t>
+      </w:r>
+      <w:proofErr w:type="spellEnd"/>
+      <w:r>
+        <w:rPr>
+          <w:rFonts w:ascii="Helvetica" w:hAnsi="Helvetica"/>
+          <w:color w:val="29303B"/>
+          <w:sz w:val="27"/>
+          <w:szCs w:val="27"/>
+        </w:rPr>
+        <w:t>, you work with types like </w:t>
+      </w:r>
+      <w:r>
+        <w:rPr>
+          <w:rStyle w:val="HTMLCode"/>
+          <w:rFonts w:ascii="Consolas" w:eastAsiaTheme="majorEastAsia" w:hAnsi="Consolas" w:cs="Consolas"/>
+          <w:color w:val="EC5252"/>
+          <w:sz w:val="24"/>
+          <w:szCs w:val="24"/>
+          <w:bdr w:val="single" w:sz="6" w:space="2" w:color="DEDFE0" w:frame="1"/>
+          <w:shd w:val="clear" w:color="auto" w:fill="F2F3F5"/>
+        </w:rPr>
+        <w:t>string</w:t>
+      </w:r>
+      <w:r>
+        <w:rPr>
+          <w:rFonts w:ascii="Helvetica" w:hAnsi="Helvetica"/>
+          <w:color w:val="29303B"/>
+          <w:sz w:val="27"/>
+          <w:szCs w:val="27"/>
+        </w:rPr>
+        <w:t> or </w:t>
+      </w:r>
+      <w:r>
+        <w:rPr>
+          <w:rStyle w:val="HTMLCode"/>
+          <w:rFonts w:ascii="Consolas" w:eastAsiaTheme="majorEastAsia" w:hAnsi="Consolas" w:cs="Consolas"/>
+          <w:color w:val="EC5252"/>
+          <w:sz w:val="24"/>
+          <w:szCs w:val="24"/>
+          <w:bdr w:val="single" w:sz="6" w:space="2" w:color="DEDFE0" w:frame="1"/>
+          <w:shd w:val="clear" w:color="auto" w:fill="F2F3F5"/>
+        </w:rPr>
+        <w:t>number</w:t>
+      </w:r>
+      <w:r>
+        <w:rPr>
+          <w:rFonts w:ascii="Helvetica" w:hAnsi="Helvetica"/>
+          <w:color w:val="29303B"/>
+          <w:sz w:val="27"/>
+          <w:szCs w:val="27"/>
+        </w:rPr>
+        <w:t>.</w:t>
+      </w:r>
+    </w:p>
+    <w:p>
+      <w:pPr>
+        <w:pStyle w:val="NormalWeb"/>
+        <w:shd w:val="clear" w:color="auto" w:fill="FFFFFF"/>
+        <w:spacing w:before="0" w:beforeAutospacing="0" w:after="300" w:afterAutospacing="0"/>
+        <w:rPr>
+          <w:rFonts w:ascii="Helvetica" w:hAnsi="Helvetica"/>
+          <w:color w:val="29303B"/>
+          <w:sz w:val="27"/>
+          <w:szCs w:val="27"/>
+        </w:rPr>
+      </w:pPr>
+      <w:r>
+        <w:rPr>
+          <w:rStyle w:val="Strong"/>
+          <w:rFonts w:ascii="Helvetica" w:eastAsiaTheme="majorEastAsia" w:hAnsi="Helvetica"/>
+          <w:color w:val="29303B"/>
+          <w:sz w:val="27"/>
+          <w:szCs w:val="27"/>
+        </w:rPr>
+        <w:t>Important</w:t>
+      </w:r>
+      <w:r>
+        <w:rPr>
+          <w:rFonts w:ascii="Helvetica" w:hAnsi="Helvetica"/>
+          <w:color w:val="29303B"/>
+          <w:sz w:val="27"/>
+          <w:szCs w:val="27"/>
+        </w:rPr>
+        <w:t>: It is </w:t>
+      </w:r>
+      <w:r>
+        <w:rPr>
+          <w:rStyle w:val="HTMLCode"/>
+          <w:rFonts w:ascii="Consolas" w:eastAsiaTheme="majorEastAsia" w:hAnsi="Consolas" w:cs="Consolas"/>
+          <w:color w:val="EC5252"/>
+          <w:sz w:val="24"/>
+          <w:szCs w:val="24"/>
+          <w:bdr w:val="single" w:sz="6" w:space="2" w:color="DEDFE0" w:frame="1"/>
+          <w:shd w:val="clear" w:color="auto" w:fill="F2F3F5"/>
+        </w:rPr>
+        <w:t>string</w:t>
+      </w:r>
+      <w:r>
+        <w:rPr>
+          <w:rFonts w:ascii="Helvetica" w:hAnsi="Helvetica"/>
+          <w:color w:val="29303B"/>
+          <w:sz w:val="27"/>
+          <w:szCs w:val="27"/>
+        </w:rPr>
+        <w:t> and </w:t>
+      </w:r>
+      <w:r>
+        <w:rPr>
+          <w:rStyle w:val="HTMLCode"/>
+          <w:rFonts w:ascii="Consolas" w:eastAsiaTheme="majorEastAsia" w:hAnsi="Consolas" w:cs="Consolas"/>
+          <w:color w:val="EC5252"/>
+          <w:sz w:val="24"/>
+          <w:szCs w:val="24"/>
+          <w:bdr w:val="single" w:sz="6" w:space="2" w:color="DEDFE0" w:frame="1"/>
+          <w:shd w:val="clear" w:color="auto" w:fill="F2F3F5"/>
+        </w:rPr>
+        <w:t>number</w:t>
+      </w:r>
+      <w:r>
+        <w:rPr>
+          <w:rFonts w:ascii="Helvetica" w:hAnsi="Helvetica"/>
+          <w:color w:val="29303B"/>
+          <w:sz w:val="27"/>
+          <w:szCs w:val="27"/>
+        </w:rPr>
+        <w:t> (etc.), </w:t>
+      </w:r>
+      <w:r>
+        <w:rPr>
+          <w:rStyle w:val="Strong"/>
+          <w:rFonts w:ascii="Helvetica" w:eastAsiaTheme="majorEastAsia" w:hAnsi="Helvetica"/>
+          <w:color w:val="29303B"/>
+          <w:sz w:val="27"/>
+          <w:szCs w:val="27"/>
+        </w:rPr>
+        <w:t>NOT</w:t>
+      </w:r>
+      <w:r>
+        <w:rPr>
+          <w:rFonts w:ascii="Helvetica" w:hAnsi="Helvetica"/>
+          <w:color w:val="29303B"/>
+          <w:sz w:val="27"/>
+          <w:szCs w:val="27"/>
+        </w:rPr>
+        <w:t> </w:t>
+      </w:r>
+      <w:r>
+        <w:rPr>
+          <w:rStyle w:val="HTMLCode"/>
+          <w:rFonts w:ascii="Consolas" w:eastAsiaTheme="majorEastAsia" w:hAnsi="Consolas" w:cs="Consolas"/>
+          <w:color w:val="EC5252"/>
+          <w:sz w:val="24"/>
+          <w:szCs w:val="24"/>
+          <w:bdr w:val="single" w:sz="6" w:space="2" w:color="DEDFE0" w:frame="1"/>
+          <w:shd w:val="clear" w:color="auto" w:fill="F2F3F5"/>
+        </w:rPr>
+        <w:t>String</w:t>
+      </w:r>
+      <w:r>
+        <w:rPr>
+          <w:rFonts w:ascii="Helvetica" w:hAnsi="Helvetica"/>
+          <w:color w:val="29303B"/>
+          <w:sz w:val="27"/>
+          <w:szCs w:val="27"/>
+        </w:rPr>
+        <w:t>, </w:t>
+      </w:r>
+      <w:r>
+        <w:rPr>
+          <w:rStyle w:val="HTMLCode"/>
+          <w:rFonts w:ascii="Consolas" w:eastAsiaTheme="majorEastAsia" w:hAnsi="Consolas" w:cs="Consolas"/>
+          <w:color w:val="EC5252"/>
+          <w:sz w:val="24"/>
+          <w:szCs w:val="24"/>
+          <w:bdr w:val="single" w:sz="6" w:space="2" w:color="DEDFE0" w:frame="1"/>
+          <w:shd w:val="clear" w:color="auto" w:fill="F2F3F5"/>
+        </w:rPr>
+        <w:t>Number</w:t>
+      </w:r>
+      <w:r>
+        <w:rPr>
+          <w:rFonts w:ascii="Helvetica" w:hAnsi="Helvetica"/>
+          <w:color w:val="29303B"/>
+          <w:sz w:val="27"/>
+          <w:szCs w:val="27"/>
+        </w:rPr>
+        <w:t> etc.</w:t>
+      </w:r>
+    </w:p>
+    <w:p>
+      <w:pPr>
+        <w:pStyle w:val="NormalWeb"/>
+        <w:shd w:val="clear" w:color="auto" w:fill="FFFFFF"/>
+        <w:spacing w:before="0" w:beforeAutospacing="0" w:after="300" w:afterAutospacing="0"/>
+        <w:rPr>
+          <w:rFonts w:ascii="Helvetica" w:hAnsi="Helvetica"/>
+          <w:color w:val="29303B"/>
+          <w:sz w:val="27"/>
+          <w:szCs w:val="27"/>
+        </w:rPr>
+      </w:pPr>
+      <w:r>
+        <w:rPr>
+          <w:rStyle w:val="Strong"/>
+          <w:rFonts w:ascii="Helvetica" w:eastAsiaTheme="majorEastAsia" w:hAnsi="Helvetica"/>
+          <w:color w:val="29303B"/>
+          <w:sz w:val="27"/>
+          <w:szCs w:val="27"/>
+        </w:rPr>
+        <w:t xml:space="preserve">The core primitive types in </w:t>
+      </w:r>
+      <w:proofErr w:type="spellStart"/>
+      <w:r>
+        <w:rPr>
+          <w:rStyle w:val="Strong"/>
+          <w:rFonts w:ascii="Helvetica" w:eastAsiaTheme="majorEastAsia" w:hAnsi="Helvetica"/>
+          <w:color w:val="29303B"/>
+          <w:sz w:val="27"/>
+          <w:szCs w:val="27"/>
+        </w:rPr>
+        <w:t>TypeScript</w:t>
+      </w:r>
+      <w:proofErr w:type="spellEnd"/>
+      <w:r>
+        <w:rPr>
+          <w:rStyle w:val="Strong"/>
+          <w:rFonts w:ascii="Helvetica" w:eastAsiaTheme="majorEastAsia" w:hAnsi="Helvetica"/>
+          <w:color w:val="29303B"/>
+          <w:sz w:val="27"/>
+          <w:szCs w:val="27"/>
+        </w:rPr>
+        <w:t xml:space="preserve"> are all lowercase!</w:t>
+      </w:r>
+    </w:p>
+    <w:p>
+      <w:pPr>
+        <w:pStyle w:val="Heading2"/>
+      </w:pPr>
+      <w:r>
+        <w:lastRenderedPageBreak/>
+        <w:t>13. Working with Numbers, Strings &amp; Booleans</w:t>
+      </w:r>
+    </w:p>
+    <w:p/>
+    <w:p>
+      <w:pPr>
+        <w:shd w:val="clear" w:color="auto" w:fill="1E1E1E"/>
+        <w:spacing w:after="0" w:line="270" w:lineRule="atLeast"/>
+        <w:rPr>
+          <w:rFonts w:ascii="Consolas" w:eastAsia="Times New Roman" w:hAnsi="Consolas" w:cs="Consolas"/>
+          <w:color w:val="569CD6"/>
+          <w:sz w:val="20"/>
+          <w:szCs w:val="20"/>
+        </w:rPr>
+      </w:pPr>
+    </w:p>
+    <w:p>
+      <w:pPr>
+        <w:shd w:val="clear" w:color="auto" w:fill="1E1E1E"/>
+        <w:spacing w:after="0" w:line="270" w:lineRule="atLeast"/>
+        <w:rPr>
+          <w:rFonts w:ascii="Consolas" w:eastAsia="Times New Roman" w:hAnsi="Consolas" w:cs="Consolas"/>
+          <w:color w:val="D4D4D4"/>
+          <w:sz w:val="20"/>
+          <w:szCs w:val="20"/>
+        </w:rPr>
+      </w:pPr>
+      <w:proofErr w:type="gramStart"/>
+      <w:r>
+        <w:rPr>
+          <w:rFonts w:ascii="Consolas" w:eastAsia="Times New Roman" w:hAnsi="Consolas" w:cs="Consolas"/>
+          <w:color w:val="569CD6"/>
+          <w:sz w:val="20"/>
+          <w:szCs w:val="20"/>
+        </w:rPr>
+        <w:t>function</w:t>
+      </w:r>
+      <w:proofErr w:type="gramEnd"/>
+      <w:r>
+        <w:rPr>
+          <w:rFonts w:ascii="Consolas" w:eastAsia="Times New Roman" w:hAnsi="Consolas" w:cs="Consolas"/>
+          <w:color w:val="D4D4D4"/>
+          <w:sz w:val="20"/>
+          <w:szCs w:val="20"/>
+        </w:rPr>
+        <w:t> </w:t>
+      </w:r>
+      <w:r>
+        <w:rPr>
+          <w:rFonts w:ascii="Consolas" w:eastAsia="Times New Roman" w:hAnsi="Consolas" w:cs="Consolas"/>
+          <w:color w:val="DCDCAA"/>
+          <w:sz w:val="20"/>
+          <w:szCs w:val="20"/>
+        </w:rPr>
+        <w:t>add</w:t>
+      </w:r>
+      <w:r>
+        <w:rPr>
+          <w:rFonts w:ascii="Consolas" w:eastAsia="Times New Roman" w:hAnsi="Consolas" w:cs="Consolas"/>
+          <w:color w:val="D4D4D4"/>
+          <w:sz w:val="20"/>
+          <w:szCs w:val="20"/>
+        </w:rPr>
+        <w:t>(</w:t>
+      </w:r>
+      <w:r>
+        <w:rPr>
+          <w:rFonts w:ascii="Consolas" w:eastAsia="Times New Roman" w:hAnsi="Consolas" w:cs="Consolas"/>
+          <w:color w:val="9CDCFE"/>
+          <w:sz w:val="20"/>
+          <w:szCs w:val="20"/>
+        </w:rPr>
+        <w:t>n1</w:t>
+      </w:r>
+      <w:r>
+        <w:rPr>
+          <w:rFonts w:ascii="Consolas" w:eastAsia="Times New Roman" w:hAnsi="Consolas" w:cs="Consolas"/>
+          <w:color w:val="D4D4D4"/>
+          <w:sz w:val="20"/>
+          <w:szCs w:val="20"/>
+        </w:rPr>
+        <w:t>:</w:t>
+      </w:r>
+      <w:r>
+        <w:rPr>
+          <w:rFonts w:ascii="Consolas" w:eastAsia="Times New Roman" w:hAnsi="Consolas" w:cs="Consolas"/>
+          <w:color w:val="4EC9B0"/>
+          <w:sz w:val="20"/>
+          <w:szCs w:val="20"/>
+        </w:rPr>
+        <w:t>number</w:t>
+      </w:r>
+      <w:r>
+        <w:rPr>
+          <w:rFonts w:ascii="Consolas" w:eastAsia="Times New Roman" w:hAnsi="Consolas" w:cs="Consolas"/>
+          <w:color w:val="D4D4D4"/>
+          <w:sz w:val="20"/>
+          <w:szCs w:val="20"/>
+        </w:rPr>
+        <w:t>, </w:t>
+      </w:r>
+      <w:r>
+        <w:rPr>
+          <w:rFonts w:ascii="Consolas" w:eastAsia="Times New Roman" w:hAnsi="Consolas" w:cs="Consolas"/>
+          <w:color w:val="9CDCFE"/>
+          <w:sz w:val="20"/>
+          <w:szCs w:val="20"/>
+        </w:rPr>
+        <w:t>n2</w:t>
+      </w:r>
+      <w:r>
+        <w:rPr>
+          <w:rFonts w:ascii="Consolas" w:eastAsia="Times New Roman" w:hAnsi="Consolas" w:cs="Consolas"/>
+          <w:color w:val="D4D4D4"/>
+          <w:sz w:val="20"/>
+          <w:szCs w:val="20"/>
+        </w:rPr>
+        <w:t>:</w:t>
+      </w:r>
+      <w:r>
+        <w:rPr>
+          <w:rFonts w:ascii="Consolas" w:eastAsia="Times New Roman" w:hAnsi="Consolas" w:cs="Consolas"/>
+          <w:color w:val="4EC9B0"/>
+          <w:sz w:val="20"/>
+          <w:szCs w:val="20"/>
+        </w:rPr>
+        <w:t>number</w:t>
+      </w:r>
+      <w:r>
+        <w:rPr>
+          <w:rFonts w:ascii="Consolas" w:eastAsia="Times New Roman" w:hAnsi="Consolas" w:cs="Consolas"/>
+          <w:color w:val="D4D4D4"/>
+          <w:sz w:val="20"/>
+          <w:szCs w:val="20"/>
+        </w:rPr>
+        <w:t>, </w:t>
+      </w:r>
+      <w:r>
+        <w:rPr>
+          <w:rFonts w:ascii="Consolas" w:eastAsia="Times New Roman" w:hAnsi="Consolas" w:cs="Consolas"/>
+          <w:color w:val="9CDCFE"/>
+          <w:sz w:val="20"/>
+          <w:szCs w:val="20"/>
+        </w:rPr>
+        <w:t>showResult</w:t>
+      </w:r>
+      <w:r>
+        <w:rPr>
+          <w:rFonts w:ascii="Consolas" w:eastAsia="Times New Roman" w:hAnsi="Consolas" w:cs="Consolas"/>
+          <w:color w:val="D4D4D4"/>
+          <w:sz w:val="20"/>
+          <w:szCs w:val="20"/>
+        </w:rPr>
+        <w:t>: </w:t>
+      </w:r>
+      <w:r>
+        <w:rPr>
+          <w:rFonts w:ascii="Consolas" w:eastAsia="Times New Roman" w:hAnsi="Consolas" w:cs="Consolas"/>
+          <w:color w:val="4EC9B0"/>
+          <w:sz w:val="20"/>
+          <w:szCs w:val="20"/>
+        </w:rPr>
+        <w:t>boolean</w:t>
+      </w:r>
+      <w:r>
+        <w:rPr>
+          <w:rFonts w:ascii="Consolas" w:eastAsia="Times New Roman" w:hAnsi="Consolas" w:cs="Consolas"/>
+          <w:color w:val="D4D4D4"/>
+          <w:sz w:val="20"/>
+          <w:szCs w:val="20"/>
+        </w:rPr>
+        <w:t>, </w:t>
+      </w:r>
+      <w:r>
+        <w:rPr>
+          <w:rFonts w:ascii="Consolas" w:eastAsia="Times New Roman" w:hAnsi="Consolas" w:cs="Consolas"/>
+          <w:color w:val="9CDCFE"/>
+          <w:sz w:val="20"/>
+          <w:szCs w:val="20"/>
+        </w:rPr>
+        <w:t>phrase</w:t>
+      </w:r>
+      <w:r>
+        <w:rPr>
+          <w:rFonts w:ascii="Consolas" w:eastAsia="Times New Roman" w:hAnsi="Consolas" w:cs="Consolas"/>
+          <w:color w:val="D4D4D4"/>
+          <w:sz w:val="20"/>
+          <w:szCs w:val="20"/>
+        </w:rPr>
+        <w:t>:</w:t>
+      </w:r>
+      <w:r>
+        <w:rPr>
+          <w:rFonts w:ascii="Consolas" w:eastAsia="Times New Roman" w:hAnsi="Consolas" w:cs="Consolas"/>
+          <w:color w:val="4EC9B0"/>
+          <w:sz w:val="20"/>
+          <w:szCs w:val="20"/>
+        </w:rPr>
+        <w:t>string</w:t>
+      </w:r>
+      <w:r>
+        <w:rPr>
+          <w:rFonts w:ascii="Consolas" w:eastAsia="Times New Roman" w:hAnsi="Consolas" w:cs="Consolas"/>
+          <w:color w:val="D4D4D4"/>
+          <w:sz w:val="20"/>
+          <w:szCs w:val="20"/>
+        </w:rPr>
+        <w:t>) {</w:t>
+      </w:r>
+    </w:p>
+    <w:p>
+      <w:pPr>
+        <w:shd w:val="clear" w:color="auto" w:fill="1E1E1E"/>
+        <w:spacing w:after="0" w:line="270" w:lineRule="atLeast"/>
+        <w:rPr>
+          <w:rFonts w:ascii="Consolas" w:eastAsia="Times New Roman" w:hAnsi="Consolas" w:cs="Consolas"/>
+          <w:color w:val="D4D4D4"/>
+          <w:sz w:val="20"/>
+          <w:szCs w:val="20"/>
+        </w:rPr>
+      </w:pPr>
+      <w:r>
+        <w:rPr>
+          <w:rFonts w:ascii="Consolas" w:eastAsia="Times New Roman" w:hAnsi="Consolas" w:cs="Consolas"/>
+          <w:color w:val="D4D4D4"/>
+          <w:sz w:val="20"/>
+          <w:szCs w:val="20"/>
+        </w:rPr>
+        <w:t>  </w:t>
+      </w:r>
+      <w:proofErr w:type="spellStart"/>
+      <w:proofErr w:type="gramStart"/>
+      <w:r>
+        <w:rPr>
+          <w:rFonts w:ascii="Consolas" w:eastAsia="Times New Roman" w:hAnsi="Consolas" w:cs="Consolas"/>
+          <w:color w:val="569CD6"/>
+          <w:sz w:val="20"/>
+          <w:szCs w:val="20"/>
+        </w:rPr>
+        <w:t>const</w:t>
+      </w:r>
+      <w:proofErr w:type="spellEnd"/>
+      <w:proofErr w:type="gramEnd"/>
+      <w:r>
+        <w:rPr>
+          <w:rFonts w:ascii="Consolas" w:eastAsia="Times New Roman" w:hAnsi="Consolas" w:cs="Consolas"/>
+          <w:color w:val="D4D4D4"/>
+          <w:sz w:val="20"/>
+          <w:szCs w:val="20"/>
+        </w:rPr>
+        <w:t> </w:t>
+      </w:r>
+      <w:r>
+        <w:rPr>
+          <w:rFonts w:ascii="Consolas" w:eastAsia="Times New Roman" w:hAnsi="Consolas" w:cs="Consolas"/>
+          <w:color w:val="9CDCFE"/>
+          <w:sz w:val="20"/>
+          <w:szCs w:val="20"/>
+        </w:rPr>
+        <w:t>result</w:t>
+      </w:r>
+      <w:r>
+        <w:rPr>
+          <w:rFonts w:ascii="Consolas" w:eastAsia="Times New Roman" w:hAnsi="Consolas" w:cs="Consolas"/>
+          <w:color w:val="D4D4D4"/>
+          <w:sz w:val="20"/>
+          <w:szCs w:val="20"/>
+        </w:rPr>
+        <w:t> = </w:t>
+      </w:r>
+      <w:r>
+        <w:rPr>
+          <w:rFonts w:ascii="Consolas" w:eastAsia="Times New Roman" w:hAnsi="Consolas" w:cs="Consolas"/>
+          <w:color w:val="9CDCFE"/>
+          <w:sz w:val="20"/>
+          <w:szCs w:val="20"/>
+        </w:rPr>
+        <w:t>n1</w:t>
+      </w:r>
+      <w:r>
+        <w:rPr>
+          <w:rFonts w:ascii="Consolas" w:eastAsia="Times New Roman" w:hAnsi="Consolas" w:cs="Consolas"/>
+          <w:color w:val="D4D4D4"/>
+          <w:sz w:val="20"/>
+          <w:szCs w:val="20"/>
+        </w:rPr>
+        <w:t> + </w:t>
+      </w:r>
+      <w:r>
+        <w:rPr>
+          <w:rFonts w:ascii="Consolas" w:eastAsia="Times New Roman" w:hAnsi="Consolas" w:cs="Consolas"/>
+          <w:color w:val="9CDCFE"/>
+          <w:sz w:val="20"/>
+          <w:szCs w:val="20"/>
+        </w:rPr>
+        <w:t>n2</w:t>
+      </w:r>
+    </w:p>
+    <w:p>
+      <w:pPr>
+        <w:shd w:val="clear" w:color="auto" w:fill="1E1E1E"/>
+        <w:spacing w:after="0" w:line="270" w:lineRule="atLeast"/>
+        <w:rPr>
+          <w:rFonts w:ascii="Consolas" w:eastAsia="Times New Roman" w:hAnsi="Consolas" w:cs="Consolas"/>
+          <w:color w:val="D4D4D4"/>
+          <w:sz w:val="20"/>
+          <w:szCs w:val="20"/>
+        </w:rPr>
+      </w:pPr>
+      <w:r>
+        <w:rPr>
+          <w:rFonts w:ascii="Consolas" w:eastAsia="Times New Roman" w:hAnsi="Consolas" w:cs="Consolas"/>
+          <w:color w:val="D4D4D4"/>
+          <w:sz w:val="20"/>
+          <w:szCs w:val="20"/>
+        </w:rPr>
+        <w:t>  </w:t>
+      </w:r>
+      <w:proofErr w:type="gramStart"/>
+      <w:r>
+        <w:rPr>
+          <w:rFonts w:ascii="Consolas" w:eastAsia="Times New Roman" w:hAnsi="Consolas" w:cs="Consolas"/>
+          <w:color w:val="C586C0"/>
+          <w:sz w:val="20"/>
+          <w:szCs w:val="20"/>
+        </w:rPr>
+        <w:t>if</w:t>
+      </w:r>
+      <w:r>
+        <w:rPr>
+          <w:rFonts w:ascii="Consolas" w:eastAsia="Times New Roman" w:hAnsi="Consolas" w:cs="Consolas"/>
+          <w:color w:val="D4D4D4"/>
+          <w:sz w:val="20"/>
+          <w:szCs w:val="20"/>
+        </w:rPr>
+        <w:t>(</w:t>
+      </w:r>
+      <w:proofErr w:type="spellStart"/>
+      <w:proofErr w:type="gramEnd"/>
+      <w:r>
+        <w:rPr>
+          <w:rFonts w:ascii="Consolas" w:eastAsia="Times New Roman" w:hAnsi="Consolas" w:cs="Consolas"/>
+          <w:color w:val="9CDCFE"/>
+          <w:sz w:val="20"/>
+          <w:szCs w:val="20"/>
+        </w:rPr>
+        <w:t>showResult</w:t>
+      </w:r>
+      <w:proofErr w:type="spellEnd"/>
+      <w:r>
+        <w:rPr>
+          <w:rFonts w:ascii="Consolas" w:eastAsia="Times New Roman" w:hAnsi="Consolas" w:cs="Consolas"/>
+          <w:color w:val="D4D4D4"/>
+          <w:sz w:val="20"/>
+          <w:szCs w:val="20"/>
+        </w:rPr>
+        <w:t>) {</w:t>
+      </w:r>
+    </w:p>
+    <w:p>
+      <w:pPr>
+        <w:shd w:val="clear" w:color="auto" w:fill="1E1E1E"/>
+        <w:spacing w:after="0" w:line="270" w:lineRule="atLeast"/>
+        <w:rPr>
+          <w:rFonts w:ascii="Consolas" w:eastAsia="Times New Roman" w:hAnsi="Consolas" w:cs="Consolas"/>
+          <w:color w:val="D4D4D4"/>
+          <w:sz w:val="20"/>
+          <w:szCs w:val="20"/>
+        </w:rPr>
+      </w:pPr>
+      <w:r>
+        <w:rPr>
+          <w:rFonts w:ascii="Consolas" w:eastAsia="Times New Roman" w:hAnsi="Consolas" w:cs="Consolas"/>
+          <w:color w:val="D4D4D4"/>
+          <w:sz w:val="20"/>
+          <w:szCs w:val="20"/>
+        </w:rPr>
+        <w:t>    </w:t>
+      </w:r>
+      <w:proofErr w:type="gramStart"/>
+      <w:r>
+        <w:rPr>
+          <w:rFonts w:ascii="Consolas" w:eastAsia="Times New Roman" w:hAnsi="Consolas" w:cs="Consolas"/>
+          <w:color w:val="4EC9B0"/>
+          <w:sz w:val="20"/>
+          <w:szCs w:val="20"/>
+        </w:rPr>
+        <w:t>console</w:t>
+      </w:r>
+      <w:r>
+        <w:rPr>
+          <w:rFonts w:ascii="Consolas" w:eastAsia="Times New Roman" w:hAnsi="Consolas" w:cs="Consolas"/>
+          <w:color w:val="D4D4D4"/>
+          <w:sz w:val="20"/>
+          <w:szCs w:val="20"/>
+        </w:rPr>
+        <w:t>.</w:t>
+      </w:r>
+      <w:r>
+        <w:rPr>
+          <w:rFonts w:ascii="Consolas" w:eastAsia="Times New Roman" w:hAnsi="Consolas" w:cs="Consolas"/>
+          <w:color w:val="DCDCAA"/>
+          <w:sz w:val="20"/>
+          <w:szCs w:val="20"/>
+        </w:rPr>
+        <w:t>log</w:t>
+      </w:r>
+      <w:r>
+        <w:rPr>
+          <w:rFonts w:ascii="Consolas" w:eastAsia="Times New Roman" w:hAnsi="Consolas" w:cs="Consolas"/>
+          <w:color w:val="D4D4D4"/>
+          <w:sz w:val="20"/>
+          <w:szCs w:val="20"/>
+        </w:rPr>
+        <w:t>(</w:t>
+      </w:r>
+      <w:proofErr w:type="gramEnd"/>
+      <w:r>
+        <w:rPr>
+          <w:rFonts w:ascii="Consolas" w:eastAsia="Times New Roman" w:hAnsi="Consolas" w:cs="Consolas"/>
+          <w:color w:val="9CDCFE"/>
+          <w:sz w:val="20"/>
+          <w:szCs w:val="20"/>
+        </w:rPr>
+        <w:t>phrase</w:t>
+      </w:r>
+      <w:r>
+        <w:rPr>
+          <w:rFonts w:ascii="Consolas" w:eastAsia="Times New Roman" w:hAnsi="Consolas" w:cs="Consolas"/>
+          <w:color w:val="D4D4D4"/>
+          <w:sz w:val="20"/>
+          <w:szCs w:val="20"/>
+        </w:rPr>
+        <w:t> + </w:t>
+      </w:r>
+      <w:r>
+        <w:rPr>
+          <w:rFonts w:ascii="Consolas" w:eastAsia="Times New Roman" w:hAnsi="Consolas" w:cs="Consolas"/>
+          <w:color w:val="9CDCFE"/>
+          <w:sz w:val="20"/>
+          <w:szCs w:val="20"/>
+        </w:rPr>
+        <w:t>result</w:t>
+      </w:r>
+      <w:r>
+        <w:rPr>
+          <w:rFonts w:ascii="Consolas" w:eastAsia="Times New Roman" w:hAnsi="Consolas" w:cs="Consolas"/>
+          <w:color w:val="D4D4D4"/>
+          <w:sz w:val="20"/>
+          <w:szCs w:val="20"/>
+        </w:rPr>
+        <w:t>)</w:t>
+      </w:r>
+    </w:p>
+    <w:p>
+      <w:pPr>
+        <w:shd w:val="clear" w:color="auto" w:fill="1E1E1E"/>
+        <w:spacing w:after="0" w:line="270" w:lineRule="atLeast"/>
+        <w:rPr>
+          <w:rFonts w:ascii="Consolas" w:eastAsia="Times New Roman" w:hAnsi="Consolas" w:cs="Consolas"/>
+          <w:color w:val="D4D4D4"/>
+          <w:sz w:val="20"/>
+          <w:szCs w:val="20"/>
+        </w:rPr>
+      </w:pPr>
+      <w:r>
+        <w:rPr>
+          <w:rFonts w:ascii="Consolas" w:eastAsia="Times New Roman" w:hAnsi="Consolas" w:cs="Consolas"/>
+          <w:color w:val="D4D4D4"/>
+          <w:sz w:val="20"/>
+          <w:szCs w:val="20"/>
+        </w:rPr>
+        <w:t>  } </w:t>
+      </w:r>
+      <w:r>
+        <w:rPr>
+          <w:rFonts w:ascii="Consolas" w:eastAsia="Times New Roman" w:hAnsi="Consolas" w:cs="Consolas"/>
+          <w:color w:val="C586C0"/>
+          <w:sz w:val="20"/>
+          <w:szCs w:val="20"/>
+        </w:rPr>
+        <w:t>else</w:t>
+      </w:r>
+      <w:r>
+        <w:rPr>
+          <w:rFonts w:ascii="Consolas" w:eastAsia="Times New Roman" w:hAnsi="Consolas" w:cs="Consolas"/>
+          <w:color w:val="D4D4D4"/>
+          <w:sz w:val="20"/>
+          <w:szCs w:val="20"/>
+        </w:rPr>
+        <w:t> {</w:t>
+      </w:r>
+    </w:p>
+    <w:p>
+      <w:pPr>
+        <w:shd w:val="clear" w:color="auto" w:fill="1E1E1E"/>
+        <w:spacing w:after="0" w:line="270" w:lineRule="atLeast"/>
+        <w:rPr>
+          <w:rFonts w:ascii="Consolas" w:eastAsia="Times New Roman" w:hAnsi="Consolas" w:cs="Consolas"/>
+          <w:color w:val="D4D4D4"/>
+          <w:sz w:val="20"/>
+          <w:szCs w:val="20"/>
+        </w:rPr>
+      </w:pPr>
+      <w:r>
+        <w:rPr>
+          <w:rFonts w:ascii="Consolas" w:eastAsia="Times New Roman" w:hAnsi="Consolas" w:cs="Consolas"/>
+          <w:color w:val="D4D4D4"/>
+          <w:sz w:val="20"/>
+          <w:szCs w:val="20"/>
+        </w:rPr>
+        <w:t>    </w:t>
+      </w:r>
+      <w:proofErr w:type="gramStart"/>
+      <w:r>
+        <w:rPr>
+          <w:rFonts w:ascii="Consolas" w:eastAsia="Times New Roman" w:hAnsi="Consolas" w:cs="Consolas"/>
+          <w:color w:val="C586C0"/>
+          <w:sz w:val="20"/>
+          <w:szCs w:val="20"/>
+        </w:rPr>
+        <w:t>return</w:t>
+      </w:r>
+      <w:proofErr w:type="gramEnd"/>
+      <w:r>
+        <w:rPr>
+          <w:rFonts w:ascii="Consolas" w:eastAsia="Times New Roman" w:hAnsi="Consolas" w:cs="Consolas"/>
+          <w:color w:val="D4D4D4"/>
+          <w:sz w:val="20"/>
+          <w:szCs w:val="20"/>
+        </w:rPr>
+        <w:t> </w:t>
+      </w:r>
+      <w:r>
+        <w:rPr>
+          <w:rFonts w:ascii="Consolas" w:eastAsia="Times New Roman" w:hAnsi="Consolas" w:cs="Consolas"/>
+          <w:color w:val="9CDCFE"/>
+          <w:sz w:val="20"/>
+          <w:szCs w:val="20"/>
+        </w:rPr>
+        <w:t>result</w:t>
+      </w:r>
+    </w:p>
+    <w:p>
+      <w:pPr>
+        <w:shd w:val="clear" w:color="auto" w:fill="1E1E1E"/>
+        <w:spacing w:after="0" w:line="270" w:lineRule="atLeast"/>
+        <w:rPr>
+          <w:rFonts w:ascii="Consolas" w:eastAsia="Times New Roman" w:hAnsi="Consolas" w:cs="Consolas"/>
+          <w:color w:val="D4D4D4"/>
+          <w:sz w:val="20"/>
+          <w:szCs w:val="20"/>
+        </w:rPr>
+      </w:pPr>
+      <w:r>
+        <w:rPr>
+          <w:rFonts w:ascii="Consolas" w:eastAsia="Times New Roman" w:hAnsi="Consolas" w:cs="Consolas"/>
+          <w:color w:val="D4D4D4"/>
+          <w:sz w:val="20"/>
+          <w:szCs w:val="20"/>
+        </w:rPr>
+        <w:t>  }</w:t>
+      </w:r>
+    </w:p>
+    <w:p>
+      <w:pPr>
+        <w:shd w:val="clear" w:color="auto" w:fill="1E1E1E"/>
+        <w:spacing w:after="0" w:line="270" w:lineRule="atLeast"/>
+        <w:rPr>
+          <w:rFonts w:ascii="Consolas" w:eastAsia="Times New Roman" w:hAnsi="Consolas" w:cs="Consolas"/>
+          <w:color w:val="D4D4D4"/>
+          <w:sz w:val="20"/>
+          <w:szCs w:val="20"/>
+        </w:rPr>
+      </w:pPr>
+      <w:r>
+        <w:rPr>
+          <w:rFonts w:ascii="Consolas" w:eastAsia="Times New Roman" w:hAnsi="Consolas" w:cs="Consolas"/>
+          <w:color w:val="D4D4D4"/>
+          <w:sz w:val="20"/>
+          <w:szCs w:val="20"/>
+        </w:rPr>
+        <w:t> </w:t>
+      </w:r>
+    </w:p>
+    <w:p>
+      <w:pPr>
+        <w:shd w:val="clear" w:color="auto" w:fill="1E1E1E"/>
+        <w:spacing w:after="0" w:line="270" w:lineRule="atLeast"/>
+        <w:rPr>
+          <w:rFonts w:ascii="Consolas" w:eastAsia="Times New Roman" w:hAnsi="Consolas" w:cs="Consolas"/>
+          <w:color w:val="D4D4D4"/>
+          <w:sz w:val="20"/>
+          <w:szCs w:val="20"/>
+        </w:rPr>
+      </w:pPr>
+      <w:r>
+        <w:rPr>
+          <w:rFonts w:ascii="Consolas" w:eastAsia="Times New Roman" w:hAnsi="Consolas" w:cs="Consolas"/>
+          <w:color w:val="D4D4D4"/>
+          <w:sz w:val="20"/>
+          <w:szCs w:val="20"/>
+        </w:rPr>
+        <w:t>}</w:t>
+      </w:r>
+    </w:p>
+    <w:p>
+      <w:pPr>
+        <w:shd w:val="clear" w:color="auto" w:fill="1E1E1E"/>
+        <w:spacing w:after="0" w:line="270" w:lineRule="atLeast"/>
+        <w:rPr>
+          <w:rFonts w:ascii="Consolas" w:eastAsia="Times New Roman" w:hAnsi="Consolas" w:cs="Consolas"/>
+          <w:color w:val="D4D4D4"/>
+          <w:sz w:val="20"/>
+          <w:szCs w:val="20"/>
+        </w:rPr>
+      </w:pPr>
+    </w:p>
+    <w:p>
+      <w:pPr>
+        <w:shd w:val="clear" w:color="auto" w:fill="1E1E1E"/>
+        <w:spacing w:after="0" w:line="270" w:lineRule="atLeast"/>
+        <w:rPr>
+          <w:rFonts w:ascii="Consolas" w:eastAsia="Times New Roman" w:hAnsi="Consolas" w:cs="Consolas"/>
+          <w:color w:val="D4D4D4"/>
+          <w:sz w:val="20"/>
+          <w:szCs w:val="20"/>
+        </w:rPr>
+      </w:pPr>
+      <w:proofErr w:type="spellStart"/>
+      <w:proofErr w:type="gramStart"/>
+      <w:r>
+        <w:rPr>
+          <w:rFonts w:ascii="Consolas" w:eastAsia="Times New Roman" w:hAnsi="Consolas" w:cs="Consolas"/>
+          <w:color w:val="569CD6"/>
+          <w:sz w:val="20"/>
+          <w:szCs w:val="20"/>
+        </w:rPr>
+        <w:t>const</w:t>
+      </w:r>
+      <w:proofErr w:type="spellEnd"/>
+      <w:proofErr w:type="gramEnd"/>
+      <w:r>
+        <w:rPr>
+          <w:rFonts w:ascii="Consolas" w:eastAsia="Times New Roman" w:hAnsi="Consolas" w:cs="Consolas"/>
+          <w:color w:val="D4D4D4"/>
+          <w:sz w:val="20"/>
+          <w:szCs w:val="20"/>
+        </w:rPr>
+        <w:t> </w:t>
+      </w:r>
+      <w:r>
+        <w:rPr>
+          <w:rFonts w:ascii="Consolas" w:eastAsia="Times New Roman" w:hAnsi="Consolas" w:cs="Consolas"/>
+          <w:color w:val="9CDCFE"/>
+          <w:sz w:val="20"/>
+          <w:szCs w:val="20"/>
+        </w:rPr>
+        <w:t>number1</w:t>
+      </w:r>
+      <w:r>
+        <w:rPr>
+          <w:rFonts w:ascii="Consolas" w:eastAsia="Times New Roman" w:hAnsi="Consolas" w:cs="Consolas"/>
+          <w:color w:val="D4D4D4"/>
+          <w:sz w:val="20"/>
+          <w:szCs w:val="20"/>
+        </w:rPr>
+        <w:t> = </w:t>
+      </w:r>
+      <w:r>
+        <w:rPr>
+          <w:rFonts w:ascii="Consolas" w:eastAsia="Times New Roman" w:hAnsi="Consolas" w:cs="Consolas"/>
+          <w:color w:val="B5CEA8"/>
+          <w:sz w:val="20"/>
+          <w:szCs w:val="20"/>
+        </w:rPr>
+        <w:t>5</w:t>
+      </w:r>
+      <w:r>
+        <w:rPr>
+          <w:rFonts w:ascii="Consolas" w:eastAsia="Times New Roman" w:hAnsi="Consolas" w:cs="Consolas"/>
+          <w:color w:val="D4D4D4"/>
+          <w:sz w:val="20"/>
+          <w:szCs w:val="20"/>
+        </w:rPr>
+        <w:t>;</w:t>
+      </w:r>
+    </w:p>
+    <w:p>
+      <w:pPr>
+        <w:shd w:val="clear" w:color="auto" w:fill="1E1E1E"/>
+        <w:spacing w:after="0" w:line="270" w:lineRule="atLeast"/>
+        <w:rPr>
+          <w:rFonts w:ascii="Consolas" w:eastAsia="Times New Roman" w:hAnsi="Consolas" w:cs="Consolas"/>
+          <w:color w:val="D4D4D4"/>
+          <w:sz w:val="20"/>
+          <w:szCs w:val="20"/>
+        </w:rPr>
+      </w:pPr>
+      <w:proofErr w:type="spellStart"/>
+      <w:proofErr w:type="gramStart"/>
+      <w:r>
+        <w:rPr>
+          <w:rFonts w:ascii="Consolas" w:eastAsia="Times New Roman" w:hAnsi="Consolas" w:cs="Consolas"/>
+          <w:color w:val="569CD6"/>
+          <w:sz w:val="20"/>
+          <w:szCs w:val="20"/>
+        </w:rPr>
+        <w:t>const</w:t>
+      </w:r>
+      <w:proofErr w:type="spellEnd"/>
+      <w:proofErr w:type="gramEnd"/>
+      <w:r>
+        <w:rPr>
+          <w:rFonts w:ascii="Consolas" w:eastAsia="Times New Roman" w:hAnsi="Consolas" w:cs="Consolas"/>
+          <w:color w:val="D4D4D4"/>
+          <w:sz w:val="20"/>
+          <w:szCs w:val="20"/>
+        </w:rPr>
+        <w:t> </w:t>
+      </w:r>
+      <w:r>
+        <w:rPr>
+          <w:rFonts w:ascii="Consolas" w:eastAsia="Times New Roman" w:hAnsi="Consolas" w:cs="Consolas"/>
+          <w:color w:val="9CDCFE"/>
+          <w:sz w:val="20"/>
+          <w:szCs w:val="20"/>
+        </w:rPr>
+        <w:t>number2</w:t>
+      </w:r>
+      <w:r>
+        <w:rPr>
+          <w:rFonts w:ascii="Consolas" w:eastAsia="Times New Roman" w:hAnsi="Consolas" w:cs="Consolas"/>
+          <w:color w:val="D4D4D4"/>
+          <w:sz w:val="20"/>
+          <w:szCs w:val="20"/>
+        </w:rPr>
+        <w:t> = </w:t>
+      </w:r>
+      <w:r>
+        <w:rPr>
+          <w:rFonts w:ascii="Consolas" w:eastAsia="Times New Roman" w:hAnsi="Consolas" w:cs="Consolas"/>
+          <w:color w:val="B5CEA8"/>
+          <w:sz w:val="20"/>
+          <w:szCs w:val="20"/>
+        </w:rPr>
+        <w:t>2.8</w:t>
+      </w:r>
+      <w:r>
+        <w:rPr>
+          <w:rFonts w:ascii="Consolas" w:eastAsia="Times New Roman" w:hAnsi="Consolas" w:cs="Consolas"/>
+          <w:color w:val="D4D4D4"/>
+          <w:sz w:val="20"/>
+          <w:szCs w:val="20"/>
+        </w:rPr>
+        <w:t>;</w:t>
+      </w:r>
+    </w:p>
+    <w:p>
+      <w:pPr>
+        <w:shd w:val="clear" w:color="auto" w:fill="1E1E1E"/>
+        <w:spacing w:after="0" w:line="270" w:lineRule="atLeast"/>
+        <w:rPr>
+          <w:rFonts w:ascii="Consolas" w:eastAsia="Times New Roman" w:hAnsi="Consolas" w:cs="Consolas"/>
+          <w:color w:val="D4D4D4"/>
+          <w:sz w:val="20"/>
+          <w:szCs w:val="20"/>
+        </w:rPr>
+      </w:pPr>
+      <w:proofErr w:type="spellStart"/>
+      <w:proofErr w:type="gramStart"/>
+      <w:r>
+        <w:rPr>
+          <w:rFonts w:ascii="Consolas" w:eastAsia="Times New Roman" w:hAnsi="Consolas" w:cs="Consolas"/>
+          <w:color w:val="569CD6"/>
+          <w:sz w:val="20"/>
+          <w:szCs w:val="20"/>
+        </w:rPr>
+        <w:t>const</w:t>
+      </w:r>
+      <w:proofErr w:type="spellEnd"/>
+      <w:proofErr w:type="gramEnd"/>
+      <w:r>
+        <w:rPr>
+          <w:rFonts w:ascii="Consolas" w:eastAsia="Times New Roman" w:hAnsi="Consolas" w:cs="Consolas"/>
+          <w:color w:val="D4D4D4"/>
+          <w:sz w:val="20"/>
+          <w:szCs w:val="20"/>
+        </w:rPr>
+        <w:t> </w:t>
+      </w:r>
+      <w:proofErr w:type="spellStart"/>
+      <w:r>
+        <w:rPr>
+          <w:rFonts w:ascii="Consolas" w:eastAsia="Times New Roman" w:hAnsi="Consolas" w:cs="Consolas"/>
+          <w:color w:val="9CDCFE"/>
+          <w:sz w:val="20"/>
+          <w:szCs w:val="20"/>
+        </w:rPr>
+        <w:t>printResult</w:t>
+      </w:r>
+      <w:proofErr w:type="spellEnd"/>
+      <w:r>
+        <w:rPr>
+          <w:rFonts w:ascii="Consolas" w:eastAsia="Times New Roman" w:hAnsi="Consolas" w:cs="Consolas"/>
+          <w:color w:val="D4D4D4"/>
+          <w:sz w:val="20"/>
+          <w:szCs w:val="20"/>
+        </w:rPr>
+        <w:t> = </w:t>
+      </w:r>
+      <w:r>
+        <w:rPr>
+          <w:rFonts w:ascii="Consolas" w:eastAsia="Times New Roman" w:hAnsi="Consolas" w:cs="Consolas"/>
+          <w:color w:val="569CD6"/>
+          <w:sz w:val="20"/>
+          <w:szCs w:val="20"/>
+        </w:rPr>
+        <w:t>true</w:t>
+      </w:r>
+      <w:r>
+        <w:rPr>
+          <w:rFonts w:ascii="Consolas" w:eastAsia="Times New Roman" w:hAnsi="Consolas" w:cs="Consolas"/>
+          <w:color w:val="D4D4D4"/>
+          <w:sz w:val="20"/>
+          <w:szCs w:val="20"/>
+        </w:rPr>
+        <w:t>;</w:t>
+      </w:r>
+    </w:p>
+    <w:p>
+      <w:pPr>
+        <w:shd w:val="clear" w:color="auto" w:fill="1E1E1E"/>
+        <w:spacing w:after="0" w:line="270" w:lineRule="atLeast"/>
+        <w:rPr>
+          <w:rFonts w:ascii="Consolas" w:eastAsia="Times New Roman" w:hAnsi="Consolas" w:cs="Consolas"/>
+          <w:color w:val="D4D4D4"/>
+          <w:sz w:val="20"/>
+          <w:szCs w:val="20"/>
+        </w:rPr>
+      </w:pPr>
+      <w:proofErr w:type="spellStart"/>
+      <w:proofErr w:type="gramStart"/>
+      <w:r>
+        <w:rPr>
+          <w:rFonts w:ascii="Consolas" w:eastAsia="Times New Roman" w:hAnsi="Consolas" w:cs="Consolas"/>
+          <w:color w:val="569CD6"/>
+          <w:sz w:val="20"/>
+          <w:szCs w:val="20"/>
+        </w:rPr>
+        <w:t>const</w:t>
+      </w:r>
+      <w:proofErr w:type="spellEnd"/>
+      <w:proofErr w:type="gramEnd"/>
+      <w:r>
+        <w:rPr>
+          <w:rFonts w:ascii="Consolas" w:eastAsia="Times New Roman" w:hAnsi="Consolas" w:cs="Consolas"/>
+          <w:color w:val="D4D4D4"/>
+          <w:sz w:val="20"/>
+          <w:szCs w:val="20"/>
+        </w:rPr>
+        <w:t> </w:t>
+      </w:r>
+      <w:proofErr w:type="spellStart"/>
+      <w:r>
+        <w:rPr>
+          <w:rFonts w:ascii="Consolas" w:eastAsia="Times New Roman" w:hAnsi="Consolas" w:cs="Consolas"/>
+          <w:color w:val="9CDCFE"/>
+          <w:sz w:val="20"/>
+          <w:szCs w:val="20"/>
+        </w:rPr>
+        <w:t>resultPhrase</w:t>
+      </w:r>
+      <w:proofErr w:type="spellEnd"/>
+      <w:r>
+        <w:rPr>
+          <w:rFonts w:ascii="Consolas" w:eastAsia="Times New Roman" w:hAnsi="Consolas" w:cs="Consolas"/>
+          <w:color w:val="D4D4D4"/>
+          <w:sz w:val="20"/>
+          <w:szCs w:val="20"/>
+        </w:rPr>
+        <w:t> = </w:t>
+      </w:r>
+      <w:r>
+        <w:rPr>
+          <w:rFonts w:ascii="Consolas" w:eastAsia="Times New Roman" w:hAnsi="Consolas" w:cs="Consolas"/>
+          <w:color w:val="CE9178"/>
+          <w:sz w:val="20"/>
+          <w:szCs w:val="20"/>
+        </w:rPr>
+        <w:t>'Result is: '</w:t>
+      </w:r>
+    </w:p>
+    <w:p>
+      <w:pPr>
+        <w:shd w:val="clear" w:color="auto" w:fill="1E1E1E"/>
+        <w:spacing w:after="0" w:line="270" w:lineRule="atLeast"/>
+        <w:rPr>
+          <w:rFonts w:ascii="Consolas" w:eastAsia="Times New Roman" w:hAnsi="Consolas" w:cs="Consolas"/>
+          <w:color w:val="D4D4D4"/>
+          <w:sz w:val="20"/>
+          <w:szCs w:val="20"/>
+        </w:rPr>
+      </w:pPr>
+    </w:p>
+    <w:p>
+      <w:pPr>
+        <w:shd w:val="clear" w:color="auto" w:fill="1E1E1E"/>
+        <w:spacing w:after="0" w:line="270" w:lineRule="atLeast"/>
+        <w:rPr>
+          <w:rFonts w:ascii="Consolas" w:eastAsia="Times New Roman" w:hAnsi="Consolas" w:cs="Consolas"/>
+          <w:color w:val="D4D4D4"/>
+          <w:sz w:val="20"/>
+          <w:szCs w:val="20"/>
+        </w:rPr>
+      </w:pPr>
+      <w:proofErr w:type="spellStart"/>
+      <w:proofErr w:type="gramStart"/>
+      <w:r>
+        <w:rPr>
+          <w:rFonts w:ascii="Consolas" w:eastAsia="Times New Roman" w:hAnsi="Consolas" w:cs="Consolas"/>
+          <w:color w:val="569CD6"/>
+          <w:sz w:val="20"/>
+          <w:szCs w:val="20"/>
+        </w:rPr>
+        <w:t>const</w:t>
+      </w:r>
+      <w:proofErr w:type="spellEnd"/>
+      <w:proofErr w:type="gramEnd"/>
+      <w:r>
+        <w:rPr>
+          <w:rFonts w:ascii="Consolas" w:eastAsia="Times New Roman" w:hAnsi="Consolas" w:cs="Consolas"/>
+          <w:color w:val="D4D4D4"/>
+          <w:sz w:val="20"/>
+          <w:szCs w:val="20"/>
+        </w:rPr>
+        <w:t> </w:t>
+      </w:r>
+      <w:r>
+        <w:rPr>
+          <w:rFonts w:ascii="Consolas" w:eastAsia="Times New Roman" w:hAnsi="Consolas" w:cs="Consolas"/>
+          <w:color w:val="9CDCFE"/>
+          <w:sz w:val="20"/>
+          <w:szCs w:val="20"/>
+        </w:rPr>
+        <w:t>result</w:t>
+      </w:r>
+      <w:r>
+        <w:rPr>
+          <w:rFonts w:ascii="Consolas" w:eastAsia="Times New Roman" w:hAnsi="Consolas" w:cs="Consolas"/>
+          <w:color w:val="D4D4D4"/>
+          <w:sz w:val="20"/>
+          <w:szCs w:val="20"/>
+        </w:rPr>
+        <w:t> = </w:t>
+      </w:r>
+      <w:r>
+        <w:rPr>
+          <w:rFonts w:ascii="Consolas" w:eastAsia="Times New Roman" w:hAnsi="Consolas" w:cs="Consolas"/>
+          <w:color w:val="DCDCAA"/>
+          <w:sz w:val="20"/>
+          <w:szCs w:val="20"/>
+        </w:rPr>
+        <w:t>add</w:t>
+      </w:r>
+      <w:r>
+        <w:rPr>
+          <w:rFonts w:ascii="Consolas" w:eastAsia="Times New Roman" w:hAnsi="Consolas" w:cs="Consolas"/>
+          <w:color w:val="D4D4D4"/>
+          <w:sz w:val="20"/>
+          <w:szCs w:val="20"/>
+        </w:rPr>
+        <w:t>(</w:t>
+      </w:r>
+      <w:r>
+        <w:rPr>
+          <w:rFonts w:ascii="Consolas" w:eastAsia="Times New Roman" w:hAnsi="Consolas" w:cs="Consolas"/>
+          <w:color w:val="9CDCFE"/>
+          <w:sz w:val="20"/>
+          <w:szCs w:val="20"/>
+        </w:rPr>
+        <w:t>number1</w:t>
+      </w:r>
+      <w:r>
+        <w:rPr>
+          <w:rFonts w:ascii="Consolas" w:eastAsia="Times New Roman" w:hAnsi="Consolas" w:cs="Consolas"/>
+          <w:color w:val="D4D4D4"/>
+          <w:sz w:val="20"/>
+          <w:szCs w:val="20"/>
+        </w:rPr>
+        <w:t>, </w:t>
+      </w:r>
+      <w:r>
+        <w:rPr>
+          <w:rFonts w:ascii="Consolas" w:eastAsia="Times New Roman" w:hAnsi="Consolas" w:cs="Consolas"/>
+          <w:color w:val="9CDCFE"/>
+          <w:sz w:val="20"/>
+          <w:szCs w:val="20"/>
+        </w:rPr>
+        <w:t>number2</w:t>
+      </w:r>
+      <w:r>
+        <w:rPr>
+          <w:rFonts w:ascii="Consolas" w:eastAsia="Times New Roman" w:hAnsi="Consolas" w:cs="Consolas"/>
+          <w:color w:val="D4D4D4"/>
+          <w:sz w:val="20"/>
+          <w:szCs w:val="20"/>
+        </w:rPr>
+        <w:t>, </w:t>
+      </w:r>
+      <w:proofErr w:type="spellStart"/>
+      <w:r>
+        <w:rPr>
+          <w:rFonts w:ascii="Consolas" w:eastAsia="Times New Roman" w:hAnsi="Consolas" w:cs="Consolas"/>
+          <w:color w:val="9CDCFE"/>
+          <w:sz w:val="20"/>
+          <w:szCs w:val="20"/>
+        </w:rPr>
+        <w:t>printResult</w:t>
+      </w:r>
+      <w:proofErr w:type="spellEnd"/>
+      <w:r>
+        <w:rPr>
+          <w:rFonts w:ascii="Consolas" w:eastAsia="Times New Roman" w:hAnsi="Consolas" w:cs="Consolas"/>
+          <w:color w:val="D4D4D4"/>
+          <w:sz w:val="20"/>
+          <w:szCs w:val="20"/>
+        </w:rPr>
+        <w:t>, </w:t>
+      </w:r>
+      <w:proofErr w:type="spellStart"/>
+      <w:r>
+        <w:rPr>
+          <w:rFonts w:ascii="Consolas" w:eastAsia="Times New Roman" w:hAnsi="Consolas" w:cs="Consolas"/>
+          <w:color w:val="9CDCFE"/>
+          <w:sz w:val="20"/>
+          <w:szCs w:val="20"/>
+        </w:rPr>
+        <w:t>resultPhrase</w:t>
+      </w:r>
+      <w:proofErr w:type="spellEnd"/>
+      <w:r>
+        <w:rPr>
+          <w:rFonts w:ascii="Consolas" w:eastAsia="Times New Roman" w:hAnsi="Consolas" w:cs="Consolas"/>
+          <w:color w:val="D4D4D4"/>
+          <w:sz w:val="20"/>
+          <w:szCs w:val="20"/>
+        </w:rPr>
+        <w:t> )</w:t>
+      </w:r>
+    </w:p>
+    <w:p>
+      <w:pPr>
+        <w:shd w:val="clear" w:color="auto" w:fill="1E1E1E"/>
+        <w:spacing w:after="0" w:line="270" w:lineRule="atLeast"/>
+        <w:rPr>
+          <w:rFonts w:ascii="Consolas" w:eastAsia="Times New Roman" w:hAnsi="Consolas" w:cs="Consolas"/>
+          <w:color w:val="D4D4D4"/>
+          <w:sz w:val="20"/>
+          <w:szCs w:val="20"/>
+        </w:rPr>
+      </w:pPr>
+    </w:p>
+    <w:p/>
+    <w:p>
+      <w:pPr>
+        <w:pStyle w:val="Heading2"/>
+      </w:pPr>
+      <w:r>
+        <w:t>14. Type Assignment &amp; Type Inference</w:t>
+      </w:r>
+    </w:p>
+    <w:p/>
+    <w:p>
+      <w:pPr>
+        <w:pStyle w:val="Heading3"/>
+      </w:pPr>
+      <w:r>
+        <w:t>Type Inference</w:t>
+      </w:r>
+    </w:p>
+    <w:p>
+      <w:pPr>
+        <w:rPr>
+          <w:lang w:val="pt-BR"/>
+        </w:rPr>
+      </w:pPr>
+      <w:proofErr w:type="spellStart"/>
+      <w:r>
+        <w:rPr>
+          <w:lang w:val="pt-BR"/>
+        </w:rPr>
+        <w:t>Pentr</w:t>
+      </w:r>
+      <w:r>
+        <w:rPr>
+          <w:lang w:val="pt-BR"/>
+        </w:rPr>
+        <w:t>u</w:t>
+      </w:r>
+      <w:proofErr w:type="spellEnd"/>
+      <w:r>
+        <w:rPr>
+          <w:lang w:val="pt-BR"/>
+        </w:rPr>
+        <w:t xml:space="preserve"> </w:t>
+      </w:r>
+      <w:proofErr w:type="spellStart"/>
+      <w:r>
+        <w:rPr>
+          <w:lang w:val="pt-BR"/>
+        </w:rPr>
+        <w:t>aceste</w:t>
+      </w:r>
+      <w:proofErr w:type="spellEnd"/>
+      <w:r>
+        <w:rPr>
+          <w:lang w:val="pt-BR"/>
+        </w:rPr>
+        <w:t xml:space="preserve"> </w:t>
+      </w:r>
+      <w:proofErr w:type="spellStart"/>
+      <w:r>
+        <w:rPr>
+          <w:lang w:val="pt-BR"/>
+        </w:rPr>
+        <w:t>variabile</w:t>
+      </w:r>
+      <w:proofErr w:type="spellEnd"/>
+      <w:r>
+        <w:rPr>
+          <w:lang w:val="pt-BR"/>
+        </w:rPr>
+        <w:t xml:space="preserve"> nu </w:t>
+      </w:r>
+      <w:proofErr w:type="spellStart"/>
+      <w:r>
+        <w:rPr>
+          <w:lang w:val="pt-BR"/>
+        </w:rPr>
+        <w:t>trebuie</w:t>
+      </w:r>
+      <w:proofErr w:type="spellEnd"/>
+      <w:r>
+        <w:rPr>
+          <w:lang w:val="pt-BR"/>
+        </w:rPr>
+        <w:t xml:space="preserve"> as </w:t>
+      </w:r>
+      <w:proofErr w:type="spellStart"/>
+      <w:r>
+        <w:rPr>
+          <w:lang w:val="pt-BR"/>
+        </w:rPr>
+        <w:t>m</w:t>
+      </w:r>
+      <w:r>
+        <w:rPr>
+          <w:lang w:val="pt-BR"/>
+        </w:rPr>
+        <w:t>a</w:t>
+      </w:r>
+      <w:r>
+        <w:rPr>
+          <w:lang w:val="pt-BR"/>
+        </w:rPr>
+        <w:t>i</w:t>
+      </w:r>
+      <w:proofErr w:type="spellEnd"/>
+      <w:r>
+        <w:rPr>
+          <w:lang w:val="pt-BR"/>
+        </w:rPr>
+        <w:t xml:space="preserve"> declaram </w:t>
+      </w:r>
+      <w:proofErr w:type="spellStart"/>
+      <w:r>
+        <w:rPr>
+          <w:lang w:val="pt-BR"/>
+        </w:rPr>
+        <w:t>type-ul</w:t>
+      </w:r>
+      <w:proofErr w:type="spellEnd"/>
+      <w:r>
+        <w:rPr>
+          <w:lang w:val="pt-BR"/>
+        </w:rPr>
+        <w:t xml:space="preserve">! </w:t>
+      </w:r>
+      <w:proofErr w:type="spellStart"/>
+      <w:r>
+        <w:rPr>
+          <w:lang w:val="pt-BR"/>
+        </w:rPr>
+        <w:t>Deoarece</w:t>
+      </w:r>
+      <w:proofErr w:type="spellEnd"/>
+      <w:r>
+        <w:rPr>
+          <w:lang w:val="pt-BR"/>
+        </w:rPr>
+        <w:t xml:space="preserve"> ar </w:t>
+      </w:r>
+      <w:proofErr w:type="spellStart"/>
+      <w:r>
+        <w:rPr>
+          <w:lang w:val="pt-BR"/>
+        </w:rPr>
+        <w:t>fi</w:t>
+      </w:r>
+      <w:proofErr w:type="spellEnd"/>
+      <w:r>
+        <w:rPr>
+          <w:lang w:val="pt-BR"/>
+        </w:rPr>
+        <w:t xml:space="preserve"> </w:t>
+      </w:r>
+      <w:proofErr w:type="spellStart"/>
+      <w:r>
+        <w:rPr>
+          <w:lang w:val="pt-BR"/>
+        </w:rPr>
+        <w:t>redundant</w:t>
+      </w:r>
+      <w:proofErr w:type="spellEnd"/>
+      <w:r>
+        <w:rPr>
+          <w:lang w:val="pt-BR"/>
+        </w:rPr>
+        <w:t>!</w:t>
+      </w:r>
+    </w:p>
+    <w:p>
+      <w:pPr>
+        <w:shd w:val="clear" w:color="auto" w:fill="1E1E1E"/>
+        <w:spacing w:after="0" w:line="270" w:lineRule="atLeast"/>
+        <w:rPr>
+          <w:rFonts w:ascii="Consolas" w:eastAsia="Times New Roman" w:hAnsi="Consolas" w:cs="Consolas"/>
+          <w:color w:val="D4D4D4"/>
+          <w:sz w:val="20"/>
+          <w:szCs w:val="20"/>
+        </w:rPr>
+      </w:pPr>
+      <w:proofErr w:type="spellStart"/>
+      <w:proofErr w:type="gramStart"/>
+      <w:r>
+        <w:rPr>
+          <w:rFonts w:ascii="Consolas" w:eastAsia="Times New Roman" w:hAnsi="Consolas" w:cs="Consolas"/>
+          <w:color w:val="569CD6"/>
+          <w:sz w:val="20"/>
+          <w:szCs w:val="20"/>
+        </w:rPr>
+        <w:t>const</w:t>
+      </w:r>
+      <w:proofErr w:type="spellEnd"/>
+      <w:proofErr w:type="gramEnd"/>
+      <w:r>
+        <w:rPr>
+          <w:rFonts w:ascii="Consolas" w:eastAsia="Times New Roman" w:hAnsi="Consolas" w:cs="Consolas"/>
+          <w:color w:val="D4D4D4"/>
+          <w:sz w:val="20"/>
+          <w:szCs w:val="20"/>
+        </w:rPr>
+        <w:t> </w:t>
+      </w:r>
+      <w:r>
+        <w:rPr>
+          <w:rFonts w:ascii="Consolas" w:eastAsia="Times New Roman" w:hAnsi="Consolas" w:cs="Consolas"/>
+          <w:color w:val="9CDCFE"/>
+          <w:sz w:val="20"/>
+          <w:szCs w:val="20"/>
+        </w:rPr>
+        <w:t>number1</w:t>
+      </w:r>
+      <w:r>
+        <w:rPr>
+          <w:rFonts w:ascii="Consolas" w:eastAsia="Times New Roman" w:hAnsi="Consolas" w:cs="Consolas"/>
+          <w:color w:val="D4D4D4"/>
+          <w:sz w:val="20"/>
+          <w:szCs w:val="20"/>
+        </w:rPr>
+        <w:t> = </w:t>
+      </w:r>
+      <w:r>
+        <w:rPr>
+          <w:rFonts w:ascii="Consolas" w:eastAsia="Times New Roman" w:hAnsi="Consolas" w:cs="Consolas"/>
+          <w:color w:val="B5CEA8"/>
+          <w:sz w:val="20"/>
+          <w:szCs w:val="20"/>
+        </w:rPr>
+        <w:t>5</w:t>
+      </w:r>
+      <w:r>
+        <w:rPr>
+          <w:rFonts w:ascii="Consolas" w:eastAsia="Times New Roman" w:hAnsi="Consolas" w:cs="Consolas"/>
+          <w:color w:val="D4D4D4"/>
+          <w:sz w:val="20"/>
+          <w:szCs w:val="20"/>
+        </w:rPr>
+        <w:t>;</w:t>
+      </w:r>
+    </w:p>
+    <w:p>
+      <w:pPr>
+        <w:shd w:val="clear" w:color="auto" w:fill="1E1E1E"/>
+        <w:spacing w:after="0" w:line="270" w:lineRule="atLeast"/>
+        <w:rPr>
+          <w:rFonts w:ascii="Consolas" w:eastAsia="Times New Roman" w:hAnsi="Consolas" w:cs="Consolas"/>
+          <w:color w:val="D4D4D4"/>
+          <w:sz w:val="20"/>
+          <w:szCs w:val="20"/>
+        </w:rPr>
+      </w:pPr>
+      <w:proofErr w:type="spellStart"/>
+      <w:proofErr w:type="gramStart"/>
+      <w:r>
+        <w:rPr>
+          <w:rFonts w:ascii="Consolas" w:eastAsia="Times New Roman" w:hAnsi="Consolas" w:cs="Consolas"/>
+          <w:color w:val="569CD6"/>
+          <w:sz w:val="20"/>
+          <w:szCs w:val="20"/>
+        </w:rPr>
+        <w:t>const</w:t>
+      </w:r>
+      <w:proofErr w:type="spellEnd"/>
+      <w:proofErr w:type="gramEnd"/>
+      <w:r>
+        <w:rPr>
+          <w:rFonts w:ascii="Consolas" w:eastAsia="Times New Roman" w:hAnsi="Consolas" w:cs="Consolas"/>
+          <w:color w:val="D4D4D4"/>
+          <w:sz w:val="20"/>
+          <w:szCs w:val="20"/>
+        </w:rPr>
+        <w:t> </w:t>
+      </w:r>
+      <w:r>
+        <w:rPr>
+          <w:rFonts w:ascii="Consolas" w:eastAsia="Times New Roman" w:hAnsi="Consolas" w:cs="Consolas"/>
+          <w:color w:val="9CDCFE"/>
+          <w:sz w:val="20"/>
+          <w:szCs w:val="20"/>
+        </w:rPr>
+        <w:t>number2</w:t>
+      </w:r>
+      <w:r>
+        <w:rPr>
+          <w:rFonts w:ascii="Consolas" w:eastAsia="Times New Roman" w:hAnsi="Consolas" w:cs="Consolas"/>
+          <w:color w:val="D4D4D4"/>
+          <w:sz w:val="20"/>
+          <w:szCs w:val="20"/>
+        </w:rPr>
+        <w:t> = </w:t>
+      </w:r>
+      <w:r>
+        <w:rPr>
+          <w:rFonts w:ascii="Consolas" w:eastAsia="Times New Roman" w:hAnsi="Consolas" w:cs="Consolas"/>
+          <w:color w:val="B5CEA8"/>
+          <w:sz w:val="20"/>
+          <w:szCs w:val="20"/>
+        </w:rPr>
+        <w:t>2.8</w:t>
+      </w:r>
+      <w:r>
+        <w:rPr>
+          <w:rFonts w:ascii="Consolas" w:eastAsia="Times New Roman" w:hAnsi="Consolas" w:cs="Consolas"/>
+          <w:color w:val="D4D4D4"/>
+          <w:sz w:val="20"/>
+          <w:szCs w:val="20"/>
+        </w:rPr>
+        <w:t>;</w:t>
+      </w:r>
+    </w:p>
+    <w:p>
+      <w:pPr>
+        <w:shd w:val="clear" w:color="auto" w:fill="1E1E1E"/>
+        <w:spacing w:after="0" w:line="270" w:lineRule="atLeast"/>
+        <w:rPr>
+          <w:rFonts w:ascii="Consolas" w:eastAsia="Times New Roman" w:hAnsi="Consolas" w:cs="Consolas"/>
+          <w:color w:val="D4D4D4"/>
+          <w:sz w:val="20"/>
+          <w:szCs w:val="20"/>
+        </w:rPr>
+      </w:pPr>
+      <w:proofErr w:type="spellStart"/>
+      <w:proofErr w:type="gramStart"/>
+      <w:r>
+        <w:rPr>
+          <w:rFonts w:ascii="Consolas" w:eastAsia="Times New Roman" w:hAnsi="Consolas" w:cs="Consolas"/>
+          <w:color w:val="569CD6"/>
+          <w:sz w:val="20"/>
+          <w:szCs w:val="20"/>
+        </w:rPr>
+        <w:t>const</w:t>
+      </w:r>
+      <w:proofErr w:type="spellEnd"/>
+      <w:proofErr w:type="gramEnd"/>
+      <w:r>
+        <w:rPr>
+          <w:rFonts w:ascii="Consolas" w:eastAsia="Times New Roman" w:hAnsi="Consolas" w:cs="Consolas"/>
+          <w:color w:val="D4D4D4"/>
+          <w:sz w:val="20"/>
+          <w:szCs w:val="20"/>
+        </w:rPr>
+        <w:t> </w:t>
+      </w:r>
+      <w:proofErr w:type="spellStart"/>
+      <w:r>
+        <w:rPr>
+          <w:rFonts w:ascii="Consolas" w:eastAsia="Times New Roman" w:hAnsi="Consolas" w:cs="Consolas"/>
+          <w:color w:val="9CDCFE"/>
+          <w:sz w:val="20"/>
+          <w:szCs w:val="20"/>
+        </w:rPr>
+        <w:t>printResult</w:t>
+      </w:r>
+      <w:proofErr w:type="spellEnd"/>
+      <w:r>
+        <w:rPr>
+          <w:rFonts w:ascii="Consolas" w:eastAsia="Times New Roman" w:hAnsi="Consolas" w:cs="Consolas"/>
+          <w:color w:val="D4D4D4"/>
+          <w:sz w:val="20"/>
+          <w:szCs w:val="20"/>
+        </w:rPr>
+        <w:t> = </w:t>
+      </w:r>
+      <w:r>
+        <w:rPr>
+          <w:rFonts w:ascii="Consolas" w:eastAsia="Times New Roman" w:hAnsi="Consolas" w:cs="Consolas"/>
+          <w:color w:val="569CD6"/>
+          <w:sz w:val="20"/>
+          <w:szCs w:val="20"/>
+        </w:rPr>
+        <w:t>true</w:t>
+      </w:r>
+      <w:r>
+        <w:rPr>
+          <w:rFonts w:ascii="Consolas" w:eastAsia="Times New Roman" w:hAnsi="Consolas" w:cs="Consolas"/>
+          <w:color w:val="D4D4D4"/>
+          <w:sz w:val="20"/>
+          <w:szCs w:val="20"/>
+        </w:rPr>
+        <w:t>;</w:t>
+      </w:r>
+    </w:p>
+    <w:p>
+      <w:pPr>
+        <w:shd w:val="clear" w:color="auto" w:fill="1E1E1E"/>
+        <w:spacing w:after="0" w:line="270" w:lineRule="atLeast"/>
+        <w:rPr>
+          <w:rFonts w:ascii="Consolas" w:eastAsia="Times New Roman" w:hAnsi="Consolas" w:cs="Consolas"/>
+          <w:color w:val="D4D4D4"/>
+          <w:sz w:val="20"/>
+          <w:szCs w:val="20"/>
+        </w:rPr>
+      </w:pPr>
+      <w:proofErr w:type="spellStart"/>
+      <w:proofErr w:type="gramStart"/>
+      <w:r>
+        <w:rPr>
+          <w:rFonts w:ascii="Consolas" w:eastAsia="Times New Roman" w:hAnsi="Consolas" w:cs="Consolas"/>
+          <w:color w:val="569CD6"/>
+          <w:sz w:val="20"/>
+          <w:szCs w:val="20"/>
+        </w:rPr>
+        <w:t>const</w:t>
+      </w:r>
+      <w:proofErr w:type="spellEnd"/>
+      <w:proofErr w:type="gramEnd"/>
+      <w:r>
+        <w:rPr>
+          <w:rFonts w:ascii="Consolas" w:eastAsia="Times New Roman" w:hAnsi="Consolas" w:cs="Consolas"/>
+          <w:color w:val="D4D4D4"/>
+          <w:sz w:val="20"/>
+          <w:szCs w:val="20"/>
+        </w:rPr>
+        <w:t> </w:t>
+      </w:r>
+      <w:proofErr w:type="spellStart"/>
+      <w:r>
+        <w:rPr>
+          <w:rFonts w:ascii="Consolas" w:eastAsia="Times New Roman" w:hAnsi="Consolas" w:cs="Consolas"/>
+          <w:color w:val="9CDCFE"/>
+          <w:sz w:val="20"/>
+          <w:szCs w:val="20"/>
+        </w:rPr>
+        <w:t>resultPhrase</w:t>
+      </w:r>
+      <w:proofErr w:type="spellEnd"/>
+      <w:r>
+        <w:rPr>
+          <w:rFonts w:ascii="Consolas" w:eastAsia="Times New Roman" w:hAnsi="Consolas" w:cs="Consolas"/>
+          <w:color w:val="D4D4D4"/>
+          <w:sz w:val="20"/>
+          <w:szCs w:val="20"/>
+        </w:rPr>
+        <w:t> = </w:t>
+      </w:r>
+      <w:r>
+        <w:rPr>
+          <w:rFonts w:ascii="Consolas" w:eastAsia="Times New Roman" w:hAnsi="Consolas" w:cs="Consolas"/>
+          <w:color w:val="CE9178"/>
+          <w:sz w:val="20"/>
+          <w:szCs w:val="20"/>
+        </w:rPr>
+        <w:t>'Result is: '</w:t>
+      </w:r>
+    </w:p>
+    <w:p/>
+    <w:p>
+      <w:proofErr w:type="spellStart"/>
+      <w:proofErr w:type="gramStart"/>
+      <w:r>
+        <w:t>insa</w:t>
+      </w:r>
+      <w:proofErr w:type="spellEnd"/>
+      <w:proofErr w:type="gramEnd"/>
+      <w:r>
+        <w:t>…</w:t>
+      </w:r>
+    </w:p>
+    <w:p>
+      <w:proofErr w:type="spellStart"/>
+      <w:r>
+        <w:t>Daca</w:t>
+      </w:r>
+      <w:proofErr w:type="spellEnd"/>
+      <w:r>
+        <w:t xml:space="preserve"> </w:t>
+      </w:r>
+      <w:proofErr w:type="spellStart"/>
+      <w:r>
+        <w:t>avem</w:t>
+      </w:r>
+      <w:proofErr w:type="spellEnd"/>
+      <w:r>
+        <w:t xml:space="preserve"> </w:t>
+      </w:r>
+      <w:proofErr w:type="spellStart"/>
+      <w:r>
+        <w:t>acest</w:t>
+      </w:r>
+      <w:proofErr w:type="spellEnd"/>
+      <w:r>
+        <w:t xml:space="preserve"> </w:t>
+      </w:r>
+      <w:proofErr w:type="spellStart"/>
+      <w:r>
+        <w:t>caz</w:t>
+      </w:r>
+      <w:proofErr w:type="spellEnd"/>
+      <w:r>
+        <w:t>:</w:t>
+      </w:r>
+    </w:p>
+    <w:p>
+      <w:pPr>
+        <w:shd w:val="clear" w:color="auto" w:fill="1E1E1E"/>
+        <w:spacing w:after="0" w:line="270" w:lineRule="atLeast"/>
+        <w:rPr>
+          <w:rFonts w:ascii="Consolas" w:eastAsia="Times New Roman" w:hAnsi="Consolas" w:cs="Consolas"/>
+          <w:color w:val="D4D4D4"/>
+          <w:sz w:val="20"/>
+          <w:szCs w:val="20"/>
+        </w:rPr>
+      </w:pPr>
+      <w:r>
+        <w:rPr>
+          <w:rFonts w:ascii="Consolas" w:eastAsia="Times New Roman" w:hAnsi="Consolas" w:cs="Consolas"/>
+          <w:color w:val="6A9955"/>
+          <w:sz w:val="20"/>
+          <w:szCs w:val="20"/>
+        </w:rPr>
+        <w:t>//</w:t>
+      </w:r>
+      <w:proofErr w:type="spellStart"/>
+      <w:r>
+        <w:rPr>
+          <w:rFonts w:ascii="Consolas" w:eastAsia="Times New Roman" w:hAnsi="Consolas" w:cs="Consolas"/>
+          <w:color w:val="6A9955"/>
+          <w:sz w:val="20"/>
+          <w:szCs w:val="20"/>
+        </w:rPr>
+        <w:t>caz</w:t>
+      </w:r>
+      <w:proofErr w:type="spellEnd"/>
+    </w:p>
+    <w:p>
+      <w:pPr>
+        <w:shd w:val="clear" w:color="auto" w:fill="1E1E1E"/>
+        <w:spacing w:after="0" w:line="270" w:lineRule="atLeast"/>
+        <w:rPr>
+          <w:rFonts w:ascii="Consolas" w:eastAsia="Times New Roman" w:hAnsi="Consolas" w:cs="Consolas"/>
+          <w:color w:val="D4D4D4"/>
+          <w:sz w:val="20"/>
+          <w:szCs w:val="20"/>
+        </w:rPr>
+      </w:pPr>
+      <w:proofErr w:type="gramStart"/>
+      <w:r>
+        <w:rPr>
+          <w:rFonts w:ascii="Consolas" w:eastAsia="Times New Roman" w:hAnsi="Consolas" w:cs="Consolas"/>
+          <w:color w:val="569CD6"/>
+          <w:sz w:val="20"/>
+          <w:szCs w:val="20"/>
+        </w:rPr>
+        <w:t>let</w:t>
+      </w:r>
+      <w:proofErr w:type="gramEnd"/>
+      <w:r>
+        <w:rPr>
+          <w:rFonts w:ascii="Consolas" w:eastAsia="Times New Roman" w:hAnsi="Consolas" w:cs="Consolas"/>
+          <w:color w:val="D4D4D4"/>
+          <w:sz w:val="20"/>
+          <w:szCs w:val="20"/>
+        </w:rPr>
+        <w:t> </w:t>
+      </w:r>
+      <w:r>
+        <w:rPr>
+          <w:rFonts w:ascii="Consolas" w:eastAsia="Times New Roman" w:hAnsi="Consolas" w:cs="Consolas"/>
+          <w:color w:val="9CDCFE"/>
+          <w:sz w:val="20"/>
+          <w:szCs w:val="20"/>
+        </w:rPr>
+        <w:t>number1</w:t>
+      </w:r>
+      <w:r>
+        <w:rPr>
+          <w:rFonts w:ascii="Consolas" w:eastAsia="Times New Roman" w:hAnsi="Consolas" w:cs="Consolas"/>
+          <w:color w:val="D4D4D4"/>
+          <w:sz w:val="20"/>
+          <w:szCs w:val="20"/>
+        </w:rPr>
+        <w:t>;</w:t>
+      </w:r>
+    </w:p>
+    <w:p>
+      <w:pPr>
+        <w:shd w:val="clear" w:color="auto" w:fill="1E1E1E"/>
+        <w:spacing w:after="0" w:line="270" w:lineRule="atLeast"/>
+        <w:rPr>
+          <w:rFonts w:ascii="Consolas" w:eastAsia="Times New Roman" w:hAnsi="Consolas" w:cs="Consolas"/>
+          <w:color w:val="D4D4D4"/>
+          <w:sz w:val="20"/>
+          <w:szCs w:val="20"/>
+        </w:rPr>
+      </w:pPr>
+      <w:r>
+        <w:rPr>
+          <w:rFonts w:ascii="Consolas" w:eastAsia="Times New Roman" w:hAnsi="Consolas" w:cs="Consolas"/>
+          <w:color w:val="9CDCFE"/>
+          <w:sz w:val="20"/>
+          <w:szCs w:val="20"/>
+        </w:rPr>
+        <w:t>number1</w:t>
+      </w:r>
+      <w:r>
+        <w:rPr>
+          <w:rFonts w:ascii="Consolas" w:eastAsia="Times New Roman" w:hAnsi="Consolas" w:cs="Consolas"/>
+          <w:color w:val="D4D4D4"/>
+          <w:sz w:val="20"/>
+          <w:szCs w:val="20"/>
+        </w:rPr>
+        <w:t> = </w:t>
+      </w:r>
+      <w:r>
+        <w:rPr>
+          <w:rFonts w:ascii="Consolas" w:eastAsia="Times New Roman" w:hAnsi="Consolas" w:cs="Consolas"/>
+          <w:color w:val="CE9178"/>
+          <w:sz w:val="20"/>
+          <w:szCs w:val="20"/>
+        </w:rPr>
+        <w:t>'5'</w:t>
+      </w:r>
+      <w:r>
+        <w:rPr>
+          <w:rFonts w:ascii="Consolas" w:eastAsia="Times New Roman" w:hAnsi="Consolas" w:cs="Consolas"/>
+          <w:color w:val="D4D4D4"/>
+          <w:sz w:val="20"/>
+          <w:szCs w:val="20"/>
+        </w:rPr>
+        <w:t>;</w:t>
+      </w:r>
+    </w:p>
+    <w:p>
+      <w:pPr>
+        <w:shd w:val="clear" w:color="auto" w:fill="1E1E1E"/>
+        <w:spacing w:after="0" w:line="270" w:lineRule="atLeast"/>
+        <w:rPr>
+          <w:rFonts w:ascii="Consolas" w:eastAsia="Times New Roman" w:hAnsi="Consolas" w:cs="Consolas"/>
+          <w:color w:val="D4D4D4"/>
+          <w:sz w:val="20"/>
+          <w:szCs w:val="20"/>
+        </w:rPr>
+      </w:pPr>
+    </w:p>
+    <w:p>
+      <w:proofErr w:type="spellStart"/>
+      <w:proofErr w:type="gramStart"/>
+      <w:r>
+        <w:lastRenderedPageBreak/>
+        <w:t>trebuie</w:t>
+      </w:r>
+      <w:proofErr w:type="spellEnd"/>
+      <w:proofErr w:type="gramEnd"/>
+      <w:r>
+        <w:t xml:space="preserve"> </w:t>
+      </w:r>
+      <w:proofErr w:type="spellStart"/>
+      <w:r>
+        <w:t>sa</w:t>
+      </w:r>
+      <w:proofErr w:type="spellEnd"/>
+      <w:r>
+        <w:t xml:space="preserve"> </w:t>
+      </w:r>
+      <w:proofErr w:type="spellStart"/>
+      <w:r>
+        <w:t>declaram</w:t>
+      </w:r>
+      <w:proofErr w:type="spellEnd"/>
+      <w:r>
+        <w:t xml:space="preserve"> </w:t>
+      </w:r>
+      <w:proofErr w:type="spellStart"/>
+      <w:r>
+        <w:t>tipul</w:t>
+      </w:r>
+      <w:proofErr w:type="spellEnd"/>
+      <w:r>
+        <w:t xml:space="preserve"> </w:t>
+      </w:r>
+      <w:proofErr w:type="spellStart"/>
+      <w:r>
+        <w:t>variabile</w:t>
+      </w:r>
+      <w:proofErr w:type="spellEnd"/>
+      <w:r>
+        <w:t xml:space="preserve"> number1</w:t>
+      </w:r>
+    </w:p>
+    <w:p>
+      <w:pPr>
+        <w:rPr>
+          <w:b/>
+          <w:bCs/>
+        </w:rPr>
+      </w:pPr>
+      <w:proofErr w:type="gramStart"/>
+      <w:r>
+        <w:rPr>
+          <w:b/>
+          <w:bCs/>
+          <w:highlight w:val="cyan"/>
+        </w:rPr>
+        <w:t>correct</w:t>
+      </w:r>
+      <w:proofErr w:type="gramEnd"/>
+      <w:r>
+        <w:rPr>
+          <w:b/>
+          <w:bCs/>
+          <w:highlight w:val="cyan"/>
+        </w:rPr>
+        <w:t>!!</w:t>
+      </w:r>
+    </w:p>
+    <w:p>
+      <w:pPr>
+        <w:shd w:val="clear" w:color="auto" w:fill="1E1E1E"/>
+        <w:spacing w:after="0" w:line="270" w:lineRule="atLeast"/>
+        <w:rPr>
+          <w:rFonts w:ascii="Consolas" w:eastAsia="Times New Roman" w:hAnsi="Consolas" w:cs="Consolas"/>
+          <w:color w:val="D4D4D4"/>
+          <w:sz w:val="20"/>
+          <w:szCs w:val="20"/>
+        </w:rPr>
+      </w:pPr>
+      <w:r>
+        <w:rPr>
+          <w:rFonts w:ascii="Consolas" w:eastAsia="Times New Roman" w:hAnsi="Consolas" w:cs="Consolas"/>
+          <w:color w:val="6A9955"/>
+          <w:sz w:val="20"/>
+          <w:szCs w:val="20"/>
+        </w:rPr>
+        <w:t>//</w:t>
+      </w:r>
+      <w:proofErr w:type="spellStart"/>
+      <w:r>
+        <w:rPr>
+          <w:rFonts w:ascii="Consolas" w:eastAsia="Times New Roman" w:hAnsi="Consolas" w:cs="Consolas"/>
+          <w:color w:val="6A9955"/>
+          <w:sz w:val="20"/>
+          <w:szCs w:val="20"/>
+        </w:rPr>
+        <w:t>caz</w:t>
+      </w:r>
+      <w:proofErr w:type="spellEnd"/>
+    </w:p>
+    <w:p>
+      <w:pPr>
+        <w:shd w:val="clear" w:color="auto" w:fill="1E1E1E"/>
+        <w:spacing w:after="0" w:line="270" w:lineRule="atLeast"/>
+        <w:rPr>
+          <w:rFonts w:ascii="Consolas" w:eastAsia="Times New Roman" w:hAnsi="Consolas" w:cs="Consolas"/>
+          <w:color w:val="D4D4D4"/>
+          <w:sz w:val="20"/>
+          <w:szCs w:val="20"/>
+        </w:rPr>
+      </w:pPr>
+      <w:proofErr w:type="gramStart"/>
+      <w:r>
+        <w:rPr>
+          <w:rFonts w:ascii="Consolas" w:eastAsia="Times New Roman" w:hAnsi="Consolas" w:cs="Consolas"/>
+          <w:color w:val="569CD6"/>
+          <w:sz w:val="20"/>
+          <w:szCs w:val="20"/>
+        </w:rPr>
+        <w:t>let</w:t>
+      </w:r>
+      <w:proofErr w:type="gramEnd"/>
+      <w:r>
+        <w:rPr>
+          <w:rFonts w:ascii="Consolas" w:eastAsia="Times New Roman" w:hAnsi="Consolas" w:cs="Consolas"/>
+          <w:color w:val="D4D4D4"/>
+          <w:sz w:val="20"/>
+          <w:szCs w:val="20"/>
+        </w:rPr>
+        <w:t> </w:t>
+      </w:r>
+      <w:r>
+        <w:rPr>
+          <w:rFonts w:ascii="Consolas" w:eastAsia="Times New Roman" w:hAnsi="Consolas" w:cs="Consolas"/>
+          <w:color w:val="9CDCFE"/>
+          <w:sz w:val="20"/>
+          <w:szCs w:val="20"/>
+        </w:rPr>
+        <w:t>number1</w:t>
+      </w:r>
+      <w:r>
+        <w:rPr>
+          <w:rFonts w:ascii="Consolas" w:eastAsia="Times New Roman" w:hAnsi="Consolas" w:cs="Consolas"/>
+          <w:color w:val="D4D4D4"/>
+          <w:sz w:val="20"/>
+          <w:szCs w:val="20"/>
+        </w:rPr>
+        <w:t>:</w:t>
+      </w:r>
+      <w:r>
+        <w:rPr>
+          <w:rFonts w:ascii="Consolas" w:eastAsia="Times New Roman" w:hAnsi="Consolas" w:cs="Consolas"/>
+          <w:color w:val="4EC9B0"/>
+          <w:sz w:val="20"/>
+          <w:szCs w:val="20"/>
+        </w:rPr>
+        <w:t>number</w:t>
+      </w:r>
+      <w:r>
+        <w:rPr>
+          <w:rFonts w:ascii="Consolas" w:eastAsia="Times New Roman" w:hAnsi="Consolas" w:cs="Consolas"/>
+          <w:color w:val="D4D4D4"/>
+          <w:sz w:val="20"/>
+          <w:szCs w:val="20"/>
+        </w:rPr>
+        <w:t>;</w:t>
+      </w:r>
+    </w:p>
+    <w:p>
+      <w:pPr>
+        <w:shd w:val="clear" w:color="auto" w:fill="1E1E1E"/>
+        <w:spacing w:after="0" w:line="270" w:lineRule="atLeast"/>
+        <w:rPr>
+          <w:rFonts w:ascii="Consolas" w:eastAsia="Times New Roman" w:hAnsi="Consolas" w:cs="Consolas"/>
+          <w:color w:val="D4D4D4"/>
+          <w:sz w:val="20"/>
+          <w:szCs w:val="20"/>
+        </w:rPr>
+      </w:pPr>
+      <w:r>
+        <w:rPr>
+          <w:rFonts w:ascii="Consolas" w:eastAsia="Times New Roman" w:hAnsi="Consolas" w:cs="Consolas"/>
+          <w:color w:val="9CDCFE"/>
+          <w:sz w:val="20"/>
+          <w:szCs w:val="20"/>
+        </w:rPr>
+        <w:t>number1</w:t>
+      </w:r>
+      <w:r>
+        <w:rPr>
+          <w:rFonts w:ascii="Consolas" w:eastAsia="Times New Roman" w:hAnsi="Consolas" w:cs="Consolas"/>
+          <w:color w:val="D4D4D4"/>
+          <w:sz w:val="20"/>
+          <w:szCs w:val="20"/>
+        </w:rPr>
+        <w:t> = </w:t>
+      </w:r>
+      <w:r>
+        <w:rPr>
+          <w:rFonts w:ascii="Consolas" w:eastAsia="Times New Roman" w:hAnsi="Consolas" w:cs="Consolas"/>
+          <w:color w:val="B5CEA8"/>
+          <w:sz w:val="20"/>
+          <w:szCs w:val="20"/>
+        </w:rPr>
+        <w:t>5</w:t>
+      </w:r>
+      <w:r>
+        <w:rPr>
+          <w:rFonts w:ascii="Consolas" w:eastAsia="Times New Roman" w:hAnsi="Consolas" w:cs="Consolas"/>
+          <w:color w:val="D4D4D4"/>
+          <w:sz w:val="20"/>
+          <w:szCs w:val="20"/>
+        </w:rPr>
+        <w:t>;</w:t>
+      </w:r>
+    </w:p>
+    <w:p/>
+    <w:p>
+      <w:pPr>
+        <w:pStyle w:val="Heading2"/>
+        <w:rPr>
+          <w:shd w:val="clear" w:color="auto" w:fill="D4E9EE"/>
+        </w:rPr>
+      </w:pPr>
+      <w:r>
+        <w:rPr>
+          <w:shd w:val="clear" w:color="auto" w:fill="D4E9EE"/>
+        </w:rPr>
+        <w:t>Quiz 1: Understanding Type</w:t>
+      </w:r>
+      <w:r>
+        <w:rPr>
+          <w:shd w:val="clear" w:color="auto" w:fill="D4E9EE"/>
+        </w:rPr>
+        <w:t>s</w:t>
+      </w:r>
+    </w:p>
+    <w:p/>
+    <w:p>
+      <w:r>
+        <w:rPr>
+          <w:rFonts w:ascii="Helvetica" w:hAnsi="Helvetica"/>
+          <w:b/>
+          <w:bCs/>
+          <w:color w:val="29303B"/>
+          <w:sz w:val="23"/>
+          <w:szCs w:val="23"/>
+          <w:shd w:val="clear" w:color="auto" w:fill="FFFFFF"/>
+        </w:rPr>
+        <w:t>Why are "Types" useful and offer an advantage compare to vanilla JavaScript?</w:t>
+      </w:r>
+    </w:p>
+    <w:p>
+      <w:pPr>
+        <w:spacing w:after="0" w:line="240" w:lineRule="auto"/>
+        <w:rPr>
+          <w:rFonts w:ascii="Times New Roman" w:eastAsia="Times New Roman" w:hAnsi="Times New Roman" w:cs="Times New Roman"/>
+          <w:sz w:val="24"/>
+          <w:szCs w:val="24"/>
+        </w:rPr>
+      </w:pPr>
+      <w:r>
+        <w:rPr>
+          <w:rFonts w:ascii="Helvetica" w:eastAsia="Times New Roman" w:hAnsi="Helvetica" w:cs="Times New Roman"/>
+          <w:color w:val="004025"/>
+          <w:sz w:val="23"/>
+          <w:szCs w:val="23"/>
+          <w:shd w:val="clear" w:color="auto" w:fill="E9F7F1"/>
+        </w:rPr>
+        <w:t>Good job!</w:t>
+      </w:r>
+    </w:p>
+    <w:p>
+      <w:pPr>
+        <w:shd w:val="clear" w:color="auto" w:fill="E9F7F1"/>
+        <w:spacing w:before="150" w:after="0" w:line="240" w:lineRule="auto"/>
+        <w:rPr>
+          <w:rFonts w:ascii="Helvetica" w:eastAsia="Times New Roman" w:hAnsi="Helvetica" w:cs="Times New Roman"/>
+          <w:color w:val="686F7A"/>
+          <w:sz w:val="23"/>
+          <w:szCs w:val="23"/>
+        </w:rPr>
+      </w:pPr>
+      <w:r>
+        <w:rPr>
+          <w:rFonts w:ascii="Helvetica" w:eastAsia="Times New Roman" w:hAnsi="Helvetica" w:cs="Times New Roman"/>
+          <w:color w:val="686F7A"/>
+          <w:sz w:val="23"/>
+          <w:szCs w:val="23"/>
+        </w:rPr>
+        <w:t>That's correct! Types allow you to detect if data of a wrong type is used or pass around, hence you can avoid unexpected runtime errors.</w:t>
+      </w:r>
+    </w:p>
+    <w:p/>
+    <w:p>
+      <w:pPr>
+        <w:shd w:val="clear" w:color="auto" w:fill="FFFFFF"/>
+        <w:spacing w:after="158" w:line="240" w:lineRule="auto"/>
+        <w:rPr>
+          <w:rFonts w:ascii="Helvetica" w:eastAsia="Times New Roman" w:hAnsi="Helvetica" w:cs="Times New Roman"/>
+          <w:b/>
+          <w:bCs/>
+          <w:color w:val="29303B"/>
+          <w:sz w:val="23"/>
+          <w:szCs w:val="23"/>
+        </w:rPr>
+      </w:pPr>
+      <w:r>
+        <w:rPr>
+          <w:rFonts w:ascii="Helvetica" w:eastAsia="Times New Roman" w:hAnsi="Helvetica" w:cs="Times New Roman"/>
+          <w:b/>
+          <w:bCs/>
+          <w:color w:val="29303B"/>
+          <w:sz w:val="23"/>
+          <w:szCs w:val="23"/>
+        </w:rPr>
+        <w:t>Will the following code throw a compilation error?</w:t>
+      </w:r>
+    </w:p>
+    <w:p>
+      <w:pPr>
+        <w:numPr>
+          <w:ilvl w:val="0"/>
+          <w:numId w:val="2"/>
+        </w:numPr>
+        <w:shd w:val="clear" w:color="auto" w:fill="FFFFFF"/>
+        <w:tabs>
+          <w:tab w:val="clear" w:pos="720"/>
+          <w:tab w:val="left" w:pos="916"/>
+          <w:tab w:val="left" w:pos="1832"/>
+          <w:tab w:val="left" w:pos="2748"/>
+          <w:tab w:val="left" w:pos="3664"/>
+          <w:tab w:val="left" w:pos="4580"/>
+          <w:tab w:val="left" w:pos="5496"/>
+          <w:tab w:val="left" w:pos="6412"/>
+          <w:tab w:val="left" w:pos="7328"/>
+          <w:tab w:val="left" w:pos="8244"/>
+          <w:tab w:val="left" w:pos="9160"/>
+          <w:tab w:val="left" w:pos="10076"/>
+          <w:tab w:val="left" w:pos="10992"/>
+          <w:tab w:val="left" w:pos="11908"/>
+          <w:tab w:val="left" w:pos="12824"/>
+          <w:tab w:val="left" w:pos="13740"/>
+          <w:tab w:val="left" w:pos="14656"/>
+        </w:tabs>
+        <w:wordWrap w:val="0"/>
+        <w:spacing w:before="100" w:beforeAutospacing="1" w:after="100" w:afterAutospacing="1" w:line="240" w:lineRule="auto"/>
+        <w:ind w:left="0"/>
+        <w:rPr>
+          <w:rFonts w:ascii="Consolas" w:eastAsia="Times New Roman" w:hAnsi="Consolas" w:cs="Consolas"/>
+          <w:b/>
+          <w:bCs/>
+          <w:color w:val="505763"/>
+          <w:sz w:val="18"/>
+          <w:szCs w:val="18"/>
+        </w:rPr>
+      </w:pPr>
+      <w:r>
+        <w:rPr>
+          <w:rFonts w:ascii="Consolas" w:eastAsia="Times New Roman" w:hAnsi="Consolas" w:cs="Consolas"/>
+          <w:b/>
+          <w:bCs/>
+          <w:color w:val="B35A1B"/>
+          <w:sz w:val="18"/>
+          <w:szCs w:val="18"/>
+        </w:rPr>
+        <w:t>let</w:t>
+      </w:r>
+      <w:r>
+        <w:rPr>
+          <w:rFonts w:ascii="Consolas" w:eastAsia="Times New Roman" w:hAnsi="Consolas" w:cs="Consolas"/>
+          <w:b/>
+          <w:bCs/>
+          <w:color w:val="29303B"/>
+          <w:sz w:val="18"/>
+          <w:szCs w:val="18"/>
+        </w:rPr>
+        <w:t xml:space="preserve"> </w:t>
+      </w:r>
+      <w:proofErr w:type="spellStart"/>
+      <w:r>
+        <w:rPr>
+          <w:rFonts w:ascii="Consolas" w:eastAsia="Times New Roman" w:hAnsi="Consolas" w:cs="Consolas"/>
+          <w:b/>
+          <w:bCs/>
+          <w:color w:val="29303B"/>
+          <w:sz w:val="18"/>
+          <w:szCs w:val="18"/>
+        </w:rPr>
+        <w:t>userName</w:t>
+      </w:r>
+      <w:proofErr w:type="spellEnd"/>
+      <w:r>
+        <w:rPr>
+          <w:rFonts w:ascii="Consolas" w:eastAsia="Times New Roman" w:hAnsi="Consolas" w:cs="Consolas"/>
+          <w:b/>
+          <w:bCs/>
+          <w:color w:val="29303B"/>
+          <w:sz w:val="18"/>
+          <w:szCs w:val="18"/>
+        </w:rPr>
+        <w:t>: </w:t>
+      </w:r>
+      <w:r>
+        <w:rPr>
+          <w:rFonts w:ascii="Consolas" w:eastAsia="Times New Roman" w:hAnsi="Consolas" w:cs="Consolas"/>
+          <w:b/>
+          <w:bCs/>
+          <w:color w:val="B35A1B"/>
+          <w:sz w:val="18"/>
+          <w:szCs w:val="18"/>
+        </w:rPr>
+        <w:t>string</w:t>
+      </w:r>
+      <w:r>
+        <w:rPr>
+          <w:rFonts w:ascii="Consolas" w:eastAsia="Times New Roman" w:hAnsi="Consolas" w:cs="Consolas"/>
+          <w:b/>
+          <w:bCs/>
+          <w:color w:val="29303B"/>
+          <w:sz w:val="18"/>
+          <w:szCs w:val="18"/>
+        </w:rPr>
+        <w:t>;</w:t>
+      </w:r>
+    </w:p>
+    <w:p>
+      <w:pPr>
+        <w:numPr>
+          <w:ilvl w:val="0"/>
+          <w:numId w:val="2"/>
+        </w:numPr>
+        <w:shd w:val="clear" w:color="auto" w:fill="FFFFFF"/>
+        <w:tabs>
+          <w:tab w:val="clear" w:pos="720"/>
+          <w:tab w:val="left" w:pos="916"/>
+          <w:tab w:val="left" w:pos="1832"/>
+          <w:tab w:val="left" w:pos="2748"/>
+          <w:tab w:val="left" w:pos="3664"/>
+          <w:tab w:val="left" w:pos="4580"/>
+          <w:tab w:val="left" w:pos="5496"/>
+          <w:tab w:val="left" w:pos="6412"/>
+          <w:tab w:val="left" w:pos="7328"/>
+          <w:tab w:val="left" w:pos="8244"/>
+          <w:tab w:val="left" w:pos="9160"/>
+          <w:tab w:val="left" w:pos="10076"/>
+          <w:tab w:val="left" w:pos="10992"/>
+          <w:tab w:val="left" w:pos="11908"/>
+          <w:tab w:val="left" w:pos="12824"/>
+          <w:tab w:val="left" w:pos="13740"/>
+          <w:tab w:val="left" w:pos="14656"/>
+        </w:tabs>
+        <w:wordWrap w:val="0"/>
+        <w:spacing w:before="100" w:beforeAutospacing="1" w:after="100" w:afterAutospacing="1" w:line="240" w:lineRule="auto"/>
+        <w:ind w:left="0"/>
+        <w:rPr>
+          <w:rFonts w:ascii="Consolas" w:eastAsia="Times New Roman" w:hAnsi="Consolas" w:cs="Consolas"/>
+          <w:b/>
+          <w:bCs/>
+          <w:color w:val="505763"/>
+          <w:sz w:val="18"/>
+          <w:szCs w:val="18"/>
+        </w:rPr>
+      </w:pPr>
+      <w:proofErr w:type="spellStart"/>
+      <w:r>
+        <w:rPr>
+          <w:rFonts w:ascii="Consolas" w:eastAsia="Times New Roman" w:hAnsi="Consolas" w:cs="Consolas"/>
+          <w:b/>
+          <w:bCs/>
+          <w:color w:val="29303B"/>
+          <w:sz w:val="18"/>
+          <w:szCs w:val="18"/>
+        </w:rPr>
+        <w:t>userName</w:t>
+      </w:r>
+      <w:proofErr w:type="spellEnd"/>
+      <w:r>
+        <w:rPr>
+          <w:rFonts w:ascii="Consolas" w:eastAsia="Times New Roman" w:hAnsi="Consolas" w:cs="Consolas"/>
+          <w:b/>
+          <w:bCs/>
+          <w:color w:val="29303B"/>
+          <w:sz w:val="18"/>
+          <w:szCs w:val="18"/>
+        </w:rPr>
+        <w:t xml:space="preserve"> = </w:t>
+      </w:r>
+      <w:r>
+        <w:rPr>
+          <w:rFonts w:ascii="Consolas" w:eastAsia="Times New Roman" w:hAnsi="Consolas" w:cs="Consolas"/>
+          <w:b/>
+          <w:bCs/>
+          <w:color w:val="46C28E"/>
+          <w:sz w:val="18"/>
+          <w:szCs w:val="18"/>
+        </w:rPr>
+        <w:t>'Maximilian'</w:t>
+      </w:r>
+      <w:r>
+        <w:rPr>
+          <w:rFonts w:ascii="Consolas" w:eastAsia="Times New Roman" w:hAnsi="Consolas" w:cs="Consolas"/>
+          <w:b/>
+          <w:bCs/>
+          <w:color w:val="29303B"/>
+          <w:sz w:val="18"/>
+          <w:szCs w:val="18"/>
+        </w:rPr>
+        <w:t>;</w:t>
+      </w:r>
+    </w:p>
+    <w:p>
+      <w:pPr>
+        <w:numPr>
+          <w:ilvl w:val="0"/>
+          <w:numId w:val="2"/>
+        </w:numPr>
+        <w:shd w:val="clear" w:color="auto" w:fill="FFFFFF"/>
+        <w:tabs>
+          <w:tab w:val="clear" w:pos="720"/>
+          <w:tab w:val="left" w:pos="916"/>
+          <w:tab w:val="left" w:pos="1832"/>
+          <w:tab w:val="left" w:pos="2748"/>
+          <w:tab w:val="left" w:pos="3664"/>
+          <w:tab w:val="left" w:pos="4580"/>
+          <w:tab w:val="left" w:pos="5496"/>
+          <w:tab w:val="left" w:pos="6412"/>
+          <w:tab w:val="left" w:pos="7328"/>
+          <w:tab w:val="left" w:pos="8244"/>
+          <w:tab w:val="left" w:pos="9160"/>
+          <w:tab w:val="left" w:pos="10076"/>
+          <w:tab w:val="left" w:pos="10992"/>
+          <w:tab w:val="left" w:pos="11908"/>
+          <w:tab w:val="left" w:pos="12824"/>
+          <w:tab w:val="left" w:pos="13740"/>
+          <w:tab w:val="left" w:pos="14656"/>
+        </w:tabs>
+        <w:wordWrap w:val="0"/>
+        <w:spacing w:before="100" w:beforeAutospacing="1" w:after="100" w:afterAutospacing="1" w:line="240" w:lineRule="auto"/>
+        <w:ind w:left="0"/>
+        <w:rPr>
+          <w:rFonts w:ascii="Consolas" w:eastAsia="Times New Roman" w:hAnsi="Consolas" w:cs="Consolas"/>
+          <w:b/>
+          <w:bCs/>
+          <w:color w:val="505763"/>
+          <w:sz w:val="18"/>
+          <w:szCs w:val="18"/>
+        </w:rPr>
+      </w:pPr>
+      <w:proofErr w:type="spellStart"/>
+      <w:r>
+        <w:rPr>
+          <w:rFonts w:ascii="Consolas" w:eastAsia="Times New Roman" w:hAnsi="Consolas" w:cs="Consolas"/>
+          <w:b/>
+          <w:bCs/>
+          <w:color w:val="29303B"/>
+          <w:sz w:val="18"/>
+          <w:szCs w:val="18"/>
+        </w:rPr>
+        <w:t>userName</w:t>
+      </w:r>
+      <w:proofErr w:type="spellEnd"/>
+      <w:r>
+        <w:rPr>
+          <w:rFonts w:ascii="Consolas" w:eastAsia="Times New Roman" w:hAnsi="Consolas" w:cs="Consolas"/>
+          <w:b/>
+          <w:bCs/>
+          <w:color w:val="29303B"/>
+          <w:sz w:val="18"/>
+          <w:szCs w:val="18"/>
+        </w:rPr>
+        <w:t xml:space="preserve"> = </w:t>
+      </w:r>
+      <w:r>
+        <w:rPr>
+          <w:rFonts w:ascii="Consolas" w:eastAsia="Times New Roman" w:hAnsi="Consolas" w:cs="Consolas"/>
+          <w:b/>
+          <w:bCs/>
+          <w:color w:val="B35A1B"/>
+          <w:sz w:val="18"/>
+          <w:szCs w:val="18"/>
+        </w:rPr>
+        <w:t>false</w:t>
+      </w:r>
+      <w:r>
+        <w:rPr>
+          <w:rFonts w:ascii="Consolas" w:eastAsia="Times New Roman" w:hAnsi="Consolas" w:cs="Consolas"/>
+          <w:b/>
+          <w:bCs/>
+          <w:color w:val="29303B"/>
+          <w:sz w:val="18"/>
+          <w:szCs w:val="18"/>
+        </w:rPr>
+        <w:t>;</w:t>
+      </w:r>
+    </w:p>
+    <w:p>
+      <w:pPr>
+        <w:rPr>
+          <w:rFonts w:ascii="Helvetica" w:hAnsi="Helvetica"/>
+          <w:color w:val="686F7A"/>
+          <w:sz w:val="23"/>
+          <w:szCs w:val="23"/>
+          <w:shd w:val="clear" w:color="auto" w:fill="E9F7F1"/>
+        </w:rPr>
+      </w:pPr>
+      <w:proofErr w:type="gramStart"/>
+      <w:r>
+        <w:rPr>
+          <w:rFonts w:ascii="Helvetica" w:hAnsi="Helvetica"/>
+          <w:color w:val="686F7A"/>
+          <w:sz w:val="23"/>
+          <w:szCs w:val="23"/>
+          <w:shd w:val="clear" w:color="auto" w:fill="E9F7F1"/>
+        </w:rPr>
+        <w:t>yes</w:t>
+      </w:r>
+      <w:proofErr w:type="gramEnd"/>
+      <w:r>
+        <w:rPr>
+          <w:rFonts w:ascii="Helvetica" w:hAnsi="Helvetica"/>
+          <w:color w:val="686F7A"/>
+          <w:sz w:val="23"/>
+          <w:szCs w:val="23"/>
+          <w:shd w:val="clear" w:color="auto" w:fill="E9F7F1"/>
+        </w:rPr>
+        <w:t xml:space="preserve">, </w:t>
+      </w:r>
+      <w:r>
+        <w:rPr>
+          <w:rFonts w:ascii="Helvetica" w:hAnsi="Helvetica"/>
+          <w:color w:val="686F7A"/>
+          <w:sz w:val="23"/>
+          <w:szCs w:val="23"/>
+          <w:shd w:val="clear" w:color="auto" w:fill="E9F7F1"/>
+        </w:rPr>
+        <w:t xml:space="preserve">assigning a </w:t>
+      </w:r>
+      <w:proofErr w:type="spellStart"/>
+      <w:r>
+        <w:rPr>
+          <w:rFonts w:ascii="Helvetica" w:hAnsi="Helvetica"/>
+          <w:color w:val="686F7A"/>
+          <w:sz w:val="23"/>
+          <w:szCs w:val="23"/>
+          <w:shd w:val="clear" w:color="auto" w:fill="E9F7F1"/>
+        </w:rPr>
+        <w:t>boolean</w:t>
+      </w:r>
+      <w:proofErr w:type="spellEnd"/>
+      <w:r>
+        <w:rPr>
+          <w:rFonts w:ascii="Helvetica" w:hAnsi="Helvetica"/>
+          <w:color w:val="686F7A"/>
+          <w:sz w:val="23"/>
+          <w:szCs w:val="23"/>
+          <w:shd w:val="clear" w:color="auto" w:fill="E9F7F1"/>
+        </w:rPr>
+        <w:t xml:space="preserve"> to a variable which was assigned a "string" types is not allowed and will yield a compilation error.</w:t>
+      </w:r>
+    </w:p>
+    <w:p>
+      <w:pPr>
+        <w:rPr>
+          <w:rFonts w:ascii="Helvetica" w:hAnsi="Helvetica"/>
+          <w:color w:val="686F7A"/>
+          <w:sz w:val="23"/>
+          <w:szCs w:val="23"/>
+          <w:shd w:val="clear" w:color="auto" w:fill="E9F7F1"/>
+        </w:rPr>
+      </w:pPr>
+    </w:p>
+    <w:p>
+      <w:pPr>
+        <w:rPr>
+          <w:rFonts w:ascii="Helvetica" w:hAnsi="Helvetica"/>
+          <w:color w:val="686F7A"/>
+          <w:sz w:val="23"/>
+          <w:szCs w:val="23"/>
+          <w:shd w:val="clear" w:color="auto" w:fill="E9F7F1"/>
+        </w:rPr>
+      </w:pPr>
+    </w:p>
+    <w:p>
+      <w:pPr>
+        <w:shd w:val="clear" w:color="auto" w:fill="FFFFFF"/>
+        <w:spacing w:after="158" w:line="240" w:lineRule="auto"/>
+        <w:rPr>
+          <w:rFonts w:ascii="Helvetica" w:eastAsia="Times New Roman" w:hAnsi="Helvetica" w:cs="Times New Roman"/>
+          <w:b/>
+          <w:bCs/>
+          <w:color w:val="29303B"/>
+          <w:sz w:val="23"/>
+          <w:szCs w:val="23"/>
+        </w:rPr>
+      </w:pPr>
+      <w:r>
+        <w:rPr>
+          <w:rFonts w:ascii="Helvetica" w:eastAsia="Times New Roman" w:hAnsi="Helvetica" w:cs="Times New Roman"/>
+          <w:b/>
+          <w:bCs/>
+          <w:color w:val="29303B"/>
+          <w:sz w:val="23"/>
+          <w:szCs w:val="23"/>
+        </w:rPr>
+        <w:t>Does this code rely on type inference?</w:t>
+      </w:r>
+    </w:p>
+    <w:p>
+      <w:pPr>
+        <w:numPr>
+          <w:ilvl w:val="0"/>
+          <w:numId w:val="3"/>
+        </w:numPr>
+        <w:shd w:val="clear" w:color="auto" w:fill="FFFFFF"/>
+        <w:tabs>
+          <w:tab w:val="clear" w:pos="720"/>
+          <w:tab w:val="left" w:pos="916"/>
+          <w:tab w:val="left" w:pos="1832"/>
+          <w:tab w:val="left" w:pos="2748"/>
+          <w:tab w:val="left" w:pos="3664"/>
+          <w:tab w:val="left" w:pos="4580"/>
+          <w:tab w:val="left" w:pos="5496"/>
+          <w:tab w:val="left" w:pos="6412"/>
+          <w:tab w:val="left" w:pos="7328"/>
+          <w:tab w:val="left" w:pos="8244"/>
+          <w:tab w:val="left" w:pos="9160"/>
+          <w:tab w:val="left" w:pos="10076"/>
+          <w:tab w:val="left" w:pos="10992"/>
+          <w:tab w:val="left" w:pos="11908"/>
+          <w:tab w:val="left" w:pos="12824"/>
+          <w:tab w:val="left" w:pos="13740"/>
+          <w:tab w:val="left" w:pos="14656"/>
+        </w:tabs>
+        <w:wordWrap w:val="0"/>
+        <w:spacing w:before="100" w:beforeAutospacing="1" w:after="100" w:afterAutospacing="1" w:line="240" w:lineRule="auto"/>
+        <w:ind w:left="0"/>
+        <w:rPr>
+          <w:rFonts w:ascii="Consolas" w:eastAsia="Times New Roman" w:hAnsi="Consolas" w:cs="Consolas"/>
+          <w:b/>
+          <w:bCs/>
+          <w:color w:val="505763"/>
+          <w:sz w:val="18"/>
+          <w:szCs w:val="18"/>
+        </w:rPr>
+      </w:pPr>
+      <w:proofErr w:type="spellStart"/>
+      <w:r>
+        <w:rPr>
+          <w:rFonts w:ascii="Consolas" w:eastAsia="Times New Roman" w:hAnsi="Consolas" w:cs="Consolas"/>
+          <w:b/>
+          <w:bCs/>
+          <w:color w:val="B35A1B"/>
+          <w:sz w:val="18"/>
+          <w:szCs w:val="18"/>
+        </w:rPr>
+        <w:t>const</w:t>
+      </w:r>
+      <w:proofErr w:type="spellEnd"/>
+      <w:r>
+        <w:rPr>
+          <w:rFonts w:ascii="Consolas" w:eastAsia="Times New Roman" w:hAnsi="Consolas" w:cs="Consolas"/>
+          <w:b/>
+          <w:bCs/>
+          <w:color w:val="29303B"/>
+          <w:sz w:val="18"/>
+          <w:szCs w:val="18"/>
+        </w:rPr>
+        <w:t xml:space="preserve"> age: number = 29;</w:t>
+      </w:r>
+    </w:p>
+    <w:p>
+      <w:pPr>
+        <w:rPr>
+          <w:rFonts w:ascii="Helvetica" w:hAnsi="Helvetica"/>
+          <w:color w:val="686F7A"/>
+          <w:sz w:val="23"/>
+          <w:szCs w:val="23"/>
+          <w:shd w:val="clear" w:color="auto" w:fill="E9F7F1"/>
+        </w:rPr>
+      </w:pPr>
+      <w:r>
+        <w:rPr>
+          <w:rFonts w:ascii="Helvetica" w:hAnsi="Helvetica"/>
+          <w:color w:val="686F7A"/>
+          <w:sz w:val="23"/>
+          <w:szCs w:val="23"/>
+          <w:shd w:val="clear" w:color="auto" w:fill="E9F7F1"/>
+        </w:rPr>
+        <w:t> </w:t>
+      </w:r>
+      <w:proofErr w:type="spellStart"/>
+      <w:r>
+        <w:rPr>
+          <w:rFonts w:ascii="Helvetica" w:hAnsi="Helvetica"/>
+          <w:color w:val="686F7A"/>
+          <w:sz w:val="23"/>
+          <w:szCs w:val="23"/>
+          <w:shd w:val="clear" w:color="auto" w:fill="E9F7F1"/>
+        </w:rPr>
+        <w:t>TypeScript</w:t>
+      </w:r>
+      <w:proofErr w:type="spellEnd"/>
+      <w:r>
+        <w:rPr>
+          <w:rFonts w:ascii="Helvetica" w:hAnsi="Helvetica"/>
+          <w:color w:val="686F7A"/>
+          <w:sz w:val="23"/>
+          <w:szCs w:val="23"/>
+          <w:shd w:val="clear" w:color="auto" w:fill="E9F7F1"/>
+        </w:rPr>
+        <w:t xml:space="preserve"> would be able to infer the type (and hence you should omit "</w:t>
+      </w:r>
+      <w:proofErr w:type="gramStart"/>
+      <w:r>
+        <w:rPr>
+          <w:rFonts w:ascii="Helvetica" w:hAnsi="Helvetica"/>
+          <w:color w:val="686F7A"/>
+          <w:sz w:val="23"/>
+          <w:szCs w:val="23"/>
+          <w:shd w:val="clear" w:color="auto" w:fill="E9F7F1"/>
+        </w:rPr>
+        <w:t>:number</w:t>
+      </w:r>
+      <w:proofErr w:type="gramEnd"/>
+      <w:r>
+        <w:rPr>
+          <w:rFonts w:ascii="Helvetica" w:hAnsi="Helvetica"/>
+          <w:color w:val="686F7A"/>
+          <w:sz w:val="23"/>
+          <w:szCs w:val="23"/>
+          <w:shd w:val="clear" w:color="auto" w:fill="E9F7F1"/>
+        </w:rPr>
+        <w:t>") but here, we actually also have an explicit type assignment.</w:t>
+      </w:r>
+    </w:p>
+    <w:p>
+      <w:pPr>
+        <w:rPr>
+          <w:rFonts w:ascii="Helvetica" w:hAnsi="Helvetica"/>
+          <w:color w:val="686F7A"/>
+          <w:sz w:val="23"/>
+          <w:szCs w:val="23"/>
+          <w:shd w:val="clear" w:color="auto" w:fill="E9F7F1"/>
+        </w:rPr>
+      </w:pPr>
+    </w:p>
+    <w:p>
+      <w:pPr>
+        <w:rPr>
+          <w:rFonts w:ascii="Helvetica" w:hAnsi="Helvetica"/>
+          <w:b/>
+          <w:bCs/>
+          <w:color w:val="29303B"/>
+          <w:sz w:val="23"/>
+          <w:szCs w:val="23"/>
+          <w:shd w:val="clear" w:color="auto" w:fill="FFFFFF"/>
+        </w:rPr>
+      </w:pPr>
+      <w:r>
+        <w:rPr>
+          <w:rFonts w:ascii="Helvetica" w:hAnsi="Helvetica"/>
+          <w:b/>
+          <w:bCs/>
+          <w:color w:val="29303B"/>
+          <w:sz w:val="23"/>
+          <w:szCs w:val="23"/>
+          <w:shd w:val="clear" w:color="auto" w:fill="FFFFFF"/>
+        </w:rPr>
+        <w:t>What's the difference between JavaScript types (e.g. </w:t>
+      </w:r>
+      <w:proofErr w:type="spellStart"/>
+      <w:r>
+        <w:rPr>
+          <w:rStyle w:val="HTMLCode"/>
+          <w:rFonts w:ascii="Consolas" w:eastAsiaTheme="minorHAnsi" w:hAnsi="Consolas" w:cs="Consolas"/>
+          <w:b/>
+          <w:bCs/>
+          <w:color w:val="EC5252"/>
+          <w:bdr w:val="single" w:sz="6" w:space="2" w:color="DEDFE0" w:frame="1"/>
+          <w:shd w:val="clear" w:color="auto" w:fill="F2F3F5"/>
+        </w:rPr>
+        <w:t>typeof</w:t>
+      </w:r>
+      <w:proofErr w:type="spellEnd"/>
+      <w:r>
+        <w:rPr>
+          <w:rStyle w:val="HTMLCode"/>
+          <w:rFonts w:ascii="Consolas" w:eastAsiaTheme="minorHAnsi" w:hAnsi="Consolas" w:cs="Consolas"/>
+          <w:b/>
+          <w:bCs/>
+          <w:color w:val="EC5252"/>
+          <w:bdr w:val="single" w:sz="6" w:space="2" w:color="DEDFE0" w:frame="1"/>
+          <w:shd w:val="clear" w:color="auto" w:fill="F2F3F5"/>
+        </w:rPr>
+        <w:t xml:space="preserve"> 'Max' =&gt; 'string'</w:t>
+      </w:r>
+      <w:r>
+        <w:rPr>
+          <w:rFonts w:ascii="Helvetica" w:hAnsi="Helvetica"/>
+          <w:b/>
+          <w:bCs/>
+          <w:color w:val="29303B"/>
+          <w:sz w:val="23"/>
+          <w:szCs w:val="23"/>
+          <w:shd w:val="clear" w:color="auto" w:fill="FFFFFF"/>
+        </w:rPr>
+        <w:t xml:space="preserve">) and </w:t>
+      </w:r>
+      <w:proofErr w:type="spellStart"/>
+      <w:r>
+        <w:rPr>
+          <w:rFonts w:ascii="Helvetica" w:hAnsi="Helvetica"/>
+          <w:b/>
+          <w:bCs/>
+          <w:color w:val="29303B"/>
+          <w:sz w:val="23"/>
+          <w:szCs w:val="23"/>
+          <w:shd w:val="clear" w:color="auto" w:fill="FFFFFF"/>
+        </w:rPr>
+        <w:t>TypeScript</w:t>
+      </w:r>
+      <w:proofErr w:type="spellEnd"/>
+      <w:r>
+        <w:rPr>
+          <w:rFonts w:ascii="Helvetica" w:hAnsi="Helvetica"/>
+          <w:b/>
+          <w:bCs/>
+          <w:color w:val="29303B"/>
+          <w:sz w:val="23"/>
+          <w:szCs w:val="23"/>
+          <w:shd w:val="clear" w:color="auto" w:fill="FFFFFF"/>
+        </w:rPr>
+        <w:t xml:space="preserve"> types (e.g. </w:t>
+      </w:r>
+      <w:proofErr w:type="spellStart"/>
+      <w:r>
+        <w:rPr>
+          <w:rStyle w:val="HTMLCode"/>
+          <w:rFonts w:ascii="Consolas" w:eastAsiaTheme="minorHAnsi" w:hAnsi="Consolas" w:cs="Consolas"/>
+          <w:b/>
+          <w:bCs/>
+          <w:color w:val="EC5252"/>
+          <w:bdr w:val="single" w:sz="6" w:space="2" w:color="DEDFE0" w:frame="1"/>
+          <w:shd w:val="clear" w:color="auto" w:fill="F2F3F5"/>
+        </w:rPr>
+        <w:t>const</w:t>
+      </w:r>
+      <w:proofErr w:type="spellEnd"/>
+      <w:r>
+        <w:rPr>
+          <w:rStyle w:val="HTMLCode"/>
+          <w:rFonts w:ascii="Consolas" w:eastAsiaTheme="minorHAnsi" w:hAnsi="Consolas" w:cs="Consolas"/>
+          <w:b/>
+          <w:bCs/>
+          <w:color w:val="EC5252"/>
+          <w:bdr w:val="single" w:sz="6" w:space="2" w:color="DEDFE0" w:frame="1"/>
+          <w:shd w:val="clear" w:color="auto" w:fill="F2F3F5"/>
+        </w:rPr>
+        <w:t xml:space="preserve"> name: string = '...'</w:t>
+      </w:r>
+      <w:r>
+        <w:rPr>
+          <w:rFonts w:ascii="Helvetica" w:hAnsi="Helvetica"/>
+          <w:b/>
+          <w:bCs/>
+          <w:color w:val="29303B"/>
+          <w:sz w:val="23"/>
+          <w:szCs w:val="23"/>
+          <w:shd w:val="clear" w:color="auto" w:fill="FFFFFF"/>
+        </w:rPr>
+        <w:t>)?</w:t>
+      </w:r>
+    </w:p>
+    <w:p>
+      <w:pPr>
+        <w:rPr>
+          <w:rFonts w:ascii="Helvetica" w:hAnsi="Helvetica"/>
+          <w:color w:val="686F7A"/>
+          <w:sz w:val="23"/>
+          <w:szCs w:val="23"/>
+          <w:shd w:val="clear" w:color="auto" w:fill="E9F7F1"/>
+        </w:rPr>
+      </w:pPr>
+      <w:r>
+        <w:rPr>
+          <w:rFonts w:ascii="Helvetica" w:hAnsi="Helvetica"/>
+          <w:color w:val="686F7A"/>
+          <w:sz w:val="23"/>
+          <w:szCs w:val="23"/>
+          <w:shd w:val="clear" w:color="auto" w:fill="E9F7F1"/>
+        </w:rPr>
+        <w:t xml:space="preserve"> JS has no compilation step but at runtime, you can check for certain types (e.g. in if conditions). TS on the other hand </w:t>
+      </w:r>
+      <w:proofErr w:type="gramStart"/>
+      <w:r>
+        <w:rPr>
+          <w:rFonts w:ascii="Helvetica" w:hAnsi="Helvetica"/>
+          <w:color w:val="686F7A"/>
+          <w:sz w:val="23"/>
+          <w:szCs w:val="23"/>
+          <w:shd w:val="clear" w:color="auto" w:fill="E9F7F1"/>
+        </w:rPr>
+        <w:t>allows</w:t>
+      </w:r>
+      <w:proofErr w:type="gramEnd"/>
+      <w:r>
+        <w:rPr>
+          <w:rFonts w:ascii="Helvetica" w:hAnsi="Helvetica"/>
+          <w:color w:val="686F7A"/>
+          <w:sz w:val="23"/>
+          <w:szCs w:val="23"/>
+          <w:shd w:val="clear" w:color="auto" w:fill="E9F7F1"/>
+        </w:rPr>
+        <w:t xml:space="preserve"> you to catch certain errors during development since it checks types during compilation as well.</w:t>
+      </w:r>
+    </w:p>
+    <w:p>
+      <w:pPr>
+        <w:rPr>
+          <w:rFonts w:ascii="Helvetica" w:hAnsi="Helvetica"/>
+          <w:color w:val="686F7A"/>
+          <w:sz w:val="23"/>
+          <w:szCs w:val="23"/>
+          <w:shd w:val="clear" w:color="auto" w:fill="E9F7F1"/>
+        </w:rPr>
+      </w:pPr>
+    </w:p>
+    <w:p>
+      <w:pPr>
+        <w:pStyle w:val="Heading2"/>
+      </w:pPr>
+      <w:r>
+        <w:t>15. Object Types</w:t>
+      </w:r>
+      <w:bookmarkStart w:id="0" w:name="_GoBack"/>
+      <w:bookmarkEnd w:id="0"/>
+    </w:p>
     <w:sectPr>
       <w:pgSz w:w="12240" w:h="15840"/>
-      <w:pgMar w:top="1440" w:right="1440" w:bottom="1440" w:left="1440" w:header="720" w:footer="720" w:gutter="0"/>
+      <w:pgMar w:top="1134" w:right="1440" w:bottom="1440" w:left="1440" w:header="720" w:footer="720" w:gutter="0"/>
       <w:cols w:space="720"/>
       <w:docGrid w:linePitch="360"/>
     </w:sectPr>
@@ -1371,8 +6295,240 @@
       </w:pPr>
     </w:lvl>
   </w:abstractNum>
+  <w:abstractNum w:abstractNumId="1">
+    <w:nsid w:val="53953824"/>
+    <w:multiLevelType w:val="multilevel"/>
+    <w:tmpl w:val="0D025688"/>
+    <w:lvl w:ilvl="0">
+      <w:start w:val="1"/>
+      <w:numFmt w:val="decimal"/>
+      <w:lvlText w:val="%1."/>
+      <w:lvlJc w:val="left"/>
+      <w:pPr>
+        <w:tabs>
+          <w:tab w:val="num" w:pos="720"/>
+        </w:tabs>
+        <w:ind w:left="720" w:hanging="360"/>
+      </w:pPr>
+    </w:lvl>
+    <w:lvl w:ilvl="1" w:tentative="1">
+      <w:start w:val="1"/>
+      <w:numFmt w:val="decimal"/>
+      <w:lvlText w:val="%2."/>
+      <w:lvlJc w:val="left"/>
+      <w:pPr>
+        <w:tabs>
+          <w:tab w:val="num" w:pos="1440"/>
+        </w:tabs>
+        <w:ind w:left="1440" w:hanging="360"/>
+      </w:pPr>
+    </w:lvl>
+    <w:lvl w:ilvl="2" w:tentative="1">
+      <w:start w:val="1"/>
+      <w:numFmt w:val="decimal"/>
+      <w:lvlText w:val="%3."/>
+      <w:lvlJc w:val="left"/>
+      <w:pPr>
+        <w:tabs>
+          <w:tab w:val="num" w:pos="2160"/>
+        </w:tabs>
+        <w:ind w:left="2160" w:hanging="360"/>
+      </w:pPr>
+    </w:lvl>
+    <w:lvl w:ilvl="3" w:tentative="1">
+      <w:start w:val="1"/>
+      <w:numFmt w:val="decimal"/>
+      <w:lvlText w:val="%4."/>
+      <w:lvlJc w:val="left"/>
+      <w:pPr>
+        <w:tabs>
+          <w:tab w:val="num" w:pos="2880"/>
+        </w:tabs>
+        <w:ind w:left="2880" w:hanging="360"/>
+      </w:pPr>
+    </w:lvl>
+    <w:lvl w:ilvl="4" w:tentative="1">
+      <w:start w:val="1"/>
+      <w:numFmt w:val="decimal"/>
+      <w:lvlText w:val="%5."/>
+      <w:lvlJc w:val="left"/>
+      <w:pPr>
+        <w:tabs>
+          <w:tab w:val="num" w:pos="3600"/>
+        </w:tabs>
+        <w:ind w:left="3600" w:hanging="360"/>
+      </w:pPr>
+    </w:lvl>
+    <w:lvl w:ilvl="5" w:tentative="1">
+      <w:start w:val="1"/>
+      <w:numFmt w:val="decimal"/>
+      <w:lvlText w:val="%6."/>
+      <w:lvlJc w:val="left"/>
+      <w:pPr>
+        <w:tabs>
+          <w:tab w:val="num" w:pos="4320"/>
+        </w:tabs>
+        <w:ind w:left="4320" w:hanging="360"/>
+      </w:pPr>
+    </w:lvl>
+    <w:lvl w:ilvl="6" w:tentative="1">
+      <w:start w:val="1"/>
+      <w:numFmt w:val="decimal"/>
+      <w:lvlText w:val="%7."/>
+      <w:lvlJc w:val="left"/>
+      <w:pPr>
+        <w:tabs>
+          <w:tab w:val="num" w:pos="5040"/>
+        </w:tabs>
+        <w:ind w:left="5040" w:hanging="360"/>
+      </w:pPr>
+    </w:lvl>
+    <w:lvl w:ilvl="7" w:tentative="1">
+      <w:start w:val="1"/>
+      <w:numFmt w:val="decimal"/>
+      <w:lvlText w:val="%8."/>
+      <w:lvlJc w:val="left"/>
+      <w:pPr>
+        <w:tabs>
+          <w:tab w:val="num" w:pos="5760"/>
+        </w:tabs>
+        <w:ind w:left="5760" w:hanging="360"/>
+      </w:pPr>
+    </w:lvl>
+    <w:lvl w:ilvl="8" w:tentative="1">
+      <w:start w:val="1"/>
+      <w:numFmt w:val="decimal"/>
+      <w:lvlText w:val="%9."/>
+      <w:lvlJc w:val="left"/>
+      <w:pPr>
+        <w:tabs>
+          <w:tab w:val="num" w:pos="6480"/>
+        </w:tabs>
+        <w:ind w:left="6480" w:hanging="360"/>
+      </w:pPr>
+    </w:lvl>
+  </w:abstractNum>
+  <w:abstractNum w:abstractNumId="2">
+    <w:nsid w:val="5F632DF3"/>
+    <w:multiLevelType w:val="multilevel"/>
+    <w:tmpl w:val="0638F632"/>
+    <w:lvl w:ilvl="0">
+      <w:start w:val="1"/>
+      <w:numFmt w:val="decimal"/>
+      <w:lvlText w:val="%1."/>
+      <w:lvlJc w:val="left"/>
+      <w:pPr>
+        <w:tabs>
+          <w:tab w:val="num" w:pos="720"/>
+        </w:tabs>
+        <w:ind w:left="720" w:hanging="360"/>
+      </w:pPr>
+    </w:lvl>
+    <w:lvl w:ilvl="1" w:tentative="1">
+      <w:start w:val="1"/>
+      <w:numFmt w:val="decimal"/>
+      <w:lvlText w:val="%2."/>
+      <w:lvlJc w:val="left"/>
+      <w:pPr>
+        <w:tabs>
+          <w:tab w:val="num" w:pos="1440"/>
+        </w:tabs>
+        <w:ind w:left="1440" w:hanging="360"/>
+      </w:pPr>
+    </w:lvl>
+    <w:lvl w:ilvl="2" w:tentative="1">
+      <w:start w:val="1"/>
+      <w:numFmt w:val="decimal"/>
+      <w:lvlText w:val="%3."/>
+      <w:lvlJc w:val="left"/>
+      <w:pPr>
+        <w:tabs>
+          <w:tab w:val="num" w:pos="2160"/>
+        </w:tabs>
+        <w:ind w:left="2160" w:hanging="360"/>
+      </w:pPr>
+    </w:lvl>
+    <w:lvl w:ilvl="3" w:tentative="1">
+      <w:start w:val="1"/>
+      <w:numFmt w:val="decimal"/>
+      <w:lvlText w:val="%4."/>
+      <w:lvlJc w:val="left"/>
+      <w:pPr>
+        <w:tabs>
+          <w:tab w:val="num" w:pos="2880"/>
+        </w:tabs>
+        <w:ind w:left="2880" w:hanging="360"/>
+      </w:pPr>
+    </w:lvl>
+    <w:lvl w:ilvl="4" w:tentative="1">
+      <w:start w:val="1"/>
+      <w:numFmt w:val="decimal"/>
+      <w:lvlText w:val="%5."/>
+      <w:lvlJc w:val="left"/>
+      <w:pPr>
+        <w:tabs>
+          <w:tab w:val="num" w:pos="3600"/>
+        </w:tabs>
+        <w:ind w:left="3600" w:hanging="360"/>
+      </w:pPr>
+    </w:lvl>
+    <w:lvl w:ilvl="5" w:tentative="1">
+      <w:start w:val="1"/>
+      <w:numFmt w:val="decimal"/>
+      <w:lvlText w:val="%6."/>
+      <w:lvlJc w:val="left"/>
+      <w:pPr>
+        <w:tabs>
+          <w:tab w:val="num" w:pos="4320"/>
+        </w:tabs>
+        <w:ind w:left="4320" w:hanging="360"/>
+      </w:pPr>
+    </w:lvl>
+    <w:lvl w:ilvl="6" w:tentative="1">
+      <w:start w:val="1"/>
+      <w:numFmt w:val="decimal"/>
+      <w:lvlText w:val="%7."/>
+      <w:lvlJc w:val="left"/>
+      <w:pPr>
+        <w:tabs>
+          <w:tab w:val="num" w:pos="5040"/>
+        </w:tabs>
+        <w:ind w:left="5040" w:hanging="360"/>
+      </w:pPr>
+    </w:lvl>
+    <w:lvl w:ilvl="7" w:tentative="1">
+      <w:start w:val="1"/>
+      <w:numFmt w:val="decimal"/>
+      <w:lvlText w:val="%8."/>
+      <w:lvlJc w:val="left"/>
+      <w:pPr>
+        <w:tabs>
+          <w:tab w:val="num" w:pos="5760"/>
+        </w:tabs>
+        <w:ind w:left="5760" w:hanging="360"/>
+      </w:pPr>
+    </w:lvl>
+    <w:lvl w:ilvl="8" w:tentative="1">
+      <w:start w:val="1"/>
+      <w:numFmt w:val="decimal"/>
+      <w:lvlText w:val="%9."/>
+      <w:lvlJc w:val="left"/>
+      <w:pPr>
+        <w:tabs>
+          <w:tab w:val="num" w:pos="6480"/>
+        </w:tabs>
+        <w:ind w:left="6480" w:hanging="360"/>
+      </w:pPr>
+    </w:lvl>
+  </w:abstractNum>
   <w:num w:numId="1">
     <w:abstractNumId w:val="0"/>
+  </w:num>
+  <w:num w:numId="2">
+    <w:abstractNumId w:val="1"/>
+  </w:num>
+  <w:num w:numId="3">
+    <w:abstractNumId w:val="2"/>
   </w:num>
 </w:numbering>
 </file>
@@ -1548,7 +6704,7 @@
     <w:link w:val="Heading1Char"/>
     <w:uiPriority w:val="9"/>
     <w:qFormat/>
-    <w:rsid w:val="009E5201"/>
+    <w:rsid w:val="00757775"/>
     <w:pPr>
       <w:keepNext/>
       <w:keepLines/>
@@ -1557,7 +6713,6 @@
     </w:pPr>
     <w:rPr>
       <w:rFonts w:asciiTheme="minorBidi" w:eastAsiaTheme="majorEastAsia" w:hAnsiTheme="minorBidi" w:cstheme="majorBidi"/>
-      <w:b/>
       <w:bCs/>
       <w:color w:val="000000" w:themeColor="text1"/>
       <w:sz w:val="48"/>
@@ -1682,10 +6837,9 @@
     <w:basedOn w:val="DefaultParagraphFont"/>
     <w:link w:val="Heading1"/>
     <w:uiPriority w:val="9"/>
-    <w:rsid w:val="009E5201"/>
+    <w:rsid w:val="00757775"/>
     <w:rPr>
       <w:rFonts w:asciiTheme="minorBidi" w:eastAsiaTheme="majorEastAsia" w:hAnsiTheme="minorBidi" w:cstheme="majorBidi"/>
-      <w:b/>
       <w:bCs/>
       <w:color w:val="000000" w:themeColor="text1"/>
       <w:sz w:val="48"/>
@@ -1731,6 +6885,162 @@
       <w:color w:val="7030A0"/>
       <w:sz w:val="30"/>
     </w:rPr>
+  </w:style>
+  <w:style w:type="paragraph" w:styleId="BalloonText">
+    <w:name w:val="Balloon Text"/>
+    <w:basedOn w:val="Normal"/>
+    <w:link w:val="BalloonTextChar"/>
+    <w:uiPriority w:val="99"/>
+    <w:semiHidden/>
+    <w:unhideWhenUsed/>
+    <w:rsid w:val="00E34862"/>
+    <w:pPr>
+      <w:spacing w:after="0" w:line="240" w:lineRule="auto"/>
+    </w:pPr>
+    <w:rPr>
+      <w:rFonts w:ascii="Tahoma" w:hAnsi="Tahoma" w:cs="Tahoma"/>
+      <w:sz w:val="16"/>
+      <w:szCs w:val="16"/>
+    </w:rPr>
+  </w:style>
+  <w:style w:type="character" w:customStyle="1" w:styleId="BalloonTextChar">
+    <w:name w:val="Balloon Text Char"/>
+    <w:basedOn w:val="DefaultParagraphFont"/>
+    <w:link w:val="BalloonText"/>
+    <w:uiPriority w:val="99"/>
+    <w:semiHidden/>
+    <w:rsid w:val="00E34862"/>
+    <w:rPr>
+      <w:rFonts w:ascii="Tahoma" w:hAnsi="Tahoma" w:cs="Tahoma"/>
+      <w:sz w:val="16"/>
+      <w:szCs w:val="16"/>
+    </w:rPr>
+  </w:style>
+  <w:style w:type="paragraph" w:styleId="NormalWeb">
+    <w:name w:val="Normal (Web)"/>
+    <w:basedOn w:val="Normal"/>
+    <w:uiPriority w:val="99"/>
+    <w:semiHidden/>
+    <w:unhideWhenUsed/>
+    <w:rsid w:val="002A099D"/>
+    <w:pPr>
+      <w:spacing w:before="100" w:beforeAutospacing="1" w:after="100" w:afterAutospacing="1" w:line="240" w:lineRule="auto"/>
+    </w:pPr>
+    <w:rPr>
+      <w:rFonts w:ascii="Times New Roman" w:eastAsia="Times New Roman" w:hAnsi="Times New Roman" w:cs="Times New Roman"/>
+      <w:sz w:val="24"/>
+      <w:szCs w:val="24"/>
+    </w:rPr>
+  </w:style>
+  <w:style w:type="character" w:styleId="HTMLCode">
+    <w:name w:val="HTML Code"/>
+    <w:basedOn w:val="DefaultParagraphFont"/>
+    <w:uiPriority w:val="99"/>
+    <w:semiHidden/>
+    <w:unhideWhenUsed/>
+    <w:rsid w:val="002A099D"/>
+    <w:rPr>
+      <w:rFonts w:ascii="Courier New" w:eastAsia="Times New Roman" w:hAnsi="Courier New" w:cs="Courier New"/>
+      <w:sz w:val="20"/>
+      <w:szCs w:val="20"/>
+    </w:rPr>
+  </w:style>
+  <w:style w:type="character" w:styleId="Strong">
+    <w:name w:val="Strong"/>
+    <w:basedOn w:val="DefaultParagraphFont"/>
+    <w:uiPriority w:val="22"/>
+    <w:qFormat/>
+    <w:rsid w:val="002A099D"/>
+    <w:rPr>
+      <w:b/>
+      <w:bCs/>
+    </w:rPr>
+  </w:style>
+  <w:style w:type="paragraph" w:customStyle="1" w:styleId="feedback-alert--feedback--3r277">
+    <w:name w:val="feedback-alert--feedback--3r277"/>
+    <w:basedOn w:val="Normal"/>
+    <w:rsid w:val="00B532A3"/>
+    <w:pPr>
+      <w:spacing w:before="100" w:beforeAutospacing="1" w:after="100" w:afterAutospacing="1" w:line="240" w:lineRule="auto"/>
+    </w:pPr>
+    <w:rPr>
+      <w:rFonts w:ascii="Times New Roman" w:eastAsia="Times New Roman" w:hAnsi="Times New Roman" w:cs="Times New Roman"/>
+      <w:sz w:val="24"/>
+      <w:szCs w:val="24"/>
+    </w:rPr>
+  </w:style>
+  <w:style w:type="paragraph" w:styleId="HTMLPreformatted">
+    <w:name w:val="HTML Preformatted"/>
+    <w:basedOn w:val="Normal"/>
+    <w:link w:val="HTMLPreformattedChar"/>
+    <w:uiPriority w:val="99"/>
+    <w:semiHidden/>
+    <w:unhideWhenUsed/>
+    <w:rsid w:val="00B532A3"/>
+    <w:pPr>
+      <w:tabs>
+        <w:tab w:val="left" w:pos="916"/>
+        <w:tab w:val="left" w:pos="1832"/>
+        <w:tab w:val="left" w:pos="2748"/>
+        <w:tab w:val="left" w:pos="3664"/>
+        <w:tab w:val="left" w:pos="4580"/>
+        <w:tab w:val="left" w:pos="5496"/>
+        <w:tab w:val="left" w:pos="6412"/>
+        <w:tab w:val="left" w:pos="7328"/>
+        <w:tab w:val="left" w:pos="8244"/>
+        <w:tab w:val="left" w:pos="9160"/>
+        <w:tab w:val="left" w:pos="10076"/>
+        <w:tab w:val="left" w:pos="10992"/>
+        <w:tab w:val="left" w:pos="11908"/>
+        <w:tab w:val="left" w:pos="12824"/>
+        <w:tab w:val="left" w:pos="13740"/>
+        <w:tab w:val="left" w:pos="14656"/>
+      </w:tabs>
+      <w:spacing w:after="0" w:line="240" w:lineRule="auto"/>
+    </w:pPr>
+    <w:rPr>
+      <w:rFonts w:ascii="Courier New" w:eastAsia="Times New Roman" w:hAnsi="Courier New" w:cs="Courier New"/>
+      <w:sz w:val="20"/>
+      <w:szCs w:val="20"/>
+    </w:rPr>
+  </w:style>
+  <w:style w:type="character" w:customStyle="1" w:styleId="HTMLPreformattedChar">
+    <w:name w:val="HTML Preformatted Char"/>
+    <w:basedOn w:val="DefaultParagraphFont"/>
+    <w:link w:val="HTMLPreformatted"/>
+    <w:uiPriority w:val="99"/>
+    <w:semiHidden/>
+    <w:rsid w:val="00B532A3"/>
+    <w:rPr>
+      <w:rFonts w:ascii="Courier New" w:eastAsia="Times New Roman" w:hAnsi="Courier New" w:cs="Courier New"/>
+      <w:sz w:val="20"/>
+      <w:szCs w:val="20"/>
+    </w:rPr>
+  </w:style>
+  <w:style w:type="character" w:customStyle="1" w:styleId="kwd">
+    <w:name w:val="kwd"/>
+    <w:basedOn w:val="DefaultParagraphFont"/>
+    <w:rsid w:val="00B532A3"/>
+  </w:style>
+  <w:style w:type="character" w:customStyle="1" w:styleId="pln">
+    <w:name w:val="pln"/>
+    <w:basedOn w:val="DefaultParagraphFont"/>
+    <w:rsid w:val="00B532A3"/>
+  </w:style>
+  <w:style w:type="character" w:customStyle="1" w:styleId="pun">
+    <w:name w:val="pun"/>
+    <w:basedOn w:val="DefaultParagraphFont"/>
+    <w:rsid w:val="00B532A3"/>
+  </w:style>
+  <w:style w:type="character" w:customStyle="1" w:styleId="str">
+    <w:name w:val="str"/>
+    <w:basedOn w:val="DefaultParagraphFont"/>
+    <w:rsid w:val="00B532A3"/>
+  </w:style>
+  <w:style w:type="character" w:customStyle="1" w:styleId="lit">
+    <w:name w:val="lit"/>
+    <w:basedOn w:val="DefaultParagraphFont"/>
+    <w:rsid w:val="00B80E18"/>
   </w:style>
 </w:styles>
 </file>
@@ -1906,7 +7216,7 @@
     <w:link w:val="Heading1Char"/>
     <w:uiPriority w:val="9"/>
     <w:qFormat/>
-    <w:rsid w:val="009E5201"/>
+    <w:rsid w:val="00757775"/>
     <w:pPr>
       <w:keepNext/>
       <w:keepLines/>
@@ -1915,7 +7225,6 @@
     </w:pPr>
     <w:rPr>
       <w:rFonts w:asciiTheme="minorBidi" w:eastAsiaTheme="majorEastAsia" w:hAnsiTheme="minorBidi" w:cstheme="majorBidi"/>
-      <w:b/>
       <w:bCs/>
       <w:color w:val="000000" w:themeColor="text1"/>
       <w:sz w:val="48"/>
@@ -2040,10 +7349,9 @@
     <w:basedOn w:val="DefaultParagraphFont"/>
     <w:link w:val="Heading1"/>
     <w:uiPriority w:val="9"/>
-    <w:rsid w:val="009E5201"/>
+    <w:rsid w:val="00757775"/>
     <w:rPr>
       <w:rFonts w:asciiTheme="minorBidi" w:eastAsiaTheme="majorEastAsia" w:hAnsiTheme="minorBidi" w:cstheme="majorBidi"/>
-      <w:b/>
       <w:bCs/>
       <w:color w:val="000000" w:themeColor="text1"/>
       <w:sz w:val="48"/>
@@ -2089,6 +7397,162 @@
       <w:color w:val="7030A0"/>
       <w:sz w:val="30"/>
     </w:rPr>
+  </w:style>
+  <w:style w:type="paragraph" w:styleId="BalloonText">
+    <w:name w:val="Balloon Text"/>
+    <w:basedOn w:val="Normal"/>
+    <w:link w:val="BalloonTextChar"/>
+    <w:uiPriority w:val="99"/>
+    <w:semiHidden/>
+    <w:unhideWhenUsed/>
+    <w:rsid w:val="00E34862"/>
+    <w:pPr>
+      <w:spacing w:after="0" w:line="240" w:lineRule="auto"/>
+    </w:pPr>
+    <w:rPr>
+      <w:rFonts w:ascii="Tahoma" w:hAnsi="Tahoma" w:cs="Tahoma"/>
+      <w:sz w:val="16"/>
+      <w:szCs w:val="16"/>
+    </w:rPr>
+  </w:style>
+  <w:style w:type="character" w:customStyle="1" w:styleId="BalloonTextChar">
+    <w:name w:val="Balloon Text Char"/>
+    <w:basedOn w:val="DefaultParagraphFont"/>
+    <w:link w:val="BalloonText"/>
+    <w:uiPriority w:val="99"/>
+    <w:semiHidden/>
+    <w:rsid w:val="00E34862"/>
+    <w:rPr>
+      <w:rFonts w:ascii="Tahoma" w:hAnsi="Tahoma" w:cs="Tahoma"/>
+      <w:sz w:val="16"/>
+      <w:szCs w:val="16"/>
+    </w:rPr>
+  </w:style>
+  <w:style w:type="paragraph" w:styleId="NormalWeb">
+    <w:name w:val="Normal (Web)"/>
+    <w:basedOn w:val="Normal"/>
+    <w:uiPriority w:val="99"/>
+    <w:semiHidden/>
+    <w:unhideWhenUsed/>
+    <w:rsid w:val="002A099D"/>
+    <w:pPr>
+      <w:spacing w:before="100" w:beforeAutospacing="1" w:after="100" w:afterAutospacing="1" w:line="240" w:lineRule="auto"/>
+    </w:pPr>
+    <w:rPr>
+      <w:rFonts w:ascii="Times New Roman" w:eastAsia="Times New Roman" w:hAnsi="Times New Roman" w:cs="Times New Roman"/>
+      <w:sz w:val="24"/>
+      <w:szCs w:val="24"/>
+    </w:rPr>
+  </w:style>
+  <w:style w:type="character" w:styleId="HTMLCode">
+    <w:name w:val="HTML Code"/>
+    <w:basedOn w:val="DefaultParagraphFont"/>
+    <w:uiPriority w:val="99"/>
+    <w:semiHidden/>
+    <w:unhideWhenUsed/>
+    <w:rsid w:val="002A099D"/>
+    <w:rPr>
+      <w:rFonts w:ascii="Courier New" w:eastAsia="Times New Roman" w:hAnsi="Courier New" w:cs="Courier New"/>
+      <w:sz w:val="20"/>
+      <w:szCs w:val="20"/>
+    </w:rPr>
+  </w:style>
+  <w:style w:type="character" w:styleId="Strong">
+    <w:name w:val="Strong"/>
+    <w:basedOn w:val="DefaultParagraphFont"/>
+    <w:uiPriority w:val="22"/>
+    <w:qFormat/>
+    <w:rsid w:val="002A099D"/>
+    <w:rPr>
+      <w:b/>
+      <w:bCs/>
+    </w:rPr>
+  </w:style>
+  <w:style w:type="paragraph" w:customStyle="1" w:styleId="feedback-alert--feedback--3r277">
+    <w:name w:val="feedback-alert--feedback--3r277"/>
+    <w:basedOn w:val="Normal"/>
+    <w:rsid w:val="00B532A3"/>
+    <w:pPr>
+      <w:spacing w:before="100" w:beforeAutospacing="1" w:after="100" w:afterAutospacing="1" w:line="240" w:lineRule="auto"/>
+    </w:pPr>
+    <w:rPr>
+      <w:rFonts w:ascii="Times New Roman" w:eastAsia="Times New Roman" w:hAnsi="Times New Roman" w:cs="Times New Roman"/>
+      <w:sz w:val="24"/>
+      <w:szCs w:val="24"/>
+    </w:rPr>
+  </w:style>
+  <w:style w:type="paragraph" w:styleId="HTMLPreformatted">
+    <w:name w:val="HTML Preformatted"/>
+    <w:basedOn w:val="Normal"/>
+    <w:link w:val="HTMLPreformattedChar"/>
+    <w:uiPriority w:val="99"/>
+    <w:semiHidden/>
+    <w:unhideWhenUsed/>
+    <w:rsid w:val="00B532A3"/>
+    <w:pPr>
+      <w:tabs>
+        <w:tab w:val="left" w:pos="916"/>
+        <w:tab w:val="left" w:pos="1832"/>
+        <w:tab w:val="left" w:pos="2748"/>
+        <w:tab w:val="left" w:pos="3664"/>
+        <w:tab w:val="left" w:pos="4580"/>
+        <w:tab w:val="left" w:pos="5496"/>
+        <w:tab w:val="left" w:pos="6412"/>
+        <w:tab w:val="left" w:pos="7328"/>
+        <w:tab w:val="left" w:pos="8244"/>
+        <w:tab w:val="left" w:pos="9160"/>
+        <w:tab w:val="left" w:pos="10076"/>
+        <w:tab w:val="left" w:pos="10992"/>
+        <w:tab w:val="left" w:pos="11908"/>
+        <w:tab w:val="left" w:pos="12824"/>
+        <w:tab w:val="left" w:pos="13740"/>
+        <w:tab w:val="left" w:pos="14656"/>
+      </w:tabs>
+      <w:spacing w:after="0" w:line="240" w:lineRule="auto"/>
+    </w:pPr>
+    <w:rPr>
+      <w:rFonts w:ascii="Courier New" w:eastAsia="Times New Roman" w:hAnsi="Courier New" w:cs="Courier New"/>
+      <w:sz w:val="20"/>
+      <w:szCs w:val="20"/>
+    </w:rPr>
+  </w:style>
+  <w:style w:type="character" w:customStyle="1" w:styleId="HTMLPreformattedChar">
+    <w:name w:val="HTML Preformatted Char"/>
+    <w:basedOn w:val="DefaultParagraphFont"/>
+    <w:link w:val="HTMLPreformatted"/>
+    <w:uiPriority w:val="99"/>
+    <w:semiHidden/>
+    <w:rsid w:val="00B532A3"/>
+    <w:rPr>
+      <w:rFonts w:ascii="Courier New" w:eastAsia="Times New Roman" w:hAnsi="Courier New" w:cs="Courier New"/>
+      <w:sz w:val="20"/>
+      <w:szCs w:val="20"/>
+    </w:rPr>
+  </w:style>
+  <w:style w:type="character" w:customStyle="1" w:styleId="kwd">
+    <w:name w:val="kwd"/>
+    <w:basedOn w:val="DefaultParagraphFont"/>
+    <w:rsid w:val="00B532A3"/>
+  </w:style>
+  <w:style w:type="character" w:customStyle="1" w:styleId="pln">
+    <w:name w:val="pln"/>
+    <w:basedOn w:val="DefaultParagraphFont"/>
+    <w:rsid w:val="00B532A3"/>
+  </w:style>
+  <w:style w:type="character" w:customStyle="1" w:styleId="pun">
+    <w:name w:val="pun"/>
+    <w:basedOn w:val="DefaultParagraphFont"/>
+    <w:rsid w:val="00B532A3"/>
+  </w:style>
+  <w:style w:type="character" w:customStyle="1" w:styleId="str">
+    <w:name w:val="str"/>
+    <w:basedOn w:val="DefaultParagraphFont"/>
+    <w:rsid w:val="00B532A3"/>
+  </w:style>
+  <w:style w:type="character" w:customStyle="1" w:styleId="lit">
+    <w:name w:val="lit"/>
+    <w:basedOn w:val="DefaultParagraphFont"/>
+    <w:rsid w:val="00B80E18"/>
   </w:style>
 </w:styles>
 </file>
